--- a/docs/个人报告-李予谦.docx
+++ b/docs/个人报告-李予谦.docx
@@ -723,7 +723,7 @@
             </w:rPr>
             <w:fldChar w:fldCharType="separate"/>
           </w:r>
-          <w:hyperlink w:anchor="_Toc134983941" w:history="1">
+          <w:hyperlink w:anchor="_Toc135062349" w:history="1">
             <w:r>
               <w:rPr>
                 <w:rStyle w:val="af0"/>
@@ -750,7 +750,7 @@
                 <w:noProof/>
                 <w:webHidden/>
               </w:rPr>
-              <w:instrText xml:space="preserve"> PAGEREF _Toc134983941 \h </w:instrText>
+              <w:instrText xml:space="preserve"> PAGEREF _Toc135062349 \h </w:instrText>
             </w:r>
             <w:r>
               <w:rPr>
@@ -797,7 +797,7 @@
               <w:szCs w:val="22"/>
             </w:rPr>
           </w:pPr>
-          <w:hyperlink w:anchor="_Toc134983942" w:history="1">
+          <w:hyperlink w:anchor="_Toc135062350" w:history="1">
             <w:r>
               <w:rPr>
                 <w:rStyle w:val="af0"/>
@@ -824,7 +824,7 @@
                 <w:noProof/>
                 <w:webHidden/>
               </w:rPr>
-              <w:instrText xml:space="preserve"> PAGEREF _Toc134983942 \h </w:instrText>
+              <w:instrText xml:space="preserve"> PAGEREF _Toc135062350 \h </w:instrText>
             </w:r>
             <w:r>
               <w:rPr>
@@ -869,7 +869,7 @@
               <w:szCs w:val="22"/>
             </w:rPr>
           </w:pPr>
-          <w:hyperlink w:anchor="_Toc134983943" w:history="1">
+          <w:hyperlink w:anchor="_Toc135062351" w:history="1">
             <w:r>
               <w:rPr>
                 <w:rStyle w:val="af0"/>
@@ -896,7 +896,7 @@
                 <w:noProof/>
                 <w:webHidden/>
               </w:rPr>
-              <w:instrText xml:space="preserve"> PAGEREF _Toc134983943 \h </w:instrText>
+              <w:instrText xml:space="preserve"> PAGEREF _Toc135062351 \h </w:instrText>
             </w:r>
             <w:r>
               <w:rPr>
@@ -941,7 +941,7 @@
               <w:szCs w:val="22"/>
             </w:rPr>
           </w:pPr>
-          <w:hyperlink w:anchor="_Toc134983944" w:history="1">
+          <w:hyperlink w:anchor="_Toc135062352" w:history="1">
             <w:r>
               <w:rPr>
                 <w:rStyle w:val="af0"/>
@@ -968,7 +968,7 @@
                 <w:noProof/>
                 <w:webHidden/>
               </w:rPr>
-              <w:instrText xml:space="preserve"> PAGEREF _Toc134983944 \h </w:instrText>
+              <w:instrText xml:space="preserve"> PAGEREF _Toc135062352 \h </w:instrText>
             </w:r>
             <w:r>
               <w:rPr>
@@ -1014,7 +1014,7 @@
               <w:szCs w:val="22"/>
             </w:rPr>
           </w:pPr>
-          <w:hyperlink w:anchor="_Toc134983945" w:history="1">
+          <w:hyperlink w:anchor="_Toc135062353" w:history="1">
             <w:r>
               <w:rPr>
                 <w:rStyle w:val="af0"/>
@@ -1041,7 +1041,7 @@
                 <w:noProof/>
                 <w:webHidden/>
               </w:rPr>
-              <w:instrText xml:space="preserve"> PAGEREF _Toc134983945 \h </w:instrText>
+              <w:instrText xml:space="preserve"> PAGEREF _Toc135062353 \h </w:instrText>
             </w:r>
             <w:r>
               <w:rPr>
@@ -1087,7 +1087,7 @@
               <w:szCs w:val="22"/>
             </w:rPr>
           </w:pPr>
-          <w:hyperlink w:anchor="_Toc134983946" w:history="1">
+          <w:hyperlink w:anchor="_Toc135062354" w:history="1">
             <w:r>
               <w:rPr>
                 <w:rStyle w:val="af0"/>
@@ -1114,7 +1114,7 @@
                 <w:noProof/>
                 <w:webHidden/>
               </w:rPr>
-              <w:instrText xml:space="preserve"> PAGEREF _Toc134983946 \h </w:instrText>
+              <w:instrText xml:space="preserve"> PAGEREF _Toc135062354 \h </w:instrText>
             </w:r>
             <w:r>
               <w:rPr>
@@ -1160,7 +1160,7 @@
               <w:szCs w:val="22"/>
             </w:rPr>
           </w:pPr>
-          <w:hyperlink w:anchor="_Toc134983947" w:history="1">
+          <w:hyperlink w:anchor="_Toc135062355" w:history="1">
             <w:r>
               <w:rPr>
                 <w:rStyle w:val="af0"/>
@@ -1187,7 +1187,7 @@
                 <w:noProof/>
                 <w:webHidden/>
               </w:rPr>
-              <w:instrText xml:space="preserve"> PAGEREF _Toc134983947 \h </w:instrText>
+              <w:instrText xml:space="preserve"> PAGEREF _Toc135062355 \h </w:instrText>
             </w:r>
             <w:r>
               <w:rPr>
@@ -1232,7 +1232,7 @@
               <w:szCs w:val="22"/>
             </w:rPr>
           </w:pPr>
-          <w:hyperlink w:anchor="_Toc134983948" w:history="1">
+          <w:hyperlink w:anchor="_Toc135062356" w:history="1">
             <w:r>
               <w:rPr>
                 <w:rStyle w:val="af0"/>
@@ -1259,7 +1259,7 @@
                 <w:noProof/>
                 <w:webHidden/>
               </w:rPr>
-              <w:instrText xml:space="preserve"> PAGEREF _Toc134983948 \h </w:instrText>
+              <w:instrText xml:space="preserve"> PAGEREF _Toc135062356 \h </w:instrText>
             </w:r>
             <w:r>
               <w:rPr>
@@ -1279,7 +1279,153 @@
                 <w:noProof/>
                 <w:webHidden/>
               </w:rPr>
-              <w:t>7</w:t>
+              <w:t>8</w:t>
+            </w:r>
+            <w:r>
+              <w:rPr>
+                <w:noProof/>
+                <w:webHidden/>
+              </w:rPr>
+              <w:fldChar w:fldCharType="end"/>
+            </w:r>
+          </w:hyperlink>
+        </w:p>
+        <w:p>
+          <w:pPr>
+            <w:pStyle w:val="TOC3"/>
+            <w:tabs>
+              <w:tab w:val="right" w:leader="dot" w:pos="8290"/>
+            </w:tabs>
+            <w:rPr>
+              <w:rFonts w:eastAsiaTheme="minorEastAsia" w:hAnsiTheme="minorHAnsi" w:cstheme="minorBidi"/>
+              <w:i w:val="0"/>
+              <w:iCs w:val="0"/>
+              <w:noProof/>
+              <w:sz w:val="21"/>
+              <w:szCs w:val="22"/>
+            </w:rPr>
+          </w:pPr>
+          <w:hyperlink w:anchor="_Toc135062357" w:history="1">
+            <w:r>
+              <w:rPr>
+                <w:rStyle w:val="af0"/>
+                <w:noProof/>
+              </w:rPr>
+              <w:t>2.3.1 Client执行SQL流程图</w:t>
+            </w:r>
+            <w:r>
+              <w:rPr>
+                <w:noProof/>
+                <w:webHidden/>
+              </w:rPr>
+              <w:tab/>
+            </w:r>
+            <w:r>
+              <w:rPr>
+                <w:noProof/>
+                <w:webHidden/>
+              </w:rPr>
+              <w:fldChar w:fldCharType="begin"/>
+            </w:r>
+            <w:r>
+              <w:rPr>
+                <w:noProof/>
+                <w:webHidden/>
+              </w:rPr>
+              <w:instrText xml:space="preserve"> PAGEREF _Toc135062357 \h </w:instrText>
+            </w:r>
+            <w:r>
+              <w:rPr>
+                <w:noProof/>
+                <w:webHidden/>
+              </w:rPr>
+            </w:r>
+            <w:r>
+              <w:rPr>
+                <w:noProof/>
+                <w:webHidden/>
+              </w:rPr>
+              <w:fldChar w:fldCharType="separate"/>
+            </w:r>
+            <w:r>
+              <w:rPr>
+                <w:noProof/>
+                <w:webHidden/>
+              </w:rPr>
+              <w:t>8</w:t>
+            </w:r>
+            <w:r>
+              <w:rPr>
+                <w:noProof/>
+                <w:webHidden/>
+              </w:rPr>
+              <w:fldChar w:fldCharType="end"/>
+            </w:r>
+          </w:hyperlink>
+        </w:p>
+        <w:p>
+          <w:pPr>
+            <w:pStyle w:val="TOC3"/>
+            <w:tabs>
+              <w:tab w:val="right" w:leader="dot" w:pos="8290"/>
+            </w:tabs>
+            <w:rPr>
+              <w:rFonts w:eastAsiaTheme="minorEastAsia" w:hAnsiTheme="minorHAnsi" w:cstheme="minorBidi"/>
+              <w:i w:val="0"/>
+              <w:iCs w:val="0"/>
+              <w:noProof/>
+              <w:sz w:val="21"/>
+              <w:szCs w:val="22"/>
+            </w:rPr>
+          </w:pPr>
+          <w:hyperlink w:anchor="_Toc135062358" w:history="1">
+            <w:r>
+              <w:rPr>
+                <w:rStyle w:val="af0"/>
+                <w:noProof/>
+              </w:rPr>
+              <w:t>2.3.2 Buffer更新流程图</w:t>
+            </w:r>
+            <w:r>
+              <w:rPr>
+                <w:noProof/>
+                <w:webHidden/>
+              </w:rPr>
+              <w:tab/>
+            </w:r>
+            <w:r>
+              <w:rPr>
+                <w:noProof/>
+                <w:webHidden/>
+              </w:rPr>
+              <w:fldChar w:fldCharType="begin"/>
+            </w:r>
+            <w:r>
+              <w:rPr>
+                <w:noProof/>
+                <w:webHidden/>
+              </w:rPr>
+              <w:instrText xml:space="preserve"> PAGEREF _Toc135062358 \h </w:instrText>
+            </w:r>
+            <w:r>
+              <w:rPr>
+                <w:noProof/>
+                <w:webHidden/>
+              </w:rPr>
+            </w:r>
+            <w:r>
+              <w:rPr>
+                <w:noProof/>
+                <w:webHidden/>
+              </w:rPr>
+              <w:fldChar w:fldCharType="separate"/>
+            </w:r>
+            <w:r>
+              <w:rPr>
+                <w:noProof/>
+                <w:webHidden/>
+              </w:rPr>
+              <w:t>9</w:t>
             </w:r>
             <w:r>
               <w:rPr>
@@ -1306,7 +1452,7 @@
               <w:szCs w:val="22"/>
             </w:rPr>
           </w:pPr>
-          <w:hyperlink w:anchor="_Toc134983949" w:history="1">
+          <w:hyperlink w:anchor="_Toc135062359" w:history="1">
             <w:r>
               <w:rPr>
                 <w:rStyle w:val="af0"/>
@@ -1333,7 +1479,7 @@
                 <w:noProof/>
                 <w:webHidden/>
               </w:rPr>
-              <w:instrText xml:space="preserve"> PAGEREF _Toc134983949 \h </w:instrText>
+              <w:instrText xml:space="preserve"> PAGEREF _Toc135062359 \h </w:instrText>
             </w:r>
             <w:r>
               <w:rPr>
@@ -1353,7 +1499,7 @@
                 <w:noProof/>
                 <w:webHidden/>
               </w:rPr>
-              <w:t>8</w:t>
+              <w:t>9</w:t>
             </w:r>
             <w:r>
               <w:rPr>
@@ -1378,13 +1524,13 @@
               <w:szCs w:val="22"/>
             </w:rPr>
           </w:pPr>
-          <w:hyperlink w:anchor="_Toc134983950" w:history="1">
+          <w:hyperlink w:anchor="_Toc135062360" w:history="1">
             <w:r>
               <w:rPr>
                 <w:rStyle w:val="af0"/>
                 <w:noProof/>
               </w:rPr>
-              <w:t>4.1 xxx功能测试</w:t>
+              <w:t>4.1 Client基本功能测试</w:t>
             </w:r>
             <w:r>
               <w:rPr>
@@ -1405,7 +1551,7 @@
                 <w:noProof/>
                 <w:webHidden/>
               </w:rPr>
-              <w:instrText xml:space="preserve"> PAGEREF _Toc134983950 \h </w:instrText>
+              <w:instrText xml:space="preserve"> PAGEREF _Toc135062360 \h </w:instrText>
             </w:r>
             <w:r>
               <w:rPr>
@@ -1425,153 +1571,7 @@
                 <w:noProof/>
                 <w:webHidden/>
               </w:rPr>
-              <w:t>8</w:t>
-            </w:r>
-            <w:r>
-              <w:rPr>
-                <w:noProof/>
-                <w:webHidden/>
-              </w:rPr>
-              <w:fldChar w:fldCharType="end"/>
-            </w:r>
-          </w:hyperlink>
-        </w:p>
-        <w:p>
-          <w:pPr>
-            <w:pStyle w:val="TOC3"/>
-            <w:tabs>
-              <w:tab w:val="right" w:leader="dot" w:pos="8290"/>
-            </w:tabs>
-            <w:rPr>
-              <w:rFonts w:eastAsiaTheme="minorEastAsia" w:hAnsiTheme="minorHAnsi" w:cstheme="minorBidi"/>
-              <w:i w:val="0"/>
-              <w:iCs w:val="0"/>
-              <w:noProof/>
-              <w:sz w:val="21"/>
-              <w:szCs w:val="22"/>
-            </w:rPr>
-          </w:pPr>
-          <w:hyperlink w:anchor="_Toc134983951" w:history="1">
-            <w:r>
-              <w:rPr>
-                <w:rStyle w:val="af0"/>
-                <w:noProof/>
-              </w:rPr>
-              <w:t>4.1.1 测试用例</w:t>
-            </w:r>
-            <w:r>
-              <w:rPr>
-                <w:noProof/>
-                <w:webHidden/>
-              </w:rPr>
-              <w:tab/>
-            </w:r>
-            <w:r>
-              <w:rPr>
-                <w:noProof/>
-                <w:webHidden/>
-              </w:rPr>
-              <w:fldChar w:fldCharType="begin"/>
-            </w:r>
-            <w:r>
-              <w:rPr>
-                <w:noProof/>
-                <w:webHidden/>
-              </w:rPr>
-              <w:instrText xml:space="preserve"> PAGEREF _Toc134983951 \h </w:instrText>
-            </w:r>
-            <w:r>
-              <w:rPr>
-                <w:noProof/>
-                <w:webHidden/>
-              </w:rPr>
-            </w:r>
-            <w:r>
-              <w:rPr>
-                <w:noProof/>
-                <w:webHidden/>
-              </w:rPr>
-              <w:fldChar w:fldCharType="separate"/>
-            </w:r>
-            <w:r>
-              <w:rPr>
-                <w:noProof/>
-                <w:webHidden/>
-              </w:rPr>
-              <w:t>8</w:t>
-            </w:r>
-            <w:r>
-              <w:rPr>
-                <w:noProof/>
-                <w:webHidden/>
-              </w:rPr>
-              <w:fldChar w:fldCharType="end"/>
-            </w:r>
-          </w:hyperlink>
-        </w:p>
-        <w:p>
-          <w:pPr>
-            <w:pStyle w:val="TOC3"/>
-            <w:tabs>
-              <w:tab w:val="right" w:leader="dot" w:pos="8290"/>
-            </w:tabs>
-            <w:rPr>
-              <w:rFonts w:eastAsiaTheme="minorEastAsia" w:hAnsiTheme="minorHAnsi" w:cstheme="minorBidi"/>
-              <w:i w:val="0"/>
-              <w:iCs w:val="0"/>
-              <w:noProof/>
-              <w:sz w:val="21"/>
-              <w:szCs w:val="22"/>
-            </w:rPr>
-          </w:pPr>
-          <w:hyperlink w:anchor="_Toc134983952" w:history="1">
-            <w:r>
-              <w:rPr>
-                <w:rStyle w:val="af0"/>
-                <w:noProof/>
-              </w:rPr>
-              <w:t>4.1.2 测试结果</w:t>
-            </w:r>
-            <w:r>
-              <w:rPr>
-                <w:noProof/>
-                <w:webHidden/>
-              </w:rPr>
-              <w:tab/>
-            </w:r>
-            <w:r>
-              <w:rPr>
-                <w:noProof/>
-                <w:webHidden/>
-              </w:rPr>
-              <w:fldChar w:fldCharType="begin"/>
-            </w:r>
-            <w:r>
-              <w:rPr>
-                <w:noProof/>
-                <w:webHidden/>
-              </w:rPr>
-              <w:instrText xml:space="preserve"> PAGEREF _Toc134983952 \h </w:instrText>
-            </w:r>
-            <w:r>
-              <w:rPr>
-                <w:noProof/>
-                <w:webHidden/>
-              </w:rPr>
-            </w:r>
-            <w:r>
-              <w:rPr>
-                <w:noProof/>
-                <w:webHidden/>
-              </w:rPr>
-              <w:fldChar w:fldCharType="separate"/>
-            </w:r>
-            <w:r>
-              <w:rPr>
-                <w:noProof/>
-                <w:webHidden/>
-              </w:rPr>
-              <w:t>8</w:t>
+              <w:t>9</w:t>
             </w:r>
             <w:r>
               <w:rPr>
@@ -1596,13 +1596,13 @@
               <w:szCs w:val="22"/>
             </w:rPr>
           </w:pPr>
-          <w:hyperlink w:anchor="_Toc134983953" w:history="1">
+          <w:hyperlink w:anchor="_Toc135062361" w:history="1">
             <w:r>
               <w:rPr>
                 <w:rStyle w:val="af0"/>
                 <w:noProof/>
               </w:rPr>
-              <w:t>4.2 yyy功能测试</w:t>
+              <w:t>4.2 Client执行SQL命令</w:t>
             </w:r>
             <w:r>
               <w:rPr>
@@ -1623,7 +1623,7 @@
                 <w:noProof/>
                 <w:webHidden/>
               </w:rPr>
-              <w:instrText xml:space="preserve"> PAGEREF _Toc134983953 \h </w:instrText>
+              <w:instrText xml:space="preserve"> PAGEREF _Toc135062361 \h </w:instrText>
             </w:r>
             <w:r>
               <w:rPr>
@@ -1643,7 +1643,7 @@
                 <w:noProof/>
                 <w:webHidden/>
               </w:rPr>
-              <w:t>8</w:t>
+              <w:t>12</w:t>
             </w:r>
             <w:r>
               <w:rPr>
@@ -1656,26 +1656,25 @@
         </w:p>
         <w:p>
           <w:pPr>
-            <w:pStyle w:val="TOC3"/>
+            <w:pStyle w:val="TOC2"/>
             <w:tabs>
               <w:tab w:val="right" w:leader="dot" w:pos="8290"/>
             </w:tabs>
             <w:rPr>
               <w:rFonts w:eastAsiaTheme="minorEastAsia" w:hAnsiTheme="minorHAnsi" w:cstheme="minorBidi"/>
-              <w:i w:val="0"/>
-              <w:iCs w:val="0"/>
+              <w:smallCaps w:val="0"/>
               <w:noProof/>
               <w:sz w:val="21"/>
               <w:szCs w:val="22"/>
             </w:rPr>
           </w:pPr>
-          <w:hyperlink w:anchor="_Toc134983954" w:history="1">
+          <w:hyperlink w:anchor="_Toc135062362" w:history="1">
             <w:r>
               <w:rPr>
                 <w:rStyle w:val="af0"/>
                 <w:noProof/>
               </w:rPr>
-              <w:t>4.2.1 测试用例</w:t>
+              <w:t>4.3 Client新建表</w:t>
             </w:r>
             <w:r>
               <w:rPr>
@@ -1696,7 +1695,7 @@
                 <w:noProof/>
                 <w:webHidden/>
               </w:rPr>
-              <w:instrText xml:space="preserve"> PAGEREF _Toc134983954 \h </w:instrText>
+              <w:instrText xml:space="preserve"> PAGEREF _Toc135062362 \h </w:instrText>
             </w:r>
             <w:r>
               <w:rPr>
@@ -1716,7 +1715,7 @@
                 <w:noProof/>
                 <w:webHidden/>
               </w:rPr>
-              <w:t>8</w:t>
+              <w:t>13</w:t>
             </w:r>
             <w:r>
               <w:rPr>
@@ -1729,26 +1728,25 @@
         </w:p>
         <w:p>
           <w:pPr>
-            <w:pStyle w:val="TOC3"/>
+            <w:pStyle w:val="TOC2"/>
             <w:tabs>
               <w:tab w:val="right" w:leader="dot" w:pos="8290"/>
             </w:tabs>
             <w:rPr>
               <w:rFonts w:eastAsiaTheme="minorEastAsia" w:hAnsiTheme="minorHAnsi" w:cstheme="minorBidi"/>
-              <w:i w:val="0"/>
-              <w:iCs w:val="0"/>
+              <w:smallCaps w:val="0"/>
               <w:noProof/>
               <w:sz w:val="21"/>
               <w:szCs w:val="22"/>
             </w:rPr>
           </w:pPr>
-          <w:hyperlink w:anchor="_Toc134983955" w:history="1">
+          <w:hyperlink w:anchor="_Toc135062363" w:history="1">
             <w:r>
               <w:rPr>
                 <w:rStyle w:val="af0"/>
                 <w:noProof/>
               </w:rPr>
-              <w:t>4.2.2 测试结果</w:t>
+              <w:t>4.4 Buffer自动刷新</w:t>
             </w:r>
             <w:r>
               <w:rPr>
@@ -1769,7 +1767,7 @@
                 <w:noProof/>
                 <w:webHidden/>
               </w:rPr>
-              <w:instrText xml:space="preserve"> PAGEREF _Toc134983955 \h </w:instrText>
+              <w:instrText xml:space="preserve"> PAGEREF _Toc135062363 \h </w:instrText>
             </w:r>
             <w:r>
               <w:rPr>
@@ -1789,7 +1787,7 @@
                 <w:noProof/>
                 <w:webHidden/>
               </w:rPr>
-              <w:t>8</w:t>
+              <w:t>14</w:t>
             </w:r>
             <w:r>
               <w:rPr>
@@ -1816,7 +1814,7 @@
               <w:szCs w:val="22"/>
             </w:rPr>
           </w:pPr>
-          <w:hyperlink w:anchor="_Toc134983956" w:history="1">
+          <w:hyperlink w:anchor="_Toc135062364" w:history="1">
             <w:r>
               <w:rPr>
                 <w:rStyle w:val="af0"/>
@@ -1843,7 +1841,7 @@
                 <w:noProof/>
                 <w:webHidden/>
               </w:rPr>
-              <w:instrText xml:space="preserve"> PAGEREF _Toc134983956 \h </w:instrText>
+              <w:instrText xml:space="preserve"> PAGEREF _Toc135062364 \h </w:instrText>
             </w:r>
             <w:r>
               <w:rPr>
@@ -1863,7 +1861,7 @@
                 <w:noProof/>
                 <w:webHidden/>
               </w:rPr>
-              <w:t>8</w:t>
+              <w:t>17</w:t>
             </w:r>
             <w:r>
               <w:rPr>
@@ -1890,7 +1888,7 @@
               <w:szCs w:val="22"/>
             </w:rPr>
           </w:pPr>
-          <w:hyperlink w:anchor="_Toc134983957" w:history="1">
+          <w:hyperlink w:anchor="_Toc135062365" w:history="1">
             <w:r>
               <w:rPr>
                 <w:rStyle w:val="af0"/>
@@ -1917,7 +1915,7 @@
                 <w:noProof/>
                 <w:webHidden/>
               </w:rPr>
-              <w:instrText xml:space="preserve"> PAGEREF _Toc134983957 \h </w:instrText>
+              <w:instrText xml:space="preserve"> PAGEREF _Toc135062365 \h </w:instrText>
             </w:r>
             <w:r>
               <w:rPr>
@@ -1937,7 +1935,7 @@
                 <w:noProof/>
                 <w:webHidden/>
               </w:rPr>
-              <w:t>8</w:t>
+              <w:t>17</w:t>
             </w:r>
             <w:r>
               <w:rPr>
@@ -1970,14 +1968,16 @@
           <w:docGrid w:type="lines" w:linePitch="312"/>
         </w:sectPr>
       </w:pPr>
+      <w:bookmarkStart w:id="0" w:name="_GoBack"/>
+      <w:bookmarkEnd w:id="0"/>
     </w:p>
     <w:p>
       <w:pPr>
         <w:pStyle w:val="1"/>
       </w:pPr>
-      <w:bookmarkStart w:id="0" w:name="_Toc438482420"/>
-      <w:bookmarkStart w:id="1" w:name="_Toc25586"/>
-      <w:bookmarkStart w:id="2" w:name="_Toc134983941"/>
+      <w:bookmarkStart w:id="1" w:name="_Toc438482420"/>
+      <w:bookmarkStart w:id="2" w:name="_Toc25586"/>
+      <w:bookmarkStart w:id="3" w:name="_Toc135062349"/>
       <w:r>
         <w:rPr>
           <w:rFonts w:hint="eastAsia"/>
@@ -1985,7 +1985,7 @@
         <w:lastRenderedPageBreak/>
         <w:t>一．系统</w:t>
       </w:r>
-      <w:bookmarkEnd w:id="0"/>
+      <w:bookmarkEnd w:id="1"/>
       <w:r>
         <w:rPr>
           <w:rFonts w:hint="eastAsia"/>
@@ -1998,15 +1998,12 @@
         </w:rPr>
         <w:t>简介</w:t>
       </w:r>
-      <w:bookmarkEnd w:id="1"/>
       <w:bookmarkEnd w:id="2"/>
+      <w:bookmarkEnd w:id="3"/>
     </w:p>
     <w:p>
       <w:pPr>
         <w:ind w:firstLineChars="200" w:firstLine="480"/>
-        <w:rPr>
-          <w:rFonts w:hint="eastAsia"/>
-        </w:rPr>
       </w:pPr>
       <w:r>
         <w:rPr>
@@ -2164,9 +2161,6 @@
     <w:p>
       <w:pPr>
         <w:ind w:left="520"/>
-        <w:rPr>
-          <w:rFonts w:hint="eastAsia"/>
-        </w:rPr>
       </w:pPr>
       <w:r>
         <w:rPr>
@@ -2223,9 +2217,6 @@
     <w:p>
       <w:pPr>
         <w:ind w:left="520"/>
-        <w:rPr>
-          <w:rFonts w:hint="eastAsia"/>
-        </w:rPr>
       </w:pPr>
       <w:r>
         <w:rPr>
@@ -2282,9 +2273,6 @@
     <w:p>
       <w:pPr>
         <w:ind w:left="520"/>
-        <w:rPr>
-          <w:rFonts w:hint="eastAsia"/>
-        </w:rPr>
       </w:pPr>
       <w:r>
         <w:rPr>
@@ -2385,9 +2373,6 @@
     <w:p>
       <w:pPr>
         <w:ind w:left="520"/>
-        <w:rPr>
-          <w:rFonts w:hint="eastAsia"/>
-        </w:rPr>
       </w:pPr>
       <w:r>
         <w:rPr>
@@ -2433,9 +2418,9 @@
           <w:szCs w:val="21"/>
         </w:rPr>
       </w:pPr>
-      <w:bookmarkStart w:id="3" w:name="_Toc438482421"/>
-      <w:bookmarkStart w:id="4" w:name="_Toc16893"/>
-      <w:bookmarkStart w:id="5" w:name="_Toc134983942"/>
+      <w:bookmarkStart w:id="4" w:name="_Toc438482421"/>
+      <w:bookmarkStart w:id="5" w:name="_Toc16893"/>
+      <w:bookmarkStart w:id="6" w:name="_Toc135062350"/>
       <w:r>
         <w:rPr>
           <w:rFonts w:hint="eastAsia"/>
@@ -2443,8 +2428,8 @@
         </w:rPr>
         <w:t>二．</w:t>
       </w:r>
-      <w:bookmarkEnd w:id="3"/>
       <w:bookmarkEnd w:id="4"/>
+      <w:bookmarkEnd w:id="5"/>
       <w:r>
         <w:rPr>
           <w:szCs w:val="21"/>
@@ -2476,14 +2461,14 @@
         </w:rPr>
         <w:t>说明</w:t>
       </w:r>
-      <w:bookmarkEnd w:id="5"/>
+      <w:bookmarkEnd w:id="6"/>
     </w:p>
     <w:p>
       <w:pPr>
         <w:pStyle w:val="2"/>
       </w:pPr>
-      <w:bookmarkStart w:id="6" w:name="_Toc12997"/>
-      <w:bookmarkStart w:id="7" w:name="_Toc134983943"/>
+      <w:bookmarkStart w:id="7" w:name="_Toc12997"/>
+      <w:bookmarkStart w:id="8" w:name="_Toc135062351"/>
       <w:r>
         <w:rPr>
           <w:rFonts w:hint="eastAsia"/>
@@ -2496,7 +2481,7 @@
         </w:rPr>
         <w:t>模块</w:t>
       </w:r>
-      <w:bookmarkEnd w:id="6"/>
+      <w:bookmarkEnd w:id="7"/>
       <w:r>
         <w:rPr>
           <w:rFonts w:hint="eastAsia"/>
@@ -2509,7 +2494,7 @@
         </w:rPr>
         <w:t>设计</w:t>
       </w:r>
-      <w:bookmarkEnd w:id="7"/>
+      <w:bookmarkEnd w:id="8"/>
     </w:p>
     <w:p>
       <w:pPr>
@@ -2662,9 +2647,6 @@
           <w:numId w:val="3"/>
         </w:numPr>
         <w:ind w:firstLineChars="0"/>
-        <w:rPr>
-          <w:rFonts w:hint="eastAsia"/>
-        </w:rPr>
       </w:pPr>
       <w:r>
         <w:rPr>
@@ -2828,9 +2810,6 @@
     <w:p>
       <w:pPr>
         <w:ind w:firstLineChars="200" w:firstLine="480"/>
-        <w:rPr>
-          <w:rFonts w:hint="eastAsia"/>
-        </w:rPr>
       </w:pPr>
       <w:r>
         <w:rPr>
@@ -2978,9 +2957,6 @@
     <w:p>
       <w:pPr>
         <w:ind w:firstLineChars="200" w:firstLine="480"/>
-        <w:rPr>
-          <w:rFonts w:hint="eastAsia"/>
-        </w:rPr>
       </w:pPr>
       <w:r>
         <w:rPr>
@@ -3443,9 +3419,6 @@
     <w:p>
       <w:pPr>
         <w:ind w:firstLine="420"/>
-        <w:rPr>
-          <w:rFonts w:hint="eastAsia"/>
-        </w:rPr>
       </w:pPr>
       <w:r>
         <w:rPr>
@@ -3518,7 +3491,7 @@
       <w:pPr>
         <w:pStyle w:val="2"/>
       </w:pPr>
-      <w:bookmarkStart w:id="8" w:name="_Toc134983944"/>
+      <w:bookmarkStart w:id="9" w:name="_Toc135062352"/>
       <w:r>
         <w:rPr>
           <w:rFonts w:hint="eastAsia"/>
@@ -3541,16 +3514,13 @@
         </w:rPr>
         <w:t>主要数据结构</w:t>
       </w:r>
-      <w:bookmarkEnd w:id="8"/>
+      <w:bookmarkEnd w:id="9"/>
     </w:p>
     <w:p>
       <w:pPr>
         <w:pStyle w:val="3"/>
-        <w:rPr>
-          <w:rFonts w:hint="eastAsia"/>
-        </w:rPr>
-      </w:pPr>
-      <w:bookmarkStart w:id="9" w:name="_Toc134983945"/>
+      </w:pPr>
+      <w:bookmarkStart w:id="10" w:name="_Toc135062353"/>
       <w:r>
         <w:rPr>
           <w:rFonts w:hint="eastAsia"/>
@@ -3566,13 +3536,12 @@
         </w:rPr>
         <w:t>类图</w:t>
       </w:r>
-      <w:bookmarkEnd w:id="9"/>
+      <w:bookmarkEnd w:id="10"/>
     </w:p>
     <w:p>
       <w:pPr>
         <w:widowControl/>
         <w:rPr>
-          <w:rFonts w:hint="eastAsia"/>
           <w:szCs w:val="21"/>
         </w:rPr>
       </w:pPr>
@@ -3635,7 +3604,7 @@
       <w:pPr>
         <w:pStyle w:val="3"/>
       </w:pPr>
-      <w:bookmarkStart w:id="10" w:name="_Toc134983946"/>
+      <w:bookmarkStart w:id="11" w:name="_Toc135062354"/>
       <w:r>
         <w:rPr>
           <w:rFonts w:hint="eastAsia"/>
@@ -3657,7 +3626,7 @@
         </w:rPr>
         <w:t>类</w:t>
       </w:r>
-      <w:bookmarkEnd w:id="10"/>
+      <w:bookmarkEnd w:id="11"/>
     </w:p>
     <w:tbl>
       <w:tblPr>
@@ -3824,11 +3793,6 @@
             <w:tcW w:w="1555" w:type="dxa"/>
           </w:tcPr>
           <w:p>
-            <w:pPr>
-              <w:rPr>
-                <w:rFonts w:hint="eastAsia"/>
-              </w:rPr>
-            </w:pPr>
             <w:r>
               <w:rPr>
                 <w:rFonts w:hint="eastAsia"/>
@@ -3870,7 +3834,6 @@
           <w:p>
             <w:pPr>
               <w:rPr>
-                <w:rFonts w:hint="eastAsia"/>
                 <w:lang w:eastAsia="zh-Hans"/>
               </w:rPr>
             </w:pPr>
@@ -3890,11 +3853,6 @@
             <w:tcW w:w="1555" w:type="dxa"/>
           </w:tcPr>
           <w:p>
-            <w:pPr>
-              <w:rPr>
-                <w:rFonts w:hint="eastAsia"/>
-              </w:rPr>
-            </w:pPr>
             <w:r>
               <w:rPr>
                 <w:rFonts w:hint="eastAsia"/>
@@ -3938,7 +3896,6 @@
           <w:p>
             <w:pPr>
               <w:rPr>
-                <w:rFonts w:hint="eastAsia"/>
                 <w:lang w:eastAsia="zh-Hans"/>
               </w:rPr>
             </w:pPr>
@@ -3971,11 +3928,6 @@
             <w:tcW w:w="1555" w:type="dxa"/>
           </w:tcPr>
           <w:p>
-            <w:pPr>
-              <w:rPr>
-                <w:rFonts w:hint="eastAsia"/>
-              </w:rPr>
-            </w:pPr>
             <w:r>
               <w:rPr>
                 <w:rFonts w:hint="eastAsia"/>
@@ -3991,7 +3943,6 @@
           <w:p>
             <w:pPr>
               <w:rPr>
-                <w:rFonts w:hint="eastAsia"/>
                 <w:lang w:eastAsia="zh-Hans"/>
               </w:rPr>
             </w:pPr>
@@ -4029,1682 +3980,6 @@
           <w:p>
             <w:pPr>
               <w:rPr>
-                <w:rFonts w:hint="eastAsia"/>
-                <w:lang w:eastAsia="zh-Hans"/>
-              </w:rPr>
-            </w:pPr>
-            <w:r>
-              <w:rPr>
-                <w:rFonts w:hint="eastAsia"/>
-                <w:lang w:eastAsia="zh-Hans"/>
-              </w:rPr>
-              <w:t>与</w:t>
-            </w:r>
-            <w:r>
-              <w:rPr>
-                <w:rFonts w:hint="eastAsia"/>
-                <w:lang w:eastAsia="zh-Hans"/>
-              </w:rPr>
-              <w:t>Z</w:t>
-            </w:r>
-            <w:r>
-              <w:rPr>
-                <w:rFonts w:hint="eastAsia"/>
-              </w:rPr>
-              <w:t>ookeeper</w:t>
-            </w:r>
-            <w:r>
-              <w:rPr>
-                <w:rFonts w:hint="eastAsia"/>
-                <w:lang w:eastAsia="zh-Hans"/>
-              </w:rPr>
-              <w:t>沟通的实例</w:t>
-            </w:r>
-          </w:p>
-        </w:tc>
-      </w:tr>
-    </w:tbl>
-    <w:p/>
-    <w:p>
-      <w:pPr>
-        <w:rPr>
-          <w:rFonts w:hint="eastAsia"/>
-        </w:rPr>
-      </w:pPr>
-    </w:p>
-    <w:tbl>
-      <w:tblPr>
-        <w:tblStyle w:val="af"/>
-        <w:tblW w:w="0" w:type="auto"/>
-        <w:tblLook w:val="04A0" w:firstRow="1" w:lastRow="0" w:firstColumn="1" w:lastColumn="0" w:noHBand="0" w:noVBand="1"/>
-      </w:tblPr>
-      <w:tblGrid>
-        <w:gridCol w:w="2834"/>
-        <w:gridCol w:w="1697"/>
-        <w:gridCol w:w="3759"/>
-      </w:tblGrid>
-      <w:tr>
-        <w:tc>
-          <w:tcPr>
-            <w:tcW w:w="2834" w:type="dxa"/>
-          </w:tcPr>
-          <w:p>
-            <w:pPr>
-              <w:rPr>
-                <w:lang w:eastAsia="zh-Hans"/>
-              </w:rPr>
-            </w:pPr>
-            <w:r>
-              <w:rPr>
-                <w:rFonts w:hint="eastAsia"/>
-                <w:lang w:eastAsia="zh-Hans"/>
-              </w:rPr>
-              <w:t>函数名</w:t>
-            </w:r>
-          </w:p>
-        </w:tc>
-        <w:tc>
-          <w:tcPr>
-            <w:tcW w:w="1697" w:type="dxa"/>
-          </w:tcPr>
-          <w:p>
-            <w:pPr>
-              <w:rPr>
-                <w:lang w:eastAsia="zh-Hans"/>
-              </w:rPr>
-            </w:pPr>
-            <w:r>
-              <w:rPr>
-                <w:rFonts w:hint="eastAsia"/>
-                <w:lang w:eastAsia="zh-Hans"/>
-              </w:rPr>
-              <w:t>返回类型</w:t>
-            </w:r>
-          </w:p>
-        </w:tc>
-        <w:tc>
-          <w:tcPr>
-            <w:tcW w:w="3759" w:type="dxa"/>
-          </w:tcPr>
-          <w:p>
-            <w:pPr>
-              <w:rPr>
-                <w:lang w:eastAsia="zh-Hans"/>
-              </w:rPr>
-            </w:pPr>
-            <w:r>
-              <w:rPr>
-                <w:rFonts w:hint="eastAsia"/>
-                <w:lang w:eastAsia="zh-Hans"/>
-              </w:rPr>
-              <w:t>功能说明</w:t>
-            </w:r>
-          </w:p>
-        </w:tc>
-      </w:tr>
-      <w:tr>
-        <w:tc>
-          <w:tcPr>
-            <w:tcW w:w="2834" w:type="dxa"/>
-          </w:tcPr>
-          <w:p>
-            <w:pPr>
-              <w:rPr>
-                <w:lang w:eastAsia="zh-Hans"/>
-              </w:rPr>
-            </w:pPr>
-            <w:r>
-              <w:rPr>
-                <w:rFonts w:hint="eastAsia"/>
-              </w:rPr>
-              <w:t>close</w:t>
-            </w:r>
-          </w:p>
-        </w:tc>
-        <w:tc>
-          <w:tcPr>
-            <w:tcW w:w="1697" w:type="dxa"/>
-          </w:tcPr>
-          <w:p>
-            <w:pPr>
-              <w:rPr>
-                <w:lang w:eastAsia="zh-Hans"/>
-              </w:rPr>
-            </w:pPr>
-            <w:r>
-              <w:rPr>
-                <w:lang w:eastAsia="zh-Hans"/>
-              </w:rPr>
-              <w:t>N</w:t>
-            </w:r>
-            <w:r>
-              <w:rPr>
-                <w:rFonts w:hint="eastAsia"/>
-              </w:rPr>
-              <w:t>one</w:t>
-            </w:r>
-          </w:p>
-        </w:tc>
-        <w:tc>
-          <w:tcPr>
-            <w:tcW w:w="3759" w:type="dxa"/>
-          </w:tcPr>
-          <w:p>
-            <w:pPr>
-              <w:rPr>
-                <w:rFonts w:hint="eastAsia"/>
-                <w:lang w:eastAsia="zh-Hans"/>
-              </w:rPr>
-            </w:pPr>
-            <w:r>
-              <w:rPr>
-                <w:rFonts w:hint="eastAsia"/>
-                <w:lang w:eastAsia="zh-Hans"/>
-              </w:rPr>
-              <w:t>关闭客户端和</w:t>
-            </w:r>
-            <w:r>
-              <w:rPr>
-                <w:rFonts w:hint="eastAsia"/>
-                <w:lang w:eastAsia="zh-Hans"/>
-              </w:rPr>
-              <w:t>Z</w:t>
-            </w:r>
-            <w:r>
-              <w:rPr>
-                <w:rFonts w:hint="eastAsia"/>
-              </w:rPr>
-              <w:t>ookeeper</w:t>
-            </w:r>
-            <w:r>
-              <w:rPr>
-                <w:rFonts w:hint="eastAsia"/>
-                <w:lang w:eastAsia="zh-Hans"/>
-              </w:rPr>
-              <w:t>的链接</w:t>
-            </w:r>
-          </w:p>
-        </w:tc>
-      </w:tr>
-      <w:tr>
-        <w:tc>
-          <w:tcPr>
-            <w:tcW w:w="2834" w:type="dxa"/>
-          </w:tcPr>
-          <w:p>
-            <w:pPr>
-              <w:rPr>
-                <w:rFonts w:hint="eastAsia"/>
-              </w:rPr>
-            </w:pPr>
-            <w:r>
-              <w:rPr>
-                <w:rFonts w:hint="eastAsia"/>
-              </w:rPr>
-              <w:t>exec</w:t>
-            </w:r>
-          </w:p>
-        </w:tc>
-        <w:tc>
-          <w:tcPr>
-            <w:tcW w:w="1697" w:type="dxa"/>
-          </w:tcPr>
-          <w:p>
-            <w:pPr>
-              <w:rPr>
-                <w:lang w:eastAsia="zh-Hans"/>
-              </w:rPr>
-            </w:pPr>
-            <w:r>
-              <w:rPr>
-                <w:rFonts w:hint="eastAsia"/>
-                <w:lang w:eastAsia="zh-Hans"/>
-              </w:rPr>
-              <w:t>N</w:t>
-            </w:r>
-            <w:r>
-              <w:rPr>
-                <w:rFonts w:hint="eastAsia"/>
-              </w:rPr>
-              <w:t>one</w:t>
-            </w:r>
-          </w:p>
-        </w:tc>
-        <w:tc>
-          <w:tcPr>
-            <w:tcW w:w="3759" w:type="dxa"/>
-          </w:tcPr>
-          <w:p>
-            <w:pPr>
-              <w:rPr>
-                <w:rFonts w:hint="eastAsia"/>
-                <w:lang w:eastAsia="zh-Hans"/>
-              </w:rPr>
-            </w:pPr>
-            <w:r>
-              <w:rPr>
-                <w:rFonts w:hint="eastAsia"/>
-                <w:lang w:eastAsia="zh-Hans"/>
-              </w:rPr>
-              <w:t>执行制定的</w:t>
-            </w:r>
-            <w:r>
-              <w:rPr>
-                <w:rFonts w:hint="eastAsia"/>
-                <w:lang w:eastAsia="zh-Hans"/>
-              </w:rPr>
-              <w:t>S</w:t>
-            </w:r>
-            <w:r>
-              <w:rPr>
-                <w:lang w:eastAsia="zh-Hans"/>
-              </w:rPr>
-              <w:t>QL</w:t>
-            </w:r>
-            <w:r>
-              <w:rPr>
-                <w:rFonts w:hint="eastAsia"/>
-                <w:lang w:eastAsia="zh-Hans"/>
-              </w:rPr>
-              <w:t>语句</w:t>
-            </w:r>
-          </w:p>
-        </w:tc>
-      </w:tr>
-      <w:tr>
-        <w:tc>
-          <w:tcPr>
-            <w:tcW w:w="2834" w:type="dxa"/>
-          </w:tcPr>
-          <w:p>
-            <w:pPr>
-              <w:rPr>
-                <w:rFonts w:hint="eastAsia"/>
-              </w:rPr>
-            </w:pPr>
-            <w:r>
-              <w:rPr>
-                <w:rFonts w:hint="eastAsia"/>
-              </w:rPr>
-              <w:t>g</w:t>
-            </w:r>
-            <w:r>
-              <w:t>et_least_table_region_url</w:t>
-            </w:r>
-          </w:p>
-        </w:tc>
-        <w:tc>
-          <w:tcPr>
-            <w:tcW w:w="1697" w:type="dxa"/>
-          </w:tcPr>
-          <w:p>
-            <w:pPr>
-              <w:rPr>
-                <w:lang w:eastAsia="zh-Hans"/>
-              </w:rPr>
-            </w:pPr>
-            <w:r>
-              <w:rPr>
-                <w:rFonts w:hint="eastAsia"/>
-                <w:lang w:eastAsia="zh-Hans"/>
-              </w:rPr>
-              <w:t>S</w:t>
-            </w:r>
-            <w:r>
-              <w:rPr>
-                <w:lang w:eastAsia="zh-Hans"/>
-              </w:rPr>
-              <w:t>tr</w:t>
-            </w:r>
-          </w:p>
-        </w:tc>
-        <w:tc>
-          <w:tcPr>
-            <w:tcW w:w="3759" w:type="dxa"/>
-          </w:tcPr>
-          <w:p>
-            <w:pPr>
-              <w:rPr>
-                <w:rFonts w:hint="eastAsia"/>
-                <w:lang w:eastAsia="zh-Hans"/>
-              </w:rPr>
-            </w:pPr>
-            <w:r>
-              <w:rPr>
-                <w:rFonts w:hint="eastAsia"/>
-                <w:lang w:eastAsia="zh-Hans"/>
-              </w:rPr>
-              <w:t>获取主表最少的</w:t>
-            </w:r>
-            <w:r>
-              <w:rPr>
-                <w:rFonts w:hint="eastAsia"/>
-                <w:lang w:eastAsia="zh-Hans"/>
-              </w:rPr>
-              <w:t>R</w:t>
-            </w:r>
-            <w:r>
-              <w:rPr>
-                <w:rFonts w:hint="eastAsia"/>
-              </w:rPr>
-              <w:t>egion</w:t>
-            </w:r>
-            <w:r>
-              <w:rPr>
-                <w:rFonts w:hint="eastAsia"/>
-                <w:lang w:eastAsia="zh-Hans"/>
-              </w:rPr>
-              <w:t>的</w:t>
-            </w:r>
-            <w:r>
-              <w:rPr>
-                <w:rFonts w:hint="eastAsia"/>
-              </w:rPr>
-              <w:t>url</w:t>
-            </w:r>
-          </w:p>
-        </w:tc>
-      </w:tr>
-      <w:tr>
-        <w:tc>
-          <w:tcPr>
-            <w:tcW w:w="2834" w:type="dxa"/>
-          </w:tcPr>
-          <w:p>
-            <w:pPr>
-              <w:rPr>
-                <w:rFonts w:hint="eastAsia"/>
-              </w:rPr>
-            </w:pPr>
-            <w:r>
-              <w:rPr>
-                <w:rFonts w:hint="eastAsia"/>
-              </w:rPr>
-              <w:t>g</w:t>
-            </w:r>
-            <w:r>
-              <w:t>et_region_data</w:t>
-            </w:r>
-          </w:p>
-        </w:tc>
-        <w:tc>
-          <w:tcPr>
-            <w:tcW w:w="1697" w:type="dxa"/>
-          </w:tcPr>
-          <w:p>
-            <w:pPr>
-              <w:rPr>
-                <w:rFonts w:hint="eastAsia"/>
-                <w:lang w:eastAsia="zh-Hans"/>
-              </w:rPr>
-            </w:pPr>
-            <w:r>
-              <w:rPr>
-                <w:rFonts w:hint="eastAsia"/>
-                <w:lang w:eastAsia="zh-Hans"/>
-              </w:rPr>
-              <w:t>S</w:t>
-            </w:r>
-            <w:r>
-              <w:rPr>
-                <w:lang w:eastAsia="zh-Hans"/>
-              </w:rPr>
-              <w:t>tr</w:t>
-            </w:r>
-          </w:p>
-        </w:tc>
-        <w:tc>
-          <w:tcPr>
-            <w:tcW w:w="3759" w:type="dxa"/>
-          </w:tcPr>
-          <w:p>
-            <w:pPr>
-              <w:rPr>
-                <w:rFonts w:hint="eastAsia"/>
-                <w:lang w:eastAsia="zh-Hans"/>
-              </w:rPr>
-            </w:pPr>
-            <w:r>
-              <w:rPr>
-                <w:rFonts w:hint="eastAsia"/>
-                <w:lang w:eastAsia="zh-Hans"/>
-              </w:rPr>
-              <w:t>获取指定</w:t>
-            </w:r>
-            <w:r>
-              <w:rPr>
-                <w:rFonts w:hint="eastAsia"/>
-              </w:rPr>
-              <w:t>region</w:t>
-            </w:r>
-            <w:r>
-              <w:rPr>
-                <w:rFonts w:hint="eastAsia"/>
-                <w:lang w:eastAsia="zh-Hans"/>
-              </w:rPr>
-              <w:t>节点的内容</w:t>
-            </w:r>
-          </w:p>
-        </w:tc>
-      </w:tr>
-      <w:tr>
-        <w:tc>
-          <w:tcPr>
-            <w:tcW w:w="2834" w:type="dxa"/>
-          </w:tcPr>
-          <w:p>
-            <w:pPr>
-              <w:rPr>
-                <w:rFonts w:hint="eastAsia"/>
-              </w:rPr>
-            </w:pPr>
-            <w:r>
-              <w:rPr>
-                <w:rFonts w:hint="eastAsia"/>
-              </w:rPr>
-              <w:t>get</w:t>
-            </w:r>
-            <w:r>
-              <w:t>_table_from_sql</w:t>
-            </w:r>
-          </w:p>
-        </w:tc>
-        <w:tc>
-          <w:tcPr>
-            <w:tcW w:w="1697" w:type="dxa"/>
-          </w:tcPr>
-          <w:p>
-            <w:pPr>
-              <w:rPr>
-                <w:rFonts w:hint="eastAsia"/>
-                <w:lang w:eastAsia="zh-Hans"/>
-              </w:rPr>
-            </w:pPr>
-            <w:r>
-              <w:rPr>
-                <w:rFonts w:hint="eastAsia"/>
-                <w:lang w:eastAsia="zh-Hans"/>
-              </w:rPr>
-              <w:t>S</w:t>
-            </w:r>
-            <w:r>
-              <w:rPr>
-                <w:lang w:eastAsia="zh-Hans"/>
-              </w:rPr>
-              <w:t>tr|None</w:t>
-            </w:r>
-          </w:p>
-        </w:tc>
-        <w:tc>
-          <w:tcPr>
-            <w:tcW w:w="3759" w:type="dxa"/>
-          </w:tcPr>
-          <w:p>
-            <w:pPr>
-              <w:rPr>
-                <w:rFonts w:hint="eastAsia"/>
-                <w:lang w:eastAsia="zh-Hans"/>
-              </w:rPr>
-            </w:pPr>
-            <w:r>
-              <w:rPr>
-                <w:rFonts w:hint="eastAsia"/>
-                <w:lang w:eastAsia="zh-Hans"/>
-              </w:rPr>
-              <w:t>返回从</w:t>
-            </w:r>
-            <w:r>
-              <w:rPr>
-                <w:rFonts w:hint="eastAsia"/>
-                <w:lang w:eastAsia="zh-Hans"/>
-              </w:rPr>
-              <w:t>S</w:t>
-            </w:r>
-            <w:r>
-              <w:rPr>
-                <w:lang w:eastAsia="zh-Hans"/>
-              </w:rPr>
-              <w:t>QL</w:t>
-            </w:r>
-            <w:r>
-              <w:rPr>
-                <w:rFonts w:hint="eastAsia"/>
-                <w:lang w:eastAsia="zh-Hans"/>
-              </w:rPr>
-              <w:t>中解析出的第一张表</w:t>
-            </w:r>
-          </w:p>
-        </w:tc>
-      </w:tr>
-      <w:tr>
-        <w:tc>
-          <w:tcPr>
-            <w:tcW w:w="2834" w:type="dxa"/>
-          </w:tcPr>
-          <w:p>
-            <w:pPr>
-              <w:rPr>
-                <w:rFonts w:hint="eastAsia"/>
-              </w:rPr>
-            </w:pPr>
-            <w:r>
-              <w:rPr>
-                <w:rFonts w:hint="eastAsia"/>
-              </w:rPr>
-              <w:t>is</w:t>
-            </w:r>
-            <w:r>
-              <w:t>_create_sql</w:t>
-            </w:r>
-          </w:p>
-        </w:tc>
-        <w:tc>
-          <w:tcPr>
-            <w:tcW w:w="1697" w:type="dxa"/>
-          </w:tcPr>
-          <w:p>
-            <w:pPr>
-              <w:rPr>
-                <w:rFonts w:hint="eastAsia"/>
-                <w:lang w:eastAsia="zh-Hans"/>
-              </w:rPr>
-            </w:pPr>
-            <w:r>
-              <w:rPr>
-                <w:rFonts w:hint="eastAsia"/>
-              </w:rPr>
-              <w:t>bool</w:t>
-            </w:r>
-          </w:p>
-        </w:tc>
-        <w:tc>
-          <w:tcPr>
-            <w:tcW w:w="3759" w:type="dxa"/>
-          </w:tcPr>
-          <w:p>
-            <w:pPr>
-              <w:rPr>
-                <w:rFonts w:hint="eastAsia"/>
-                <w:lang w:eastAsia="zh-Hans"/>
-              </w:rPr>
-            </w:pPr>
-            <w:r>
-              <w:rPr>
-                <w:rFonts w:hint="eastAsia"/>
-                <w:lang w:eastAsia="zh-Hans"/>
-              </w:rPr>
-              <w:t>判断</w:t>
-            </w:r>
-            <w:r>
-              <w:rPr>
-                <w:rFonts w:hint="eastAsia"/>
-                <w:lang w:eastAsia="zh-Hans"/>
-              </w:rPr>
-              <w:t>S</w:t>
-            </w:r>
-            <w:r>
-              <w:rPr>
-                <w:lang w:eastAsia="zh-Hans"/>
-              </w:rPr>
-              <w:t>QL</w:t>
-            </w:r>
-            <w:r>
-              <w:rPr>
-                <w:rFonts w:hint="eastAsia"/>
-                <w:lang w:eastAsia="zh-Hans"/>
-              </w:rPr>
-              <w:t>是否为</w:t>
-            </w:r>
-            <w:r>
-              <w:rPr>
-                <w:rFonts w:hint="eastAsia"/>
-                <w:lang w:eastAsia="zh-Hans"/>
-              </w:rPr>
-              <w:t>C</w:t>
-            </w:r>
-            <w:r>
-              <w:rPr>
-                <w:lang w:eastAsia="zh-Hans"/>
-              </w:rPr>
-              <w:t>REATE</w:t>
-            </w:r>
-            <w:r>
-              <w:rPr>
-                <w:rFonts w:hint="eastAsia"/>
-                <w:lang w:eastAsia="zh-Hans"/>
-              </w:rPr>
-              <w:t>语句</w:t>
-            </w:r>
-          </w:p>
-        </w:tc>
-      </w:tr>
-      <w:tr>
-        <w:tc>
-          <w:tcPr>
-            <w:tcW w:w="2834" w:type="dxa"/>
-          </w:tcPr>
-          <w:p>
-            <w:pPr>
-              <w:rPr>
-                <w:rFonts w:hint="eastAsia"/>
-              </w:rPr>
-            </w:pPr>
-            <w:r>
-              <w:rPr>
-                <w:rFonts w:hint="eastAsia"/>
-              </w:rPr>
-              <w:t>p</w:t>
-            </w:r>
-            <w:r>
-              <w:t>rint_buffer</w:t>
-            </w:r>
-          </w:p>
-        </w:tc>
-        <w:tc>
-          <w:tcPr>
-            <w:tcW w:w="1697" w:type="dxa"/>
-          </w:tcPr>
-          <w:p>
-            <w:pPr>
-              <w:rPr>
-                <w:rFonts w:hint="eastAsia"/>
-                <w:lang w:eastAsia="zh-Hans"/>
-              </w:rPr>
-            </w:pPr>
-            <w:r>
-              <w:rPr>
-                <w:rFonts w:hint="eastAsia"/>
-                <w:lang w:eastAsia="zh-Hans"/>
-              </w:rPr>
-              <w:t>N</w:t>
-            </w:r>
-            <w:r>
-              <w:rPr>
-                <w:lang w:eastAsia="zh-Hans"/>
-              </w:rPr>
-              <w:t>one</w:t>
-            </w:r>
-          </w:p>
-        </w:tc>
-        <w:tc>
-          <w:tcPr>
-            <w:tcW w:w="3759" w:type="dxa"/>
-          </w:tcPr>
-          <w:p>
-            <w:pPr>
-              <w:rPr>
-                <w:rFonts w:hint="eastAsia"/>
-                <w:lang w:eastAsia="zh-Hans"/>
-              </w:rPr>
-            </w:pPr>
-            <w:r>
-              <w:rPr>
-                <w:rFonts w:hint="eastAsia"/>
-                <w:lang w:eastAsia="zh-Hans"/>
-              </w:rPr>
-              <w:t>格式化打印目前的</w:t>
-            </w:r>
-            <w:r>
-              <w:rPr>
-                <w:rFonts w:hint="eastAsia"/>
-                <w:lang w:eastAsia="zh-Hans"/>
-              </w:rPr>
-              <w:t>B</w:t>
-            </w:r>
-            <w:r>
-              <w:rPr>
-                <w:rFonts w:hint="eastAsia"/>
-              </w:rPr>
-              <w:t>uffer</w:t>
-            </w:r>
-            <w:r>
-              <w:rPr>
-                <w:rFonts w:hint="eastAsia"/>
-              </w:rPr>
-              <w:t>数据</w:t>
-            </w:r>
-          </w:p>
-        </w:tc>
-      </w:tr>
-      <w:tr>
-        <w:tc>
-          <w:tcPr>
-            <w:tcW w:w="2834" w:type="dxa"/>
-          </w:tcPr>
-          <w:p>
-            <w:pPr>
-              <w:rPr>
-                <w:rFonts w:hint="eastAsia"/>
-              </w:rPr>
-            </w:pPr>
-            <w:r>
-              <w:rPr>
-                <w:rFonts w:hint="eastAsia"/>
-              </w:rPr>
-              <w:t>select</w:t>
-            </w:r>
-            <w:r>
-              <w:t>_print</w:t>
-            </w:r>
-          </w:p>
-        </w:tc>
-        <w:tc>
-          <w:tcPr>
-            <w:tcW w:w="1697" w:type="dxa"/>
-          </w:tcPr>
-          <w:p>
-            <w:pPr>
-              <w:rPr>
-                <w:rFonts w:hint="eastAsia"/>
-                <w:lang w:eastAsia="zh-Hans"/>
-              </w:rPr>
-            </w:pPr>
-            <w:r>
-              <w:rPr>
-                <w:rFonts w:hint="eastAsia"/>
-                <w:lang w:eastAsia="zh-Hans"/>
-              </w:rPr>
-              <w:t>N</w:t>
-            </w:r>
-            <w:r>
-              <w:rPr>
-                <w:lang w:eastAsia="zh-Hans"/>
-              </w:rPr>
-              <w:t>one</w:t>
-            </w:r>
-          </w:p>
-        </w:tc>
-        <w:tc>
-          <w:tcPr>
-            <w:tcW w:w="3759" w:type="dxa"/>
-          </w:tcPr>
-          <w:p>
-            <w:pPr>
-              <w:rPr>
-                <w:rFonts w:hint="eastAsia"/>
-                <w:lang w:eastAsia="zh-Hans"/>
-              </w:rPr>
-            </w:pPr>
-            <w:r>
-              <w:rPr>
-                <w:rFonts w:hint="eastAsia"/>
-                <w:lang w:eastAsia="zh-Hans"/>
-              </w:rPr>
-              <w:t>格式化打印</w:t>
-            </w:r>
-            <w:r>
-              <w:rPr>
-                <w:rFonts w:hint="eastAsia"/>
-                <w:lang w:eastAsia="zh-Hans"/>
-              </w:rPr>
-              <w:t>S</w:t>
-            </w:r>
-            <w:r>
-              <w:rPr>
-                <w:lang w:eastAsia="zh-Hans"/>
-              </w:rPr>
-              <w:t>ELECT</w:t>
-            </w:r>
-            <w:r>
-              <w:rPr>
-                <w:rFonts w:hint="eastAsia"/>
-                <w:lang w:eastAsia="zh-Hans"/>
-              </w:rPr>
-              <w:t>语句返回的数据</w:t>
-            </w:r>
-          </w:p>
-        </w:tc>
-      </w:tr>
-    </w:tbl>
-    <w:p/>
-    <w:p>
-      <w:pPr>
-        <w:rPr>
-          <w:rFonts w:hint="eastAsia"/>
-        </w:rPr>
-      </w:pPr>
-    </w:p>
-    <w:p>
-      <w:pPr>
-        <w:pStyle w:val="3"/>
-      </w:pPr>
-      <w:bookmarkStart w:id="11" w:name="_Toc134983947"/>
-      <w:r>
-        <w:rPr>
-          <w:rFonts w:hint="eastAsia"/>
-        </w:rPr>
-        <w:t>2</w:t>
-      </w:r>
-      <w:r>
-        <w:t>.2</w:t>
-      </w:r>
-      <w:r>
-        <w:rPr>
-          <w:rFonts w:hint="eastAsia"/>
-        </w:rPr>
-        <w:t>.</w:t>
-      </w:r>
-      <w:r>
-        <w:t>3 Buffer</w:t>
-      </w:r>
-      <w:r>
-        <w:rPr>
-          <w:rFonts w:hint="eastAsia"/>
-        </w:rPr>
-        <w:t>类</w:t>
-      </w:r>
-      <w:bookmarkEnd w:id="11"/>
-    </w:p>
-    <w:tbl>
-      <w:tblPr>
-        <w:tblStyle w:val="af"/>
-        <w:tblW w:w="0" w:type="auto"/>
-        <w:tblLayout w:type="fixed"/>
-        <w:tblLook w:val="04A0" w:firstRow="1" w:lastRow="0" w:firstColumn="1" w:lastColumn="0" w:noHBand="0" w:noVBand="1"/>
-      </w:tblPr>
-      <w:tblGrid>
-        <w:gridCol w:w="2263"/>
-        <w:gridCol w:w="1985"/>
-        <w:gridCol w:w="4042"/>
-      </w:tblGrid>
-      <w:tr>
-        <w:tc>
-          <w:tcPr>
-            <w:tcW w:w="2263" w:type="dxa"/>
-          </w:tcPr>
-          <w:p>
-            <w:pPr>
-              <w:rPr>
-                <w:lang w:eastAsia="zh-Hans"/>
-              </w:rPr>
-            </w:pPr>
-            <w:r>
-              <w:rPr>
-                <w:rFonts w:hint="eastAsia"/>
-                <w:lang w:eastAsia="zh-Hans"/>
-              </w:rPr>
-              <w:t>类成员</w:t>
-            </w:r>
-          </w:p>
-        </w:tc>
-        <w:tc>
-          <w:tcPr>
-            <w:tcW w:w="1985" w:type="dxa"/>
-          </w:tcPr>
-          <w:p>
-            <w:pPr>
-              <w:rPr>
-                <w:lang w:eastAsia="zh-Hans"/>
-              </w:rPr>
-            </w:pPr>
-            <w:r>
-              <w:rPr>
-                <w:rFonts w:hint="eastAsia"/>
-                <w:lang w:eastAsia="zh-Hans"/>
-              </w:rPr>
-              <w:t>类型</w:t>
-            </w:r>
-          </w:p>
-        </w:tc>
-        <w:tc>
-          <w:tcPr>
-            <w:tcW w:w="4042" w:type="dxa"/>
-          </w:tcPr>
-          <w:p>
-            <w:pPr>
-              <w:rPr>
-                <w:lang w:eastAsia="zh-Hans"/>
-              </w:rPr>
-            </w:pPr>
-            <w:r>
-              <w:rPr>
-                <w:rFonts w:hint="eastAsia"/>
-                <w:lang w:eastAsia="zh-Hans"/>
-              </w:rPr>
-              <w:t>说明</w:t>
-            </w:r>
-          </w:p>
-        </w:tc>
-      </w:tr>
-      <w:tr>
-        <w:tc>
-          <w:tcPr>
-            <w:tcW w:w="2263" w:type="dxa"/>
-          </w:tcPr>
-          <w:p>
-            <w:pPr>
-              <w:rPr>
-                <w:rFonts w:hint="eastAsia"/>
-              </w:rPr>
-            </w:pPr>
-            <w:r>
-              <w:rPr>
-                <w:rFonts w:hint="eastAsia"/>
-              </w:rPr>
-              <w:t>lock</w:t>
-            </w:r>
-          </w:p>
-        </w:tc>
-        <w:tc>
-          <w:tcPr>
-            <w:tcW w:w="1985" w:type="dxa"/>
-          </w:tcPr>
-          <w:p>
-            <w:pPr>
-              <w:rPr>
-                <w:lang w:eastAsia="zh-Hans"/>
-              </w:rPr>
-            </w:pPr>
-            <w:r>
-              <w:rPr>
-                <w:rFonts w:hint="eastAsia"/>
-                <w:lang w:eastAsia="zh-Hans"/>
-              </w:rPr>
-              <w:t>t</w:t>
-            </w:r>
-            <w:r>
-              <w:rPr>
-                <w:lang w:eastAsia="zh-Hans"/>
-              </w:rPr>
-              <w:t>hreading.Lock</w:t>
-            </w:r>
-          </w:p>
-        </w:tc>
-        <w:tc>
-          <w:tcPr>
-            <w:tcW w:w="4042" w:type="dxa"/>
-          </w:tcPr>
-          <w:p>
-            <w:pPr>
-              <w:rPr>
-                <w:rFonts w:hint="eastAsia"/>
-                <w:lang w:eastAsia="zh-Hans"/>
-              </w:rPr>
-            </w:pPr>
-            <w:r>
-              <w:rPr>
-                <w:rFonts w:hint="eastAsia"/>
-                <w:lang w:eastAsia="zh-Hans"/>
-              </w:rPr>
-              <w:t>线程安全锁</w:t>
-            </w:r>
-          </w:p>
-        </w:tc>
-      </w:tr>
-      <w:tr>
-        <w:tc>
-          <w:tcPr>
-            <w:tcW w:w="2263" w:type="dxa"/>
-          </w:tcPr>
-          <w:p>
-            <w:pPr>
-              <w:rPr>
-                <w:rFonts w:hint="eastAsia"/>
-              </w:rPr>
-            </w:pPr>
-            <w:r>
-              <w:rPr>
-                <w:rFonts w:hint="eastAsia"/>
-              </w:rPr>
-              <w:t>node</w:t>
-            </w:r>
-            <w:r>
-              <w:t>_path</w:t>
-            </w:r>
-          </w:p>
-        </w:tc>
-        <w:tc>
-          <w:tcPr>
-            <w:tcW w:w="1985" w:type="dxa"/>
-          </w:tcPr>
-          <w:p>
-            <w:pPr>
-              <w:rPr>
-                <w:lang w:eastAsia="zh-Hans"/>
-              </w:rPr>
-            </w:pPr>
-            <w:r>
-              <w:rPr>
-                <w:rFonts w:hint="eastAsia"/>
-                <w:lang w:eastAsia="zh-Hans"/>
-              </w:rPr>
-              <w:t>S</w:t>
-            </w:r>
-            <w:r>
-              <w:rPr>
-                <w:lang w:eastAsia="zh-Hans"/>
-              </w:rPr>
-              <w:t>tr</w:t>
-            </w:r>
-          </w:p>
-        </w:tc>
-        <w:tc>
-          <w:tcPr>
-            <w:tcW w:w="4042" w:type="dxa"/>
-          </w:tcPr>
-          <w:p>
-            <w:pPr>
-              <w:rPr>
-                <w:rFonts w:hint="eastAsia"/>
-                <w:lang w:eastAsia="zh-Hans"/>
-              </w:rPr>
-            </w:pPr>
-            <w:r>
-              <w:rPr>
-                <w:rFonts w:hint="eastAsia"/>
-                <w:lang w:eastAsia="zh-Hans"/>
-              </w:rPr>
-              <w:t>Z</w:t>
-            </w:r>
-            <w:r>
-              <w:rPr>
-                <w:lang w:eastAsia="zh-Hans"/>
-              </w:rPr>
-              <w:t>ookeeper</w:t>
-            </w:r>
-            <w:r>
-              <w:rPr>
-                <w:rFonts w:hint="eastAsia"/>
-                <w:lang w:eastAsia="zh-Hans"/>
-              </w:rPr>
-              <w:t>中存储数据的节点路径</w:t>
-            </w:r>
-          </w:p>
-        </w:tc>
-      </w:tr>
-      <w:tr>
-        <w:tc>
-          <w:tcPr>
-            <w:tcW w:w="2263" w:type="dxa"/>
-          </w:tcPr>
-          <w:p>
-            <w:pPr>
-              <w:rPr>
-                <w:rFonts w:hint="eastAsia"/>
-              </w:rPr>
-            </w:pPr>
-            <w:r>
-              <w:rPr>
-                <w:rFonts w:hint="eastAsia"/>
-              </w:rPr>
-              <w:t>zk</w:t>
-            </w:r>
-          </w:p>
-        </w:tc>
-        <w:tc>
-          <w:tcPr>
-            <w:tcW w:w="1985" w:type="dxa"/>
-          </w:tcPr>
-          <w:p>
-            <w:pPr>
-              <w:rPr>
-                <w:rFonts w:hint="eastAsia"/>
-                <w:lang w:eastAsia="zh-Hans"/>
-              </w:rPr>
-            </w:pPr>
-            <w:r>
-              <w:rPr>
-                <w:rFonts w:hint="eastAsia"/>
-                <w:lang w:eastAsia="zh-Hans"/>
-              </w:rPr>
-              <w:t>K</w:t>
-            </w:r>
-            <w:r>
-              <w:rPr>
-                <w:lang w:eastAsia="zh-Hans"/>
-              </w:rPr>
-              <w:t>azooClinet</w:t>
-            </w:r>
-          </w:p>
-        </w:tc>
-        <w:tc>
-          <w:tcPr>
-            <w:tcW w:w="4042" w:type="dxa"/>
-          </w:tcPr>
-          <w:p>
-            <w:pPr>
-              <w:rPr>
-                <w:rFonts w:hint="eastAsia"/>
-                <w:lang w:eastAsia="zh-Hans"/>
-              </w:rPr>
-            </w:pPr>
-            <w:r>
-              <w:rPr>
-                <w:rFonts w:hint="eastAsia"/>
-                <w:lang w:eastAsia="zh-Hans"/>
-              </w:rPr>
-              <w:t>与</w:t>
-            </w:r>
-            <w:r>
-              <w:rPr>
-                <w:rFonts w:hint="eastAsia"/>
-                <w:lang w:eastAsia="zh-Hans"/>
-              </w:rPr>
-              <w:t>Z</w:t>
-            </w:r>
-            <w:r>
-              <w:rPr>
-                <w:rFonts w:hint="eastAsia"/>
-              </w:rPr>
-              <w:t>ookeeper</w:t>
-            </w:r>
-            <w:r>
-              <w:rPr>
-                <w:rFonts w:hint="eastAsia"/>
-                <w:lang w:eastAsia="zh-Hans"/>
-              </w:rPr>
-              <w:t>沟通的实例</w:t>
-            </w:r>
-          </w:p>
-        </w:tc>
-      </w:tr>
-      <w:tr>
-        <w:tc>
-          <w:tcPr>
-            <w:tcW w:w="2263" w:type="dxa"/>
-          </w:tcPr>
-          <w:p>
-            <w:pPr>
-              <w:rPr>
-                <w:rFonts w:hint="eastAsia"/>
-              </w:rPr>
-            </w:pPr>
-            <w:r>
-              <w:rPr>
-                <w:rFonts w:hint="eastAsia"/>
-              </w:rPr>
-              <w:t>region</w:t>
-            </w:r>
-            <w:r>
-              <w:t>_host_map</w:t>
-            </w:r>
-          </w:p>
-        </w:tc>
-        <w:tc>
-          <w:tcPr>
-            <w:tcW w:w="1985" w:type="dxa"/>
-          </w:tcPr>
-          <w:p>
-            <w:pPr>
-              <w:rPr>
-                <w:rFonts w:hint="eastAsia"/>
-                <w:lang w:eastAsia="zh-Hans"/>
-              </w:rPr>
-            </w:pPr>
-            <w:r>
-              <w:rPr>
-                <w:lang w:eastAsia="zh-Hans"/>
-              </w:rPr>
-              <w:t>dict[str, str]</w:t>
-            </w:r>
-          </w:p>
-        </w:tc>
-        <w:tc>
-          <w:tcPr>
-            <w:tcW w:w="4042" w:type="dxa"/>
-          </w:tcPr>
-          <w:p>
-            <w:pPr>
-              <w:rPr>
-                <w:rFonts w:hint="eastAsia"/>
-                <w:lang w:eastAsia="zh-Hans"/>
-              </w:rPr>
-            </w:pPr>
-            <w:r>
-              <w:rPr>
-                <w:rFonts w:hint="eastAsia"/>
-                <w:lang w:eastAsia="zh-Hans"/>
-              </w:rPr>
-              <w:t>储存</w:t>
-            </w:r>
-            <w:r>
-              <w:rPr>
-                <w:rFonts w:hint="eastAsia"/>
-                <w:lang w:eastAsia="zh-Hans"/>
-              </w:rPr>
-              <w:t xml:space="preserve"> region_name -&gt; hosts+port </w:t>
-            </w:r>
-            <w:r>
-              <w:rPr>
-                <w:rFonts w:hint="eastAsia"/>
-                <w:lang w:eastAsia="zh-Hans"/>
-              </w:rPr>
-              <w:t>的映射</w:t>
-            </w:r>
-          </w:p>
-        </w:tc>
-      </w:tr>
-      <w:tr>
-        <w:tc>
-          <w:tcPr>
-            <w:tcW w:w="2263" w:type="dxa"/>
-          </w:tcPr>
-          <w:p>
-            <w:pPr>
-              <w:rPr>
-                <w:rFonts w:hint="eastAsia"/>
-              </w:rPr>
-            </w:pPr>
-            <w:r>
-              <w:rPr>
-                <w:rFonts w:hint="eastAsia"/>
-              </w:rPr>
-              <w:t>r</w:t>
-            </w:r>
-            <w:r>
-              <w:t>egion_list_watcher</w:t>
-            </w:r>
-          </w:p>
-        </w:tc>
-        <w:tc>
-          <w:tcPr>
-            <w:tcW w:w="1985" w:type="dxa"/>
-          </w:tcPr>
-          <w:p>
-            <w:pPr>
-              <w:rPr>
-                <w:lang w:eastAsia="zh-Hans"/>
-              </w:rPr>
-            </w:pPr>
-            <w:r>
-              <w:rPr>
-                <w:lang w:eastAsia="zh-Hans"/>
-              </w:rPr>
-              <w:t>kazoo.recipe.watchers</w:t>
-            </w:r>
-            <w:r>
-              <w:rPr>
-                <w:lang w:eastAsia="zh-Hans"/>
-              </w:rPr>
-              <w:t>.ChildrenWatch|NoneType</w:t>
-            </w:r>
-          </w:p>
-        </w:tc>
-        <w:tc>
-          <w:tcPr>
-            <w:tcW w:w="4042" w:type="dxa"/>
-          </w:tcPr>
-          <w:p>
-            <w:pPr>
-              <w:rPr>
-                <w:rFonts w:hint="eastAsia"/>
-                <w:lang w:eastAsia="zh-Hans"/>
-              </w:rPr>
-            </w:pPr>
-            <w:r>
-              <w:rPr>
-                <w:lang w:eastAsia="zh-Hans"/>
-              </w:rPr>
-              <w:t>Region List</w:t>
-            </w:r>
-            <w:r>
-              <w:rPr>
-                <w:rFonts w:hint="eastAsia"/>
-                <w:lang w:eastAsia="zh-Hans"/>
-              </w:rPr>
-              <w:t>的</w:t>
-            </w:r>
-            <w:r>
-              <w:rPr>
-                <w:rFonts w:hint="eastAsia"/>
-                <w:lang w:eastAsia="zh-Hans"/>
-              </w:rPr>
-              <w:t>children_list</w:t>
-            </w:r>
-            <w:r>
-              <w:rPr>
-                <w:rFonts w:hint="eastAsia"/>
-                <w:lang w:eastAsia="zh-Hans"/>
-              </w:rPr>
-              <w:t>的监听器</w:t>
-            </w:r>
-          </w:p>
-        </w:tc>
-      </w:tr>
-      <w:tr>
-        <w:tc>
-          <w:tcPr>
-            <w:tcW w:w="2263" w:type="dxa"/>
-          </w:tcPr>
-          <w:p>
-            <w:pPr>
-              <w:rPr>
-                <w:rFonts w:hint="eastAsia"/>
-              </w:rPr>
-            </w:pPr>
-            <w:r>
-              <w:rPr>
-                <w:rFonts w:hint="eastAsia"/>
-              </w:rPr>
-              <w:lastRenderedPageBreak/>
-              <w:t>r</w:t>
-            </w:r>
-            <w:r>
-              <w:t>egion_names</w:t>
-            </w:r>
-          </w:p>
-        </w:tc>
-        <w:tc>
-          <w:tcPr>
-            <w:tcW w:w="1985" w:type="dxa"/>
-          </w:tcPr>
-          <w:p>
-            <w:pPr>
-              <w:rPr>
-                <w:lang w:eastAsia="zh-Hans"/>
-              </w:rPr>
-            </w:pPr>
-            <w:r>
-              <w:rPr>
-                <w:rFonts w:hint="eastAsia"/>
-                <w:lang w:eastAsia="zh-Hans"/>
-              </w:rPr>
-              <w:t>l</w:t>
-            </w:r>
-            <w:r>
-              <w:rPr>
-                <w:lang w:eastAsia="zh-Hans"/>
-              </w:rPr>
-              <w:t>ist[Str]</w:t>
-            </w:r>
-          </w:p>
-        </w:tc>
-        <w:tc>
-          <w:tcPr>
-            <w:tcW w:w="4042" w:type="dxa"/>
-          </w:tcPr>
-          <w:p>
-            <w:pPr>
-              <w:rPr>
-                <w:rFonts w:hint="eastAsia"/>
-                <w:lang w:eastAsia="zh-Hans"/>
-              </w:rPr>
-            </w:pPr>
-            <w:r>
-              <w:rPr>
-                <w:rFonts w:hint="eastAsia"/>
-                <w:lang w:eastAsia="zh-Hans"/>
-              </w:rPr>
-              <w:t>储存所有的</w:t>
-            </w:r>
-            <w:r>
-              <w:rPr>
-                <w:lang w:eastAsia="zh-Hans"/>
-              </w:rPr>
-              <w:t>R</w:t>
-            </w:r>
-            <w:r>
-              <w:rPr>
-                <w:rFonts w:hint="eastAsia"/>
-                <w:lang w:eastAsia="zh-Hans"/>
-              </w:rPr>
-              <w:t>egion</w:t>
-            </w:r>
-            <w:r>
-              <w:rPr>
-                <w:rFonts w:hint="eastAsia"/>
-                <w:lang w:eastAsia="zh-Hans"/>
-              </w:rPr>
-              <w:t>节点</w:t>
-            </w:r>
-            <w:r>
-              <w:rPr>
-                <w:rFonts w:hint="eastAsia"/>
-                <w:lang w:eastAsia="zh-Hans"/>
-              </w:rPr>
-              <w:t>名称</w:t>
-            </w:r>
-          </w:p>
-        </w:tc>
-      </w:tr>
-      <w:tr>
-        <w:tc>
-          <w:tcPr>
-            <w:tcW w:w="2263" w:type="dxa"/>
-          </w:tcPr>
-          <w:p>
-            <w:pPr>
-              <w:rPr>
-                <w:rFonts w:hint="eastAsia"/>
-              </w:rPr>
-            </w:pPr>
-            <w:r>
-              <w:rPr>
-                <w:rFonts w:hint="eastAsia"/>
-              </w:rPr>
-              <w:t>region</w:t>
-            </w:r>
-            <w:r>
-              <w:t>_watchers</w:t>
-            </w:r>
-          </w:p>
-        </w:tc>
-        <w:tc>
-          <w:tcPr>
-            <w:tcW w:w="1985" w:type="dxa"/>
-          </w:tcPr>
-          <w:p>
-            <w:pPr>
-              <w:rPr>
-                <w:rFonts w:hint="eastAsia"/>
-                <w:lang w:eastAsia="zh-Hans"/>
-              </w:rPr>
-            </w:pPr>
-            <w:r>
-              <w:t>dict</w:t>
-            </w:r>
-            <w:r>
-              <w:rPr>
-                <w:lang w:eastAsia="zh-Hans"/>
-              </w:rPr>
-              <w:t>[Str,</w:t>
-            </w:r>
-            <w:r>
-              <w:t xml:space="preserve"> </w:t>
-            </w:r>
-            <w:r>
-              <w:rPr>
-                <w:lang w:eastAsia="zh-Hans"/>
-              </w:rPr>
-              <w:t>kazoo.recipe.watchers.</w:t>
-            </w:r>
-            <w:r>
-              <w:rPr>
-                <w:lang w:eastAsia="zh-Hans"/>
-              </w:rPr>
-              <w:t>Data</w:t>
-            </w:r>
-            <w:r>
-              <w:rPr>
-                <w:lang w:eastAsia="zh-Hans"/>
-              </w:rPr>
-              <w:t>Watch</w:t>
-            </w:r>
-            <w:r>
-              <w:rPr>
-                <w:lang w:eastAsia="zh-Hans"/>
-              </w:rPr>
-              <w:t>]</w:t>
-            </w:r>
-          </w:p>
-        </w:tc>
-        <w:tc>
-          <w:tcPr>
-            <w:tcW w:w="4042" w:type="dxa"/>
-          </w:tcPr>
-          <w:p>
-            <w:pPr>
-              <w:rPr>
-                <w:rFonts w:hint="eastAsia"/>
-                <w:lang w:eastAsia="zh-Hans"/>
-              </w:rPr>
-            </w:pPr>
-            <w:r>
-              <w:rPr>
-                <w:rFonts w:hint="eastAsia"/>
-                <w:lang w:eastAsia="zh-Hans"/>
-              </w:rPr>
-              <w:t>储存</w:t>
-            </w:r>
-            <w:r>
-              <w:rPr>
-                <w:rFonts w:hint="eastAsia"/>
-                <w:lang w:eastAsia="zh-Hans"/>
-              </w:rPr>
-              <w:t xml:space="preserve"> region_name -&gt; region_watcher </w:t>
-            </w:r>
-            <w:r>
-              <w:rPr>
-                <w:rFonts w:hint="eastAsia"/>
-                <w:lang w:eastAsia="zh-Hans"/>
-              </w:rPr>
-              <w:t>的映射</w:t>
-            </w:r>
-          </w:p>
-        </w:tc>
-      </w:tr>
-      <w:tr>
-        <w:tc>
-          <w:tcPr>
-            <w:tcW w:w="2263" w:type="dxa"/>
-          </w:tcPr>
-          <w:p>
-            <w:pPr>
-              <w:rPr>
-                <w:rFonts w:hint="eastAsia"/>
-              </w:rPr>
-            </w:pPr>
-            <w:r>
-              <w:rPr>
-                <w:rFonts w:hint="eastAsia"/>
-              </w:rPr>
-              <w:t>t</w:t>
-            </w:r>
-            <w:r>
-              <w:t>able_region_map</w:t>
-            </w:r>
-          </w:p>
-        </w:tc>
-        <w:tc>
-          <w:tcPr>
-            <w:tcW w:w="1985" w:type="dxa"/>
-          </w:tcPr>
-          <w:p>
-            <w:pPr>
-              <w:rPr>
-                <w:rFonts w:hint="eastAsia"/>
-              </w:rPr>
-            </w:pPr>
-            <w:r>
-              <w:rPr>
-                <w:rFonts w:hint="eastAsia"/>
-              </w:rPr>
-              <w:t>d</w:t>
-            </w:r>
-            <w:r>
-              <w:t>ict[str,str]</w:t>
-            </w:r>
-          </w:p>
-        </w:tc>
-        <w:tc>
-          <w:tcPr>
-            <w:tcW w:w="4042" w:type="dxa"/>
-          </w:tcPr>
-          <w:p>
-            <w:pPr>
-              <w:rPr>
-                <w:rFonts w:hint="eastAsia"/>
-                <w:lang w:eastAsia="zh-Hans"/>
-              </w:rPr>
-            </w:pPr>
-            <w:r>
-              <w:rPr>
-                <w:rFonts w:hint="eastAsia"/>
-                <w:lang w:eastAsia="zh-Hans"/>
-              </w:rPr>
-              <w:t>储存</w:t>
-            </w:r>
-            <w:r>
-              <w:rPr>
-                <w:rFonts w:hint="eastAsia"/>
-                <w:lang w:eastAsia="zh-Hans"/>
-              </w:rPr>
-              <w:t xml:space="preserve"> table_name -&gt; region_name </w:t>
-            </w:r>
-            <w:r>
-              <w:rPr>
-                <w:rFonts w:hint="eastAsia"/>
-                <w:lang w:eastAsia="zh-Hans"/>
-              </w:rPr>
-              <w:t>的映射</w:t>
-            </w:r>
-          </w:p>
-        </w:tc>
-      </w:tr>
-      <w:tr>
-        <w:tc>
-          <w:tcPr>
-            <w:tcW w:w="2263" w:type="dxa"/>
-          </w:tcPr>
-          <w:p>
-            <w:pPr>
-              <w:rPr>
-                <w:rFonts w:hint="eastAsia"/>
-              </w:rPr>
-            </w:pPr>
-            <w:r>
-              <w:rPr>
-                <w:rFonts w:hint="eastAsia"/>
-              </w:rPr>
-              <w:t>zk</w:t>
-            </w:r>
-          </w:p>
-        </w:tc>
-        <w:tc>
-          <w:tcPr>
-            <w:tcW w:w="1985" w:type="dxa"/>
-          </w:tcPr>
-          <w:p>
-            <w:pPr>
-              <w:rPr>
-                <w:rFonts w:hint="eastAsia"/>
-              </w:rPr>
-            </w:pPr>
-            <w:r>
-              <w:rPr>
-                <w:lang w:eastAsia="zh-Hans"/>
-              </w:rPr>
-              <w:t>kazoo.client</w:t>
-            </w:r>
-            <w:r>
-              <w:rPr>
-                <w:lang w:eastAsia="zh-Hans"/>
-              </w:rPr>
-              <w:t>.</w:t>
-            </w:r>
-            <w:r>
-              <w:rPr>
-                <w:rFonts w:hint="eastAsia"/>
-                <w:lang w:eastAsia="zh-Hans"/>
-              </w:rPr>
-              <w:t>K</w:t>
-            </w:r>
-            <w:r>
-              <w:rPr>
-                <w:lang w:eastAsia="zh-Hans"/>
-              </w:rPr>
-              <w:t>azooClinet</w:t>
-            </w:r>
-          </w:p>
-        </w:tc>
-        <w:tc>
-          <w:tcPr>
-            <w:tcW w:w="4042" w:type="dxa"/>
-          </w:tcPr>
-          <w:p>
-            <w:pPr>
-              <w:rPr>
-                <w:rFonts w:hint="eastAsia"/>
                 <w:lang w:eastAsia="zh-Hans"/>
               </w:rPr>
             </w:pPr>
@@ -5819,22 +4094,14 @@
           <w:p>
             <w:pPr>
               <w:rPr>
-                <w:rFonts w:hint="eastAsia"/>
                 <w:lang w:eastAsia="zh-Hans"/>
               </w:rPr>
             </w:pPr>
             <w:r>
               <w:rPr>
                 <w:rFonts w:hint="eastAsia"/>
-                <w:lang w:eastAsia="zh-Hans"/>
-              </w:rPr>
-              <w:t>a</w:t>
-            </w:r>
-            <w:r>
-              <w:rPr>
-                <w:lang w:eastAsia="zh-Hans"/>
-              </w:rPr>
-              <w:t>ppend_region</w:t>
+              </w:rPr>
+              <w:t>close</w:t>
             </w:r>
           </w:p>
         </w:tc>
@@ -5845,20 +4112,18 @@
           <w:p>
             <w:pPr>
               <w:rPr>
-                <w:rFonts w:hint="eastAsia"/>
                 <w:lang w:eastAsia="zh-Hans"/>
               </w:rPr>
             </w:pPr>
             <w:r>
               <w:rPr>
-                <w:rFonts w:hint="eastAsia"/>
                 <w:lang w:eastAsia="zh-Hans"/>
               </w:rPr>
               <w:t>N</w:t>
             </w:r>
             <w:r>
               <w:rPr>
-                <w:lang w:eastAsia="zh-Hans"/>
+                <w:rFonts w:hint="eastAsia"/>
               </w:rPr>
               <w:t>one</w:t>
             </w:r>
@@ -5871,7 +4136,6 @@
           <w:p>
             <w:pPr>
               <w:rPr>
-                <w:rFonts w:hint="eastAsia"/>
                 <w:lang w:eastAsia="zh-Hans"/>
               </w:rPr>
             </w:pPr>
@@ -5880,7 +4144,168 @@
                 <w:rFonts w:hint="eastAsia"/>
                 <w:lang w:eastAsia="zh-Hans"/>
               </w:rPr>
-              <w:t>在整个缓存中新增一个</w:t>
+              <w:t>关闭客户端和</w:t>
+            </w:r>
+            <w:r>
+              <w:rPr>
+                <w:rFonts w:hint="eastAsia"/>
+                <w:lang w:eastAsia="zh-Hans"/>
+              </w:rPr>
+              <w:t>Z</w:t>
+            </w:r>
+            <w:r>
+              <w:rPr>
+                <w:rFonts w:hint="eastAsia"/>
+              </w:rPr>
+              <w:t>ookeeper</w:t>
+            </w:r>
+            <w:r>
+              <w:rPr>
+                <w:rFonts w:hint="eastAsia"/>
+                <w:lang w:eastAsia="zh-Hans"/>
+              </w:rPr>
+              <w:t>的链接</w:t>
+            </w:r>
+          </w:p>
+        </w:tc>
+      </w:tr>
+      <w:tr>
+        <w:tc>
+          <w:tcPr>
+            <w:tcW w:w="2834" w:type="dxa"/>
+          </w:tcPr>
+          <w:p>
+            <w:r>
+              <w:rPr>
+                <w:rFonts w:hint="eastAsia"/>
+              </w:rPr>
+              <w:t>exec</w:t>
+            </w:r>
+          </w:p>
+        </w:tc>
+        <w:tc>
+          <w:tcPr>
+            <w:tcW w:w="1697" w:type="dxa"/>
+          </w:tcPr>
+          <w:p>
+            <w:pPr>
+              <w:rPr>
+                <w:lang w:eastAsia="zh-Hans"/>
+              </w:rPr>
+            </w:pPr>
+            <w:r>
+              <w:rPr>
+                <w:rFonts w:hint="eastAsia"/>
+                <w:lang w:eastAsia="zh-Hans"/>
+              </w:rPr>
+              <w:t>N</w:t>
+            </w:r>
+            <w:r>
+              <w:rPr>
+                <w:rFonts w:hint="eastAsia"/>
+              </w:rPr>
+              <w:t>one</w:t>
+            </w:r>
+          </w:p>
+        </w:tc>
+        <w:tc>
+          <w:tcPr>
+            <w:tcW w:w="3759" w:type="dxa"/>
+          </w:tcPr>
+          <w:p>
+            <w:pPr>
+              <w:rPr>
+                <w:lang w:eastAsia="zh-Hans"/>
+              </w:rPr>
+            </w:pPr>
+            <w:r>
+              <w:rPr>
+                <w:rFonts w:hint="eastAsia"/>
+                <w:lang w:eastAsia="zh-Hans"/>
+              </w:rPr>
+              <w:t>执行制定的</w:t>
+            </w:r>
+            <w:r>
+              <w:rPr>
+                <w:rFonts w:hint="eastAsia"/>
+                <w:lang w:eastAsia="zh-Hans"/>
+              </w:rPr>
+              <w:t>S</w:t>
+            </w:r>
+            <w:r>
+              <w:rPr>
+                <w:lang w:eastAsia="zh-Hans"/>
+              </w:rPr>
+              <w:t>QL</w:t>
+            </w:r>
+            <w:r>
+              <w:rPr>
+                <w:rFonts w:hint="eastAsia"/>
+                <w:lang w:eastAsia="zh-Hans"/>
+              </w:rPr>
+              <w:t>语句</w:t>
+            </w:r>
+          </w:p>
+        </w:tc>
+      </w:tr>
+      <w:tr>
+        <w:tc>
+          <w:tcPr>
+            <w:tcW w:w="2834" w:type="dxa"/>
+          </w:tcPr>
+          <w:p>
+            <w:r>
+              <w:rPr>
+                <w:rFonts w:hint="eastAsia"/>
+              </w:rPr>
+              <w:t>g</w:t>
+            </w:r>
+            <w:r>
+              <w:t>et_least_table_region_url</w:t>
+            </w:r>
+          </w:p>
+        </w:tc>
+        <w:tc>
+          <w:tcPr>
+            <w:tcW w:w="1697" w:type="dxa"/>
+          </w:tcPr>
+          <w:p>
+            <w:pPr>
+              <w:rPr>
+                <w:lang w:eastAsia="zh-Hans"/>
+              </w:rPr>
+            </w:pPr>
+            <w:r>
+              <w:rPr>
+                <w:rFonts w:hint="eastAsia"/>
+                <w:lang w:eastAsia="zh-Hans"/>
+              </w:rPr>
+              <w:t>S</w:t>
+            </w:r>
+            <w:r>
+              <w:rPr>
+                <w:lang w:eastAsia="zh-Hans"/>
+              </w:rPr>
+              <w:t>tr</w:t>
+            </w:r>
+          </w:p>
+        </w:tc>
+        <w:tc>
+          <w:tcPr>
+            <w:tcW w:w="3759" w:type="dxa"/>
+          </w:tcPr>
+          <w:p>
+            <w:pPr>
+              <w:rPr>
+                <w:lang w:eastAsia="zh-Hans"/>
+              </w:rPr>
+            </w:pPr>
+            <w:r>
+              <w:rPr>
+                <w:rFonts w:hint="eastAsia"/>
+                <w:lang w:eastAsia="zh-Hans"/>
+              </w:rPr>
+              <w:t>获取主表最少的</w:t>
             </w:r>
             <w:r>
               <w:rPr>
@@ -5892,9 +4317,1319 @@
             <w:r>
               <w:rPr>
                 <w:rFonts w:hint="eastAsia"/>
-                <w:lang w:eastAsia="zh-Hans"/>
               </w:rPr>
               <w:t>egion</w:t>
+            </w:r>
+            <w:r>
+              <w:rPr>
+                <w:rFonts w:hint="eastAsia"/>
+                <w:lang w:eastAsia="zh-Hans"/>
+              </w:rPr>
+              <w:t>的</w:t>
+            </w:r>
+            <w:r>
+              <w:rPr>
+                <w:rFonts w:hint="eastAsia"/>
+              </w:rPr>
+              <w:t>url</w:t>
+            </w:r>
+          </w:p>
+        </w:tc>
+      </w:tr>
+      <w:tr>
+        <w:tc>
+          <w:tcPr>
+            <w:tcW w:w="2834" w:type="dxa"/>
+          </w:tcPr>
+          <w:p>
+            <w:r>
+              <w:rPr>
+                <w:rFonts w:hint="eastAsia"/>
+              </w:rPr>
+              <w:t>g</w:t>
+            </w:r>
+            <w:r>
+              <w:t>et_region_data</w:t>
+            </w:r>
+          </w:p>
+        </w:tc>
+        <w:tc>
+          <w:tcPr>
+            <w:tcW w:w="1697" w:type="dxa"/>
+          </w:tcPr>
+          <w:p>
+            <w:pPr>
+              <w:rPr>
+                <w:lang w:eastAsia="zh-Hans"/>
+              </w:rPr>
+            </w:pPr>
+            <w:r>
+              <w:rPr>
+                <w:rFonts w:hint="eastAsia"/>
+                <w:lang w:eastAsia="zh-Hans"/>
+              </w:rPr>
+              <w:t>S</w:t>
+            </w:r>
+            <w:r>
+              <w:rPr>
+                <w:lang w:eastAsia="zh-Hans"/>
+              </w:rPr>
+              <w:t>tr</w:t>
+            </w:r>
+          </w:p>
+        </w:tc>
+        <w:tc>
+          <w:tcPr>
+            <w:tcW w:w="3759" w:type="dxa"/>
+          </w:tcPr>
+          <w:p>
+            <w:pPr>
+              <w:rPr>
+                <w:lang w:eastAsia="zh-Hans"/>
+              </w:rPr>
+            </w:pPr>
+            <w:r>
+              <w:rPr>
+                <w:rFonts w:hint="eastAsia"/>
+                <w:lang w:eastAsia="zh-Hans"/>
+              </w:rPr>
+              <w:t>获取指定</w:t>
+            </w:r>
+            <w:r>
+              <w:rPr>
+                <w:rFonts w:hint="eastAsia"/>
+              </w:rPr>
+              <w:t>region</w:t>
+            </w:r>
+            <w:r>
+              <w:rPr>
+                <w:rFonts w:hint="eastAsia"/>
+                <w:lang w:eastAsia="zh-Hans"/>
+              </w:rPr>
+              <w:t>节点的内容</w:t>
+            </w:r>
+          </w:p>
+        </w:tc>
+      </w:tr>
+      <w:tr>
+        <w:tc>
+          <w:tcPr>
+            <w:tcW w:w="2834" w:type="dxa"/>
+          </w:tcPr>
+          <w:p>
+            <w:r>
+              <w:rPr>
+                <w:rFonts w:hint="eastAsia"/>
+              </w:rPr>
+              <w:t>get</w:t>
+            </w:r>
+            <w:r>
+              <w:t>_table_from_sql</w:t>
+            </w:r>
+          </w:p>
+        </w:tc>
+        <w:tc>
+          <w:tcPr>
+            <w:tcW w:w="1697" w:type="dxa"/>
+          </w:tcPr>
+          <w:p>
+            <w:pPr>
+              <w:rPr>
+                <w:lang w:eastAsia="zh-Hans"/>
+              </w:rPr>
+            </w:pPr>
+            <w:r>
+              <w:rPr>
+                <w:rFonts w:hint="eastAsia"/>
+                <w:lang w:eastAsia="zh-Hans"/>
+              </w:rPr>
+              <w:t>S</w:t>
+            </w:r>
+            <w:r>
+              <w:rPr>
+                <w:lang w:eastAsia="zh-Hans"/>
+              </w:rPr>
+              <w:t>tr|None</w:t>
+            </w:r>
+          </w:p>
+        </w:tc>
+        <w:tc>
+          <w:tcPr>
+            <w:tcW w:w="3759" w:type="dxa"/>
+          </w:tcPr>
+          <w:p>
+            <w:pPr>
+              <w:rPr>
+                <w:lang w:eastAsia="zh-Hans"/>
+              </w:rPr>
+            </w:pPr>
+            <w:r>
+              <w:rPr>
+                <w:rFonts w:hint="eastAsia"/>
+                <w:lang w:eastAsia="zh-Hans"/>
+              </w:rPr>
+              <w:t>返回从</w:t>
+            </w:r>
+            <w:r>
+              <w:rPr>
+                <w:rFonts w:hint="eastAsia"/>
+                <w:lang w:eastAsia="zh-Hans"/>
+              </w:rPr>
+              <w:t>S</w:t>
+            </w:r>
+            <w:r>
+              <w:rPr>
+                <w:lang w:eastAsia="zh-Hans"/>
+              </w:rPr>
+              <w:t>QL</w:t>
+            </w:r>
+            <w:r>
+              <w:rPr>
+                <w:rFonts w:hint="eastAsia"/>
+                <w:lang w:eastAsia="zh-Hans"/>
+              </w:rPr>
+              <w:t>中解析出的第一张表</w:t>
+            </w:r>
+          </w:p>
+        </w:tc>
+      </w:tr>
+      <w:tr>
+        <w:tc>
+          <w:tcPr>
+            <w:tcW w:w="2834" w:type="dxa"/>
+          </w:tcPr>
+          <w:p>
+            <w:r>
+              <w:rPr>
+                <w:rFonts w:hint="eastAsia"/>
+              </w:rPr>
+              <w:t>is</w:t>
+            </w:r>
+            <w:r>
+              <w:t>_create_sql</w:t>
+            </w:r>
+          </w:p>
+        </w:tc>
+        <w:tc>
+          <w:tcPr>
+            <w:tcW w:w="1697" w:type="dxa"/>
+          </w:tcPr>
+          <w:p>
+            <w:pPr>
+              <w:rPr>
+                <w:lang w:eastAsia="zh-Hans"/>
+              </w:rPr>
+            </w:pPr>
+            <w:r>
+              <w:rPr>
+                <w:rFonts w:hint="eastAsia"/>
+              </w:rPr>
+              <w:t>bool</w:t>
+            </w:r>
+          </w:p>
+        </w:tc>
+        <w:tc>
+          <w:tcPr>
+            <w:tcW w:w="3759" w:type="dxa"/>
+          </w:tcPr>
+          <w:p>
+            <w:pPr>
+              <w:rPr>
+                <w:lang w:eastAsia="zh-Hans"/>
+              </w:rPr>
+            </w:pPr>
+            <w:r>
+              <w:rPr>
+                <w:rFonts w:hint="eastAsia"/>
+                <w:lang w:eastAsia="zh-Hans"/>
+              </w:rPr>
+              <w:t>判断</w:t>
+            </w:r>
+            <w:r>
+              <w:rPr>
+                <w:rFonts w:hint="eastAsia"/>
+                <w:lang w:eastAsia="zh-Hans"/>
+              </w:rPr>
+              <w:t>S</w:t>
+            </w:r>
+            <w:r>
+              <w:rPr>
+                <w:lang w:eastAsia="zh-Hans"/>
+              </w:rPr>
+              <w:t>QL</w:t>
+            </w:r>
+            <w:r>
+              <w:rPr>
+                <w:rFonts w:hint="eastAsia"/>
+                <w:lang w:eastAsia="zh-Hans"/>
+              </w:rPr>
+              <w:t>是否为</w:t>
+            </w:r>
+            <w:r>
+              <w:rPr>
+                <w:rFonts w:hint="eastAsia"/>
+                <w:lang w:eastAsia="zh-Hans"/>
+              </w:rPr>
+              <w:t>C</w:t>
+            </w:r>
+            <w:r>
+              <w:rPr>
+                <w:lang w:eastAsia="zh-Hans"/>
+              </w:rPr>
+              <w:t>REATE</w:t>
+            </w:r>
+            <w:r>
+              <w:rPr>
+                <w:rFonts w:hint="eastAsia"/>
+                <w:lang w:eastAsia="zh-Hans"/>
+              </w:rPr>
+              <w:t>语句</w:t>
+            </w:r>
+          </w:p>
+        </w:tc>
+      </w:tr>
+      <w:tr>
+        <w:tc>
+          <w:tcPr>
+            <w:tcW w:w="2834" w:type="dxa"/>
+          </w:tcPr>
+          <w:p>
+            <w:r>
+              <w:rPr>
+                <w:rFonts w:hint="eastAsia"/>
+              </w:rPr>
+              <w:t>p</w:t>
+            </w:r>
+            <w:r>
+              <w:t>rint_buffer</w:t>
+            </w:r>
+          </w:p>
+        </w:tc>
+        <w:tc>
+          <w:tcPr>
+            <w:tcW w:w="1697" w:type="dxa"/>
+          </w:tcPr>
+          <w:p>
+            <w:pPr>
+              <w:rPr>
+                <w:lang w:eastAsia="zh-Hans"/>
+              </w:rPr>
+            </w:pPr>
+            <w:r>
+              <w:rPr>
+                <w:rFonts w:hint="eastAsia"/>
+                <w:lang w:eastAsia="zh-Hans"/>
+              </w:rPr>
+              <w:t>N</w:t>
+            </w:r>
+            <w:r>
+              <w:rPr>
+                <w:lang w:eastAsia="zh-Hans"/>
+              </w:rPr>
+              <w:t>one</w:t>
+            </w:r>
+          </w:p>
+        </w:tc>
+        <w:tc>
+          <w:tcPr>
+            <w:tcW w:w="3759" w:type="dxa"/>
+          </w:tcPr>
+          <w:p>
+            <w:pPr>
+              <w:rPr>
+                <w:lang w:eastAsia="zh-Hans"/>
+              </w:rPr>
+            </w:pPr>
+            <w:r>
+              <w:rPr>
+                <w:rFonts w:hint="eastAsia"/>
+                <w:lang w:eastAsia="zh-Hans"/>
+              </w:rPr>
+              <w:t>格式化打印目前的</w:t>
+            </w:r>
+            <w:r>
+              <w:rPr>
+                <w:rFonts w:hint="eastAsia"/>
+                <w:lang w:eastAsia="zh-Hans"/>
+              </w:rPr>
+              <w:t>B</w:t>
+            </w:r>
+            <w:r>
+              <w:rPr>
+                <w:rFonts w:hint="eastAsia"/>
+              </w:rPr>
+              <w:t>uffer</w:t>
+            </w:r>
+            <w:r>
+              <w:rPr>
+                <w:rFonts w:hint="eastAsia"/>
+              </w:rPr>
+              <w:t>数据</w:t>
+            </w:r>
+          </w:p>
+        </w:tc>
+      </w:tr>
+      <w:tr>
+        <w:tc>
+          <w:tcPr>
+            <w:tcW w:w="2834" w:type="dxa"/>
+          </w:tcPr>
+          <w:p>
+            <w:r>
+              <w:rPr>
+                <w:rFonts w:hint="eastAsia"/>
+              </w:rPr>
+              <w:t>select</w:t>
+            </w:r>
+            <w:r>
+              <w:t>_print</w:t>
+            </w:r>
+          </w:p>
+        </w:tc>
+        <w:tc>
+          <w:tcPr>
+            <w:tcW w:w="1697" w:type="dxa"/>
+          </w:tcPr>
+          <w:p>
+            <w:pPr>
+              <w:rPr>
+                <w:lang w:eastAsia="zh-Hans"/>
+              </w:rPr>
+            </w:pPr>
+            <w:r>
+              <w:rPr>
+                <w:rFonts w:hint="eastAsia"/>
+                <w:lang w:eastAsia="zh-Hans"/>
+              </w:rPr>
+              <w:t>N</w:t>
+            </w:r>
+            <w:r>
+              <w:rPr>
+                <w:lang w:eastAsia="zh-Hans"/>
+              </w:rPr>
+              <w:t>one</w:t>
+            </w:r>
+          </w:p>
+        </w:tc>
+        <w:tc>
+          <w:tcPr>
+            <w:tcW w:w="3759" w:type="dxa"/>
+          </w:tcPr>
+          <w:p>
+            <w:pPr>
+              <w:rPr>
+                <w:lang w:eastAsia="zh-Hans"/>
+              </w:rPr>
+            </w:pPr>
+            <w:r>
+              <w:rPr>
+                <w:rFonts w:hint="eastAsia"/>
+                <w:lang w:eastAsia="zh-Hans"/>
+              </w:rPr>
+              <w:t>格式化打印</w:t>
+            </w:r>
+            <w:r>
+              <w:rPr>
+                <w:rFonts w:hint="eastAsia"/>
+                <w:lang w:eastAsia="zh-Hans"/>
+              </w:rPr>
+              <w:t>S</w:t>
+            </w:r>
+            <w:r>
+              <w:rPr>
+                <w:lang w:eastAsia="zh-Hans"/>
+              </w:rPr>
+              <w:t>ELECT</w:t>
+            </w:r>
+            <w:r>
+              <w:rPr>
+                <w:rFonts w:hint="eastAsia"/>
+                <w:lang w:eastAsia="zh-Hans"/>
+              </w:rPr>
+              <w:t>语句返回的数据</w:t>
+            </w:r>
+          </w:p>
+        </w:tc>
+      </w:tr>
+    </w:tbl>
+    <w:p/>
+    <w:p/>
+    <w:p>
+      <w:pPr>
+        <w:pStyle w:val="3"/>
+      </w:pPr>
+      <w:bookmarkStart w:id="12" w:name="_Toc135062355"/>
+      <w:r>
+        <w:rPr>
+          <w:rFonts w:hint="eastAsia"/>
+        </w:rPr>
+        <w:t>2</w:t>
+      </w:r>
+      <w:r>
+        <w:t>.2</w:t>
+      </w:r>
+      <w:r>
+        <w:rPr>
+          <w:rFonts w:hint="eastAsia"/>
+        </w:rPr>
+        <w:t>.</w:t>
+      </w:r>
+      <w:r>
+        <w:t>3 Buffer</w:t>
+      </w:r>
+      <w:r>
+        <w:rPr>
+          <w:rFonts w:hint="eastAsia"/>
+        </w:rPr>
+        <w:t>类</w:t>
+      </w:r>
+      <w:bookmarkEnd w:id="12"/>
+    </w:p>
+    <w:tbl>
+      <w:tblPr>
+        <w:tblStyle w:val="af"/>
+        <w:tblW w:w="0" w:type="auto"/>
+        <w:tblLayout w:type="fixed"/>
+        <w:tblLook w:val="04A0" w:firstRow="1" w:lastRow="0" w:firstColumn="1" w:lastColumn="0" w:noHBand="0" w:noVBand="1"/>
+      </w:tblPr>
+      <w:tblGrid>
+        <w:gridCol w:w="2263"/>
+        <w:gridCol w:w="1985"/>
+        <w:gridCol w:w="4042"/>
+      </w:tblGrid>
+      <w:tr>
+        <w:tc>
+          <w:tcPr>
+            <w:tcW w:w="2263" w:type="dxa"/>
+          </w:tcPr>
+          <w:p>
+            <w:pPr>
+              <w:rPr>
+                <w:lang w:eastAsia="zh-Hans"/>
+              </w:rPr>
+            </w:pPr>
+            <w:r>
+              <w:rPr>
+                <w:rFonts w:hint="eastAsia"/>
+                <w:lang w:eastAsia="zh-Hans"/>
+              </w:rPr>
+              <w:t>类成员</w:t>
+            </w:r>
+          </w:p>
+        </w:tc>
+        <w:tc>
+          <w:tcPr>
+            <w:tcW w:w="1985" w:type="dxa"/>
+          </w:tcPr>
+          <w:p>
+            <w:pPr>
+              <w:rPr>
+                <w:lang w:eastAsia="zh-Hans"/>
+              </w:rPr>
+            </w:pPr>
+            <w:r>
+              <w:rPr>
+                <w:rFonts w:hint="eastAsia"/>
+                <w:lang w:eastAsia="zh-Hans"/>
+              </w:rPr>
+              <w:t>类型</w:t>
+            </w:r>
+          </w:p>
+        </w:tc>
+        <w:tc>
+          <w:tcPr>
+            <w:tcW w:w="4042" w:type="dxa"/>
+          </w:tcPr>
+          <w:p>
+            <w:pPr>
+              <w:rPr>
+                <w:lang w:eastAsia="zh-Hans"/>
+              </w:rPr>
+            </w:pPr>
+            <w:r>
+              <w:rPr>
+                <w:rFonts w:hint="eastAsia"/>
+                <w:lang w:eastAsia="zh-Hans"/>
+              </w:rPr>
+              <w:t>说明</w:t>
+            </w:r>
+          </w:p>
+        </w:tc>
+      </w:tr>
+      <w:tr>
+        <w:tc>
+          <w:tcPr>
+            <w:tcW w:w="2263" w:type="dxa"/>
+          </w:tcPr>
+          <w:p>
+            <w:r>
+              <w:rPr>
+                <w:rFonts w:hint="eastAsia"/>
+              </w:rPr>
+              <w:t>lock</w:t>
+            </w:r>
+          </w:p>
+        </w:tc>
+        <w:tc>
+          <w:tcPr>
+            <w:tcW w:w="1985" w:type="dxa"/>
+          </w:tcPr>
+          <w:p>
+            <w:pPr>
+              <w:rPr>
+                <w:lang w:eastAsia="zh-Hans"/>
+              </w:rPr>
+            </w:pPr>
+            <w:r>
+              <w:rPr>
+                <w:rFonts w:hint="eastAsia"/>
+                <w:lang w:eastAsia="zh-Hans"/>
+              </w:rPr>
+              <w:t>t</w:t>
+            </w:r>
+            <w:r>
+              <w:rPr>
+                <w:lang w:eastAsia="zh-Hans"/>
+              </w:rPr>
+              <w:t>hreading.Lock</w:t>
+            </w:r>
+          </w:p>
+        </w:tc>
+        <w:tc>
+          <w:tcPr>
+            <w:tcW w:w="4042" w:type="dxa"/>
+          </w:tcPr>
+          <w:p>
+            <w:pPr>
+              <w:rPr>
+                <w:lang w:eastAsia="zh-Hans"/>
+              </w:rPr>
+            </w:pPr>
+            <w:r>
+              <w:rPr>
+                <w:rFonts w:hint="eastAsia"/>
+                <w:lang w:eastAsia="zh-Hans"/>
+              </w:rPr>
+              <w:t>线程安全锁</w:t>
+            </w:r>
+          </w:p>
+        </w:tc>
+      </w:tr>
+      <w:tr>
+        <w:tc>
+          <w:tcPr>
+            <w:tcW w:w="2263" w:type="dxa"/>
+          </w:tcPr>
+          <w:p>
+            <w:r>
+              <w:rPr>
+                <w:rFonts w:hint="eastAsia"/>
+              </w:rPr>
+              <w:t>node</w:t>
+            </w:r>
+            <w:r>
+              <w:t>_path</w:t>
+            </w:r>
+          </w:p>
+        </w:tc>
+        <w:tc>
+          <w:tcPr>
+            <w:tcW w:w="1985" w:type="dxa"/>
+          </w:tcPr>
+          <w:p>
+            <w:pPr>
+              <w:rPr>
+                <w:lang w:eastAsia="zh-Hans"/>
+              </w:rPr>
+            </w:pPr>
+            <w:r>
+              <w:rPr>
+                <w:rFonts w:hint="eastAsia"/>
+                <w:lang w:eastAsia="zh-Hans"/>
+              </w:rPr>
+              <w:t>S</w:t>
+            </w:r>
+            <w:r>
+              <w:rPr>
+                <w:lang w:eastAsia="zh-Hans"/>
+              </w:rPr>
+              <w:t>tr</w:t>
+            </w:r>
+          </w:p>
+        </w:tc>
+        <w:tc>
+          <w:tcPr>
+            <w:tcW w:w="4042" w:type="dxa"/>
+          </w:tcPr>
+          <w:p>
+            <w:pPr>
+              <w:rPr>
+                <w:lang w:eastAsia="zh-Hans"/>
+              </w:rPr>
+            </w:pPr>
+            <w:r>
+              <w:rPr>
+                <w:rFonts w:hint="eastAsia"/>
+                <w:lang w:eastAsia="zh-Hans"/>
+              </w:rPr>
+              <w:t>Z</w:t>
+            </w:r>
+            <w:r>
+              <w:rPr>
+                <w:lang w:eastAsia="zh-Hans"/>
+              </w:rPr>
+              <w:t>ookeeper</w:t>
+            </w:r>
+            <w:r>
+              <w:rPr>
+                <w:rFonts w:hint="eastAsia"/>
+                <w:lang w:eastAsia="zh-Hans"/>
+              </w:rPr>
+              <w:t>中存储数据的节点路径</w:t>
+            </w:r>
+          </w:p>
+        </w:tc>
+      </w:tr>
+      <w:tr>
+        <w:tc>
+          <w:tcPr>
+            <w:tcW w:w="2263" w:type="dxa"/>
+          </w:tcPr>
+          <w:p>
+            <w:r>
+              <w:rPr>
+                <w:rFonts w:hint="eastAsia"/>
+              </w:rPr>
+              <w:t>zk</w:t>
+            </w:r>
+          </w:p>
+        </w:tc>
+        <w:tc>
+          <w:tcPr>
+            <w:tcW w:w="1985" w:type="dxa"/>
+          </w:tcPr>
+          <w:p>
+            <w:pPr>
+              <w:rPr>
+                <w:lang w:eastAsia="zh-Hans"/>
+              </w:rPr>
+            </w:pPr>
+            <w:r>
+              <w:rPr>
+                <w:rFonts w:hint="eastAsia"/>
+                <w:lang w:eastAsia="zh-Hans"/>
+              </w:rPr>
+              <w:t>K</w:t>
+            </w:r>
+            <w:r>
+              <w:rPr>
+                <w:lang w:eastAsia="zh-Hans"/>
+              </w:rPr>
+              <w:t>azooClinet</w:t>
+            </w:r>
+          </w:p>
+        </w:tc>
+        <w:tc>
+          <w:tcPr>
+            <w:tcW w:w="4042" w:type="dxa"/>
+          </w:tcPr>
+          <w:p>
+            <w:pPr>
+              <w:rPr>
+                <w:lang w:eastAsia="zh-Hans"/>
+              </w:rPr>
+            </w:pPr>
+            <w:r>
+              <w:rPr>
+                <w:rFonts w:hint="eastAsia"/>
+                <w:lang w:eastAsia="zh-Hans"/>
+              </w:rPr>
+              <w:t>与</w:t>
+            </w:r>
+            <w:r>
+              <w:rPr>
+                <w:rFonts w:hint="eastAsia"/>
+                <w:lang w:eastAsia="zh-Hans"/>
+              </w:rPr>
+              <w:t>Z</w:t>
+            </w:r>
+            <w:r>
+              <w:rPr>
+                <w:rFonts w:hint="eastAsia"/>
+              </w:rPr>
+              <w:t>ookeeper</w:t>
+            </w:r>
+            <w:r>
+              <w:rPr>
+                <w:rFonts w:hint="eastAsia"/>
+                <w:lang w:eastAsia="zh-Hans"/>
+              </w:rPr>
+              <w:t>沟通的实例</w:t>
+            </w:r>
+          </w:p>
+        </w:tc>
+      </w:tr>
+      <w:tr>
+        <w:tc>
+          <w:tcPr>
+            <w:tcW w:w="2263" w:type="dxa"/>
+          </w:tcPr>
+          <w:p>
+            <w:r>
+              <w:rPr>
+                <w:rFonts w:hint="eastAsia"/>
+              </w:rPr>
+              <w:t>region</w:t>
+            </w:r>
+            <w:r>
+              <w:t>_host_map</w:t>
+            </w:r>
+          </w:p>
+        </w:tc>
+        <w:tc>
+          <w:tcPr>
+            <w:tcW w:w="1985" w:type="dxa"/>
+          </w:tcPr>
+          <w:p>
+            <w:pPr>
+              <w:rPr>
+                <w:lang w:eastAsia="zh-Hans"/>
+              </w:rPr>
+            </w:pPr>
+            <w:r>
+              <w:rPr>
+                <w:lang w:eastAsia="zh-Hans"/>
+              </w:rPr>
+              <w:t>dict[str, str]</w:t>
+            </w:r>
+          </w:p>
+        </w:tc>
+        <w:tc>
+          <w:tcPr>
+            <w:tcW w:w="4042" w:type="dxa"/>
+          </w:tcPr>
+          <w:p>
+            <w:pPr>
+              <w:rPr>
+                <w:lang w:eastAsia="zh-Hans"/>
+              </w:rPr>
+            </w:pPr>
+            <w:r>
+              <w:rPr>
+                <w:rFonts w:hint="eastAsia"/>
+                <w:lang w:eastAsia="zh-Hans"/>
+              </w:rPr>
+              <w:t>储存</w:t>
+            </w:r>
+            <w:r>
+              <w:rPr>
+                <w:rFonts w:hint="eastAsia"/>
+                <w:lang w:eastAsia="zh-Hans"/>
+              </w:rPr>
+              <w:t xml:space="preserve"> region_name -&gt; hosts+port </w:t>
+            </w:r>
+            <w:r>
+              <w:rPr>
+                <w:rFonts w:hint="eastAsia"/>
+                <w:lang w:eastAsia="zh-Hans"/>
+              </w:rPr>
+              <w:t>的映射</w:t>
+            </w:r>
+          </w:p>
+        </w:tc>
+      </w:tr>
+      <w:tr>
+        <w:tc>
+          <w:tcPr>
+            <w:tcW w:w="2263" w:type="dxa"/>
+          </w:tcPr>
+          <w:p>
+            <w:r>
+              <w:rPr>
+                <w:rFonts w:hint="eastAsia"/>
+              </w:rPr>
+              <w:t>r</w:t>
+            </w:r>
+            <w:r>
+              <w:t>egion_list_watcher</w:t>
+            </w:r>
+          </w:p>
+        </w:tc>
+        <w:tc>
+          <w:tcPr>
+            <w:tcW w:w="1985" w:type="dxa"/>
+          </w:tcPr>
+          <w:p>
+            <w:pPr>
+              <w:rPr>
+                <w:lang w:eastAsia="zh-Hans"/>
+              </w:rPr>
+            </w:pPr>
+            <w:r>
+              <w:rPr>
+                <w:lang w:eastAsia="zh-Hans"/>
+              </w:rPr>
+              <w:t>kazoo.recipe.watchers</w:t>
+            </w:r>
+            <w:r>
+              <w:rPr>
+                <w:lang w:eastAsia="zh-Hans"/>
+              </w:rPr>
+              <w:t>.ChildrenWatch|NoneType</w:t>
+            </w:r>
+          </w:p>
+        </w:tc>
+        <w:tc>
+          <w:tcPr>
+            <w:tcW w:w="4042" w:type="dxa"/>
+          </w:tcPr>
+          <w:p>
+            <w:pPr>
+              <w:rPr>
+                <w:lang w:eastAsia="zh-Hans"/>
+              </w:rPr>
+            </w:pPr>
+            <w:r>
+              <w:rPr>
+                <w:lang w:eastAsia="zh-Hans"/>
+              </w:rPr>
+              <w:t>Region List</w:t>
+            </w:r>
+            <w:r>
+              <w:rPr>
+                <w:rFonts w:hint="eastAsia"/>
+                <w:lang w:eastAsia="zh-Hans"/>
+              </w:rPr>
+              <w:t>的</w:t>
+            </w:r>
+            <w:r>
+              <w:rPr>
+                <w:rFonts w:hint="eastAsia"/>
+                <w:lang w:eastAsia="zh-Hans"/>
+              </w:rPr>
+              <w:t>children_list</w:t>
+            </w:r>
+            <w:r>
+              <w:rPr>
+                <w:rFonts w:hint="eastAsia"/>
+                <w:lang w:eastAsia="zh-Hans"/>
+              </w:rPr>
+              <w:t>的监听器</w:t>
+            </w:r>
+          </w:p>
+        </w:tc>
+      </w:tr>
+      <w:tr>
+        <w:tc>
+          <w:tcPr>
+            <w:tcW w:w="2263" w:type="dxa"/>
+          </w:tcPr>
+          <w:p>
+            <w:r>
+              <w:rPr>
+                <w:rFonts w:hint="eastAsia"/>
+              </w:rPr>
+              <w:lastRenderedPageBreak/>
+              <w:t>r</w:t>
+            </w:r>
+            <w:r>
+              <w:t>egion_names</w:t>
+            </w:r>
+          </w:p>
+        </w:tc>
+        <w:tc>
+          <w:tcPr>
+            <w:tcW w:w="1985" w:type="dxa"/>
+          </w:tcPr>
+          <w:p>
+            <w:pPr>
+              <w:rPr>
+                <w:lang w:eastAsia="zh-Hans"/>
+              </w:rPr>
+            </w:pPr>
+            <w:r>
+              <w:rPr>
+                <w:rFonts w:hint="eastAsia"/>
+                <w:lang w:eastAsia="zh-Hans"/>
+              </w:rPr>
+              <w:t>l</w:t>
+            </w:r>
+            <w:r>
+              <w:rPr>
+                <w:lang w:eastAsia="zh-Hans"/>
+              </w:rPr>
+              <w:t>ist[Str]</w:t>
+            </w:r>
+          </w:p>
+        </w:tc>
+        <w:tc>
+          <w:tcPr>
+            <w:tcW w:w="4042" w:type="dxa"/>
+          </w:tcPr>
+          <w:p>
+            <w:pPr>
+              <w:rPr>
+                <w:lang w:eastAsia="zh-Hans"/>
+              </w:rPr>
+            </w:pPr>
+            <w:r>
+              <w:rPr>
+                <w:rFonts w:hint="eastAsia"/>
+                <w:lang w:eastAsia="zh-Hans"/>
+              </w:rPr>
+              <w:t>储存所有的</w:t>
+            </w:r>
+            <w:r>
+              <w:rPr>
+                <w:lang w:eastAsia="zh-Hans"/>
+              </w:rPr>
+              <w:t>R</w:t>
+            </w:r>
+            <w:r>
+              <w:rPr>
+                <w:rFonts w:hint="eastAsia"/>
+                <w:lang w:eastAsia="zh-Hans"/>
+              </w:rPr>
+              <w:t>egion</w:t>
+            </w:r>
+            <w:r>
+              <w:rPr>
+                <w:rFonts w:hint="eastAsia"/>
+                <w:lang w:eastAsia="zh-Hans"/>
+              </w:rPr>
+              <w:t>节点</w:t>
+            </w:r>
+            <w:r>
+              <w:rPr>
+                <w:rFonts w:hint="eastAsia"/>
+                <w:lang w:eastAsia="zh-Hans"/>
+              </w:rPr>
+              <w:t>名称</w:t>
+            </w:r>
+          </w:p>
+        </w:tc>
+      </w:tr>
+      <w:tr>
+        <w:tc>
+          <w:tcPr>
+            <w:tcW w:w="2263" w:type="dxa"/>
+          </w:tcPr>
+          <w:p>
+            <w:r>
+              <w:rPr>
+                <w:rFonts w:hint="eastAsia"/>
+              </w:rPr>
+              <w:t>region</w:t>
+            </w:r>
+            <w:r>
+              <w:t>_watchers</w:t>
+            </w:r>
+          </w:p>
+        </w:tc>
+        <w:tc>
+          <w:tcPr>
+            <w:tcW w:w="1985" w:type="dxa"/>
+          </w:tcPr>
+          <w:p>
+            <w:pPr>
+              <w:rPr>
+                <w:lang w:eastAsia="zh-Hans"/>
+              </w:rPr>
+            </w:pPr>
+            <w:r>
+              <w:t>dict</w:t>
+            </w:r>
+            <w:r>
+              <w:rPr>
+                <w:lang w:eastAsia="zh-Hans"/>
+              </w:rPr>
+              <w:t>[Str,</w:t>
+            </w:r>
+            <w:r>
+              <w:t xml:space="preserve"> </w:t>
+            </w:r>
+            <w:r>
+              <w:rPr>
+                <w:lang w:eastAsia="zh-Hans"/>
+              </w:rPr>
+              <w:t>kazoo.recipe.watchers.</w:t>
+            </w:r>
+            <w:r>
+              <w:rPr>
+                <w:lang w:eastAsia="zh-Hans"/>
+              </w:rPr>
+              <w:t>Data</w:t>
+            </w:r>
+            <w:r>
+              <w:rPr>
+                <w:lang w:eastAsia="zh-Hans"/>
+              </w:rPr>
+              <w:t>Watch</w:t>
+            </w:r>
+            <w:r>
+              <w:rPr>
+                <w:lang w:eastAsia="zh-Hans"/>
+              </w:rPr>
+              <w:t>]</w:t>
+            </w:r>
+          </w:p>
+        </w:tc>
+        <w:tc>
+          <w:tcPr>
+            <w:tcW w:w="4042" w:type="dxa"/>
+          </w:tcPr>
+          <w:p>
+            <w:pPr>
+              <w:rPr>
+                <w:lang w:eastAsia="zh-Hans"/>
+              </w:rPr>
+            </w:pPr>
+            <w:r>
+              <w:rPr>
+                <w:rFonts w:hint="eastAsia"/>
+                <w:lang w:eastAsia="zh-Hans"/>
+              </w:rPr>
+              <w:t>储存</w:t>
+            </w:r>
+            <w:r>
+              <w:rPr>
+                <w:rFonts w:hint="eastAsia"/>
+                <w:lang w:eastAsia="zh-Hans"/>
+              </w:rPr>
+              <w:t xml:space="preserve"> region_name -&gt; region_watcher </w:t>
+            </w:r>
+            <w:r>
+              <w:rPr>
+                <w:rFonts w:hint="eastAsia"/>
+                <w:lang w:eastAsia="zh-Hans"/>
+              </w:rPr>
+              <w:t>的映射</w:t>
+            </w:r>
+          </w:p>
+        </w:tc>
+      </w:tr>
+      <w:tr>
+        <w:tc>
+          <w:tcPr>
+            <w:tcW w:w="2263" w:type="dxa"/>
+          </w:tcPr>
+          <w:p>
+            <w:r>
+              <w:rPr>
+                <w:rFonts w:hint="eastAsia"/>
+              </w:rPr>
+              <w:t>t</w:t>
+            </w:r>
+            <w:r>
+              <w:t>able_region_map</w:t>
+            </w:r>
+          </w:p>
+        </w:tc>
+        <w:tc>
+          <w:tcPr>
+            <w:tcW w:w="1985" w:type="dxa"/>
+          </w:tcPr>
+          <w:p>
+            <w:r>
+              <w:rPr>
+                <w:rFonts w:hint="eastAsia"/>
+              </w:rPr>
+              <w:t>d</w:t>
+            </w:r>
+            <w:r>
+              <w:t>ict[str,str]</w:t>
+            </w:r>
+          </w:p>
+        </w:tc>
+        <w:tc>
+          <w:tcPr>
+            <w:tcW w:w="4042" w:type="dxa"/>
+          </w:tcPr>
+          <w:p>
+            <w:pPr>
+              <w:rPr>
+                <w:lang w:eastAsia="zh-Hans"/>
+              </w:rPr>
+            </w:pPr>
+            <w:r>
+              <w:rPr>
+                <w:rFonts w:hint="eastAsia"/>
+                <w:lang w:eastAsia="zh-Hans"/>
+              </w:rPr>
+              <w:t>储存</w:t>
+            </w:r>
+            <w:r>
+              <w:rPr>
+                <w:rFonts w:hint="eastAsia"/>
+                <w:lang w:eastAsia="zh-Hans"/>
+              </w:rPr>
+              <w:t xml:space="preserve"> table_name -&gt; region_name </w:t>
+            </w:r>
+            <w:r>
+              <w:rPr>
+                <w:rFonts w:hint="eastAsia"/>
+                <w:lang w:eastAsia="zh-Hans"/>
+              </w:rPr>
+              <w:t>的映射</w:t>
+            </w:r>
+          </w:p>
+        </w:tc>
+      </w:tr>
+      <w:tr>
+        <w:tc>
+          <w:tcPr>
+            <w:tcW w:w="2263" w:type="dxa"/>
+          </w:tcPr>
+          <w:p>
+            <w:r>
+              <w:rPr>
+                <w:rFonts w:hint="eastAsia"/>
+              </w:rPr>
+              <w:t>zk</w:t>
+            </w:r>
+          </w:p>
+        </w:tc>
+        <w:tc>
+          <w:tcPr>
+            <w:tcW w:w="1985" w:type="dxa"/>
+          </w:tcPr>
+          <w:p>
+            <w:r>
+              <w:rPr>
+                <w:lang w:eastAsia="zh-Hans"/>
+              </w:rPr>
+              <w:t>kazoo.client</w:t>
+            </w:r>
+            <w:r>
+              <w:rPr>
+                <w:lang w:eastAsia="zh-Hans"/>
+              </w:rPr>
+              <w:t>.</w:t>
+            </w:r>
+            <w:r>
+              <w:rPr>
+                <w:rFonts w:hint="eastAsia"/>
+                <w:lang w:eastAsia="zh-Hans"/>
+              </w:rPr>
+              <w:t>K</w:t>
+            </w:r>
+            <w:r>
+              <w:rPr>
+                <w:lang w:eastAsia="zh-Hans"/>
+              </w:rPr>
+              <w:t>azooClinet</w:t>
+            </w:r>
+          </w:p>
+        </w:tc>
+        <w:tc>
+          <w:tcPr>
+            <w:tcW w:w="4042" w:type="dxa"/>
+          </w:tcPr>
+          <w:p>
+            <w:pPr>
+              <w:rPr>
+                <w:lang w:eastAsia="zh-Hans"/>
+              </w:rPr>
+            </w:pPr>
+            <w:r>
+              <w:rPr>
+                <w:rFonts w:hint="eastAsia"/>
+                <w:lang w:eastAsia="zh-Hans"/>
+              </w:rPr>
+              <w:t>与</w:t>
+            </w:r>
+            <w:r>
+              <w:rPr>
+                <w:rFonts w:hint="eastAsia"/>
+                <w:lang w:eastAsia="zh-Hans"/>
+              </w:rPr>
+              <w:t>Z</w:t>
+            </w:r>
+            <w:r>
+              <w:rPr>
+                <w:rFonts w:hint="eastAsia"/>
+              </w:rPr>
+              <w:t>ookeeper</w:t>
+            </w:r>
+            <w:r>
+              <w:rPr>
+                <w:rFonts w:hint="eastAsia"/>
+                <w:lang w:eastAsia="zh-Hans"/>
+              </w:rPr>
+              <w:t>沟通的实例</w:t>
+            </w:r>
+          </w:p>
+        </w:tc>
+      </w:tr>
+    </w:tbl>
+    <w:p/>
+    <w:p/>
+    <w:tbl>
+      <w:tblPr>
+        <w:tblStyle w:val="af"/>
+        <w:tblW w:w="0" w:type="auto"/>
+        <w:tblLook w:val="04A0" w:firstRow="1" w:lastRow="0" w:firstColumn="1" w:lastColumn="0" w:noHBand="0" w:noVBand="1"/>
+      </w:tblPr>
+      <w:tblGrid>
+        <w:gridCol w:w="2834"/>
+        <w:gridCol w:w="1697"/>
+        <w:gridCol w:w="3759"/>
+      </w:tblGrid>
+      <w:tr>
+        <w:tc>
+          <w:tcPr>
+            <w:tcW w:w="2834" w:type="dxa"/>
+          </w:tcPr>
+          <w:p>
+            <w:pPr>
+              <w:rPr>
+                <w:lang w:eastAsia="zh-Hans"/>
+              </w:rPr>
+            </w:pPr>
+            <w:r>
+              <w:rPr>
+                <w:rFonts w:hint="eastAsia"/>
+                <w:lang w:eastAsia="zh-Hans"/>
+              </w:rPr>
+              <w:t>函数名</w:t>
+            </w:r>
+          </w:p>
+        </w:tc>
+        <w:tc>
+          <w:tcPr>
+            <w:tcW w:w="1697" w:type="dxa"/>
+          </w:tcPr>
+          <w:p>
+            <w:pPr>
+              <w:rPr>
+                <w:lang w:eastAsia="zh-Hans"/>
+              </w:rPr>
+            </w:pPr>
+            <w:r>
+              <w:rPr>
+                <w:rFonts w:hint="eastAsia"/>
+                <w:lang w:eastAsia="zh-Hans"/>
+              </w:rPr>
+              <w:t>返回类型</w:t>
+            </w:r>
+          </w:p>
+        </w:tc>
+        <w:tc>
+          <w:tcPr>
+            <w:tcW w:w="3759" w:type="dxa"/>
+          </w:tcPr>
+          <w:p>
+            <w:pPr>
+              <w:rPr>
+                <w:lang w:eastAsia="zh-Hans"/>
+              </w:rPr>
+            </w:pPr>
+            <w:r>
+              <w:rPr>
+                <w:rFonts w:hint="eastAsia"/>
+                <w:lang w:eastAsia="zh-Hans"/>
+              </w:rPr>
+              <w:t>功能说明</w:t>
             </w:r>
           </w:p>
         </w:tc>
@@ -5907,7 +5642,6 @@
           <w:p>
             <w:pPr>
               <w:rPr>
-                <w:rFonts w:hint="eastAsia"/>
                 <w:lang w:eastAsia="zh-Hans"/>
               </w:rPr>
             </w:pPr>
@@ -5916,13 +5650,13 @@
                 <w:rFonts w:hint="eastAsia"/>
                 <w:lang w:eastAsia="zh-Hans"/>
               </w:rPr>
-              <w:t>d</w:t>
-            </w:r>
-            <w:r>
-              <w:rPr>
-                <w:lang w:eastAsia="zh-Hans"/>
-              </w:rPr>
-              <w:t>elete_region</w:t>
+              <w:t>a</w:t>
+            </w:r>
+            <w:r>
+              <w:rPr>
+                <w:lang w:eastAsia="zh-Hans"/>
+              </w:rPr>
+              <w:t>ppend_region</w:t>
             </w:r>
           </w:p>
         </w:tc>
@@ -5933,7 +5667,6 @@
           <w:p>
             <w:pPr>
               <w:rPr>
-                <w:rFonts w:hint="eastAsia"/>
                 <w:lang w:eastAsia="zh-Hans"/>
               </w:rPr>
             </w:pPr>
@@ -5959,7 +5692,6 @@
           <w:p>
             <w:pPr>
               <w:rPr>
-                <w:rFonts w:hint="eastAsia"/>
                 <w:lang w:eastAsia="zh-Hans"/>
               </w:rPr>
             </w:pPr>
@@ -5968,7 +5700,7 @@
                 <w:rFonts w:hint="eastAsia"/>
                 <w:lang w:eastAsia="zh-Hans"/>
               </w:rPr>
-              <w:t>在整个缓存中删除有关该</w:t>
+              <w:t>在整个缓存中新增一个</w:t>
             </w:r>
             <w:r>
               <w:rPr>
@@ -5983,13 +5715,6 @@
                 <w:lang w:eastAsia="zh-Hans"/>
               </w:rPr>
               <w:t>egion</w:t>
-            </w:r>
-            <w:r>
-              <w:rPr>
-                <w:rFonts w:hint="eastAsia"/>
-                <w:lang w:eastAsia="zh-Hans"/>
-              </w:rPr>
-              <w:t>的所有信息</w:t>
             </w:r>
           </w:p>
         </w:tc>
@@ -6002,7 +5727,6 @@
           <w:p>
             <w:pPr>
               <w:rPr>
-                <w:rFonts w:hint="eastAsia"/>
                 <w:lang w:eastAsia="zh-Hans"/>
               </w:rPr>
             </w:pPr>
@@ -6011,13 +5735,13 @@
                 <w:rFonts w:hint="eastAsia"/>
                 <w:lang w:eastAsia="zh-Hans"/>
               </w:rPr>
-              <w:t>g</w:t>
-            </w:r>
-            <w:r>
-              <w:rPr>
-                <w:lang w:eastAsia="zh-Hans"/>
-              </w:rPr>
-              <w:t>et_region_data</w:t>
+              <w:t>d</w:t>
+            </w:r>
+            <w:r>
+              <w:rPr>
+                <w:lang w:eastAsia="zh-Hans"/>
+              </w:rPr>
+              <w:t>elete_region</w:t>
             </w:r>
           </w:p>
         </w:tc>
@@ -6028,7 +5752,6 @@
           <w:p>
             <w:pPr>
               <w:rPr>
-                <w:rFonts w:hint="eastAsia"/>
                 <w:lang w:eastAsia="zh-Hans"/>
               </w:rPr>
             </w:pPr>
@@ -6037,13 +5760,13 @@
                 <w:rFonts w:hint="eastAsia"/>
                 <w:lang w:eastAsia="zh-Hans"/>
               </w:rPr>
-              <w:t>S</w:t>
-            </w:r>
-            <w:r>
-              <w:rPr>
-                <w:lang w:eastAsia="zh-Hans"/>
-              </w:rPr>
-              <w:t>tr</w:t>
+              <w:t>N</w:t>
+            </w:r>
+            <w:r>
+              <w:rPr>
+                <w:lang w:eastAsia="zh-Hans"/>
+              </w:rPr>
+              <w:t>one</w:t>
             </w:r>
           </w:p>
         </w:tc>
@@ -6054,7 +5777,6 @@
           <w:p>
             <w:pPr>
               <w:rPr>
-                <w:rFonts w:hint="eastAsia"/>
                 <w:lang w:eastAsia="zh-Hans"/>
               </w:rPr>
             </w:pPr>
@@ -6063,7 +5785,7 @@
                 <w:rFonts w:hint="eastAsia"/>
                 <w:lang w:eastAsia="zh-Hans"/>
               </w:rPr>
-              <w:t>获取指定</w:t>
+              <w:t>在整个缓存中删除有关该</w:t>
             </w:r>
             <w:r>
               <w:rPr>
@@ -6075,6 +5797,7 @@
             <w:r>
               <w:rPr>
                 <w:rFonts w:hint="eastAsia"/>
+                <w:lang w:eastAsia="zh-Hans"/>
               </w:rPr>
               <w:t>egion</w:t>
             </w:r>
@@ -6083,7 +5806,7 @@
                 <w:rFonts w:hint="eastAsia"/>
                 <w:lang w:eastAsia="zh-Hans"/>
               </w:rPr>
-              <w:t>节点的内容</w:t>
+              <w:t>的所有信息</w:t>
             </w:r>
           </w:p>
         </w:tc>
@@ -6096,7 +5819,6 @@
           <w:p>
             <w:pPr>
               <w:rPr>
-                <w:rFonts w:hint="eastAsia"/>
                 <w:lang w:eastAsia="zh-Hans"/>
               </w:rPr>
             </w:pPr>
@@ -6111,7 +5833,7 @@
               <w:rPr>
                 <w:lang w:eastAsia="zh-Hans"/>
               </w:rPr>
-              <w:t>et_region_url</w:t>
+              <w:t>et_region_data</w:t>
             </w:r>
           </w:p>
         </w:tc>
@@ -6122,7 +5844,6 @@
           <w:p>
             <w:pPr>
               <w:rPr>
-                <w:rFonts w:hint="eastAsia"/>
                 <w:lang w:eastAsia="zh-Hans"/>
               </w:rPr>
             </w:pPr>
@@ -6148,7 +5869,6 @@
           <w:p>
             <w:pPr>
               <w:rPr>
-                <w:rFonts w:hint="eastAsia"/>
                 <w:lang w:eastAsia="zh-Hans"/>
               </w:rPr>
             </w:pPr>
@@ -6177,13 +5897,7 @@
                 <w:rFonts w:hint="eastAsia"/>
                 <w:lang w:eastAsia="zh-Hans"/>
               </w:rPr>
-              <w:t>的</w:t>
-            </w:r>
-            <w:r>
-              <w:rPr>
-                <w:rFonts w:hint="eastAsia"/>
-              </w:rPr>
-              <w:t>url</w:t>
+              <w:t>节点的内容</w:t>
             </w:r>
           </w:p>
         </w:tc>
@@ -6196,7 +5910,6 @@
           <w:p>
             <w:pPr>
               <w:rPr>
-                <w:rFonts w:hint="eastAsia"/>
                 <w:lang w:eastAsia="zh-Hans"/>
               </w:rPr>
             </w:pPr>
@@ -6205,13 +5918,13 @@
                 <w:rFonts w:hint="eastAsia"/>
                 <w:lang w:eastAsia="zh-Hans"/>
               </w:rPr>
-              <w:t>o</w:t>
-            </w:r>
-            <w:r>
-              <w:rPr>
-                <w:lang w:eastAsia="zh-Hans"/>
-              </w:rPr>
-              <w:t>pen_region_data_watcher</w:t>
+              <w:t>g</w:t>
+            </w:r>
+            <w:r>
+              <w:rPr>
+                <w:lang w:eastAsia="zh-Hans"/>
+              </w:rPr>
+              <w:t>et_region_url</w:t>
             </w:r>
           </w:p>
         </w:tc>
@@ -6222,7 +5935,6 @@
           <w:p>
             <w:pPr>
               <w:rPr>
-                <w:rFonts w:hint="eastAsia"/>
                 <w:lang w:eastAsia="zh-Hans"/>
               </w:rPr>
             </w:pPr>
@@ -6231,13 +5943,13 @@
                 <w:rFonts w:hint="eastAsia"/>
                 <w:lang w:eastAsia="zh-Hans"/>
               </w:rPr>
-              <w:t>N</w:t>
-            </w:r>
-            <w:r>
-              <w:rPr>
-                <w:rFonts w:hint="eastAsia"/>
-              </w:rPr>
-              <w:t>one</w:t>
+              <w:t>S</w:t>
+            </w:r>
+            <w:r>
+              <w:rPr>
+                <w:lang w:eastAsia="zh-Hans"/>
+              </w:rPr>
+              <w:t>tr</w:t>
             </w:r>
           </w:p>
         </w:tc>
@@ -6248,7 +5960,6 @@
           <w:p>
             <w:pPr>
               <w:rPr>
-                <w:rFonts w:hint="eastAsia"/>
                 <w:lang w:eastAsia="zh-Hans"/>
               </w:rPr>
             </w:pPr>
@@ -6257,14 +5968,7 @@
                 <w:rFonts w:hint="eastAsia"/>
                 <w:lang w:eastAsia="zh-Hans"/>
               </w:rPr>
-              <w:t>开启</w:t>
-            </w:r>
-            <w:r>
-              <w:rPr>
-                <w:rFonts w:hint="eastAsia"/>
-                <w:lang w:eastAsia="zh-Hans"/>
-              </w:rPr>
-              <w:t>指定</w:t>
+              <w:t>获取指定</w:t>
             </w:r>
             <w:r>
               <w:rPr>
@@ -6275,7 +5979,7 @@
             </w:r>
             <w:r>
               <w:rPr>
-                <w:lang w:eastAsia="zh-Hans"/>
+                <w:rFonts w:hint="eastAsia"/>
               </w:rPr>
               <w:t>egion</w:t>
             </w:r>
@@ -6289,9 +5993,8 @@
             <w:r>
               <w:rPr>
                 <w:rFonts w:hint="eastAsia"/>
-                <w:lang w:eastAsia="zh-Hans"/>
-              </w:rPr>
-              <w:t>数据监听器</w:t>
+              </w:rPr>
+              <w:t>url</w:t>
             </w:r>
           </w:p>
         </w:tc>
@@ -6304,7 +6007,6 @@
           <w:p>
             <w:pPr>
               <w:rPr>
-                <w:rFonts w:hint="eastAsia"/>
                 <w:lang w:eastAsia="zh-Hans"/>
               </w:rPr>
             </w:pPr>
@@ -6319,7 +6021,7 @@
               <w:rPr>
                 <w:lang w:eastAsia="zh-Hans"/>
               </w:rPr>
-              <w:t>pen_region_list_watcher</w:t>
+              <w:t>pen_region_data_watcher</w:t>
             </w:r>
           </w:p>
         </w:tc>
@@ -6330,7 +6032,6 @@
           <w:p>
             <w:pPr>
               <w:rPr>
-                <w:rFonts w:hint="eastAsia"/>
                 <w:lang w:eastAsia="zh-Hans"/>
               </w:rPr>
             </w:pPr>
@@ -6343,7 +6044,7 @@
             </w:r>
             <w:r>
               <w:rPr>
-                <w:lang w:eastAsia="zh-Hans"/>
+                <w:rFonts w:hint="eastAsia"/>
               </w:rPr>
               <w:t>one</w:t>
             </w:r>
@@ -6356,7 +6057,6 @@
           <w:p>
             <w:pPr>
               <w:rPr>
-                <w:rFonts w:hint="eastAsia"/>
                 <w:lang w:eastAsia="zh-Hans"/>
               </w:rPr>
             </w:pPr>
@@ -6372,32 +6072,34 @@
                 <w:rFonts w:hint="eastAsia"/>
                 <w:lang w:eastAsia="zh-Hans"/>
               </w:rPr>
+              <w:t>指定</w:t>
+            </w:r>
+            <w:r>
+              <w:rPr>
+                <w:rFonts w:hint="eastAsia"/>
+                <w:lang w:eastAsia="zh-Hans"/>
+              </w:rPr>
               <w:t>R</w:t>
             </w:r>
             <w:r>
               <w:rPr>
-                <w:rFonts w:hint="eastAsia"/>
+                <w:lang w:eastAsia="zh-Hans"/>
               </w:rPr>
               <w:t>egion</w:t>
             </w:r>
             <w:r>
               <w:rPr>
-                <w:lang w:eastAsia="zh-Hans"/>
-              </w:rPr>
-              <w:t xml:space="preserve"> L</w:t>
-            </w:r>
-            <w:r>
-              <w:rPr>
-                <w:rFonts w:hint="eastAsia"/>
-              </w:rPr>
-              <w:t>ist</w:t>
-            </w:r>
-            <w:r>
-              <w:rPr>
-                <w:rFonts w:hint="eastAsia"/>
-                <w:lang w:eastAsia="zh-Hans"/>
-              </w:rPr>
-              <w:t>监听器</w:t>
+                <w:rFonts w:hint="eastAsia"/>
+                <w:lang w:eastAsia="zh-Hans"/>
+              </w:rPr>
+              <w:t>的</w:t>
+            </w:r>
+            <w:r>
+              <w:rPr>
+                <w:rFonts w:hint="eastAsia"/>
+                <w:lang w:eastAsia="zh-Hans"/>
+              </w:rPr>
+              <w:t>数据监听器</w:t>
             </w:r>
           </w:p>
         </w:tc>
@@ -6410,7 +6112,6 @@
           <w:p>
             <w:pPr>
               <w:rPr>
-                <w:rFonts w:hint="eastAsia"/>
                 <w:lang w:eastAsia="zh-Hans"/>
               </w:rPr>
             </w:pPr>
@@ -6419,13 +6120,13 @@
                 <w:rFonts w:hint="eastAsia"/>
                 <w:lang w:eastAsia="zh-Hans"/>
               </w:rPr>
-              <w:t>r</w:t>
-            </w:r>
-            <w:r>
-              <w:rPr>
-                <w:lang w:eastAsia="zh-Hans"/>
-              </w:rPr>
-              <w:t>efresh_buffer</w:t>
+              <w:t>o</w:t>
+            </w:r>
+            <w:r>
+              <w:rPr>
+                <w:lang w:eastAsia="zh-Hans"/>
+              </w:rPr>
+              <w:t>pen_region_list_watcher</w:t>
             </w:r>
           </w:p>
         </w:tc>
@@ -6436,7 +6137,6 @@
           <w:p>
             <w:pPr>
               <w:rPr>
-                <w:rFonts w:hint="eastAsia"/>
                 <w:lang w:eastAsia="zh-Hans"/>
               </w:rPr>
             </w:pPr>
@@ -6449,7 +6149,7 @@
             </w:r>
             <w:r>
               <w:rPr>
-                <w:rFonts w:hint="eastAsia"/>
+                <w:lang w:eastAsia="zh-Hans"/>
               </w:rPr>
               <w:t>one</w:t>
             </w:r>
@@ -6462,7 +6162,6 @@
           <w:p>
             <w:pPr>
               <w:rPr>
-                <w:rFonts w:hint="eastAsia"/>
                 <w:lang w:eastAsia="zh-Hans"/>
               </w:rPr>
             </w:pPr>
@@ -6471,14 +6170,39 @@
                 <w:rFonts w:hint="eastAsia"/>
                 <w:lang w:eastAsia="zh-Hans"/>
               </w:rPr>
-              <w:t>重置整个</w:t>
-            </w:r>
-            <w:r>
-              <w:rPr>
-                <w:rFonts w:hint="eastAsia"/>
-                <w:lang w:eastAsia="zh-Hans"/>
-              </w:rPr>
-              <w:t>buffer</w:t>
+              <w:t>开启</w:t>
+            </w:r>
+            <w:r>
+              <w:rPr>
+                <w:rFonts w:hint="eastAsia"/>
+                <w:lang w:eastAsia="zh-Hans"/>
+              </w:rPr>
+              <w:t>R</w:t>
+            </w:r>
+            <w:r>
+              <w:rPr>
+                <w:rFonts w:hint="eastAsia"/>
+              </w:rPr>
+              <w:t>egion</w:t>
+            </w:r>
+            <w:r>
+              <w:rPr>
+                <w:lang w:eastAsia="zh-Hans"/>
+              </w:rPr>
+              <w:t xml:space="preserve"> L</w:t>
+            </w:r>
+            <w:r>
+              <w:rPr>
+                <w:rFonts w:hint="eastAsia"/>
+              </w:rPr>
+              <w:t>ist</w:t>
+            </w:r>
+            <w:r>
+              <w:rPr>
+                <w:rFonts w:hint="eastAsia"/>
+                <w:lang w:eastAsia="zh-Hans"/>
+              </w:rPr>
+              <w:t>监听器</w:t>
             </w:r>
           </w:p>
         </w:tc>
@@ -6491,7 +6215,6 @@
           <w:p>
             <w:pPr>
               <w:rPr>
-                <w:rFonts w:hint="eastAsia"/>
                 <w:lang w:eastAsia="zh-Hans"/>
               </w:rPr>
             </w:pPr>
@@ -6506,7 +6229,7 @@
               <w:rPr>
                 <w:lang w:eastAsia="zh-Hans"/>
               </w:rPr>
-              <w:t>egion_data_changed</w:t>
+              <w:t>efresh_buffer</w:t>
             </w:r>
           </w:p>
         </w:tc>
@@ -6517,7 +6240,6 @@
           <w:p>
             <w:pPr>
               <w:rPr>
-                <w:rFonts w:hint="eastAsia"/>
                 <w:lang w:eastAsia="zh-Hans"/>
               </w:rPr>
             </w:pPr>
@@ -6543,7 +6265,6 @@
           <w:p>
             <w:pPr>
               <w:rPr>
-                <w:rFonts w:hint="eastAsia"/>
                 <w:lang w:eastAsia="zh-Hans"/>
               </w:rPr>
             </w:pPr>
@@ -6552,70 +6273,14 @@
                 <w:rFonts w:hint="eastAsia"/>
                 <w:lang w:eastAsia="zh-Hans"/>
               </w:rPr>
-              <w:t>region_data_watcher</w:t>
-            </w:r>
-            <w:r>
-              <w:rPr>
-                <w:rFonts w:hint="eastAsia"/>
-                <w:lang w:eastAsia="zh-Hans"/>
-              </w:rPr>
-              <w:t>的回调函数</w:t>
-            </w:r>
-            <w:r>
-              <w:rPr>
-                <w:rFonts w:hint="eastAsia"/>
-                <w:lang w:eastAsia="zh-Hans"/>
-              </w:rPr>
-              <w:t>,</w:t>
-            </w:r>
-            <w:r>
-              <w:rPr>
-                <w:rFonts w:hint="eastAsia"/>
-                <w:lang w:eastAsia="zh-Hans"/>
-              </w:rPr>
-              <w:t>只处理</w:t>
-            </w:r>
-            <w:r>
-              <w:rPr>
-                <w:rFonts w:hint="eastAsia"/>
-                <w:lang w:eastAsia="zh-Hans"/>
-              </w:rPr>
-              <w:t>CHANGE</w:t>
-            </w:r>
-            <w:r>
-              <w:rPr>
-                <w:rFonts w:hint="eastAsia"/>
-                <w:lang w:eastAsia="zh-Hans"/>
-              </w:rPr>
-              <w:t>事件</w:t>
-            </w:r>
-            <w:r>
-              <w:rPr>
-                <w:rFonts w:hint="eastAsia"/>
-                <w:lang w:eastAsia="zh-Hans"/>
-              </w:rPr>
-              <w:t>,</w:t>
-            </w:r>
-            <w:r>
-              <w:rPr>
-                <w:rFonts w:hint="eastAsia"/>
-                <w:lang w:eastAsia="zh-Hans"/>
-              </w:rPr>
-              <w:t>节点被删除等事件由</w:t>
-            </w:r>
-            <w:r>
-              <w:rPr>
-                <w:rFonts w:hint="eastAsia"/>
-                <w:lang w:eastAsia="zh-Hans"/>
-              </w:rPr>
-              <w:t>region_list_watcher</w:t>
-            </w:r>
-            <w:r>
-              <w:rPr>
-                <w:rFonts w:hint="eastAsia"/>
-                <w:lang w:eastAsia="zh-Hans"/>
-              </w:rPr>
-              <w:t>来处理</w:t>
+              <w:t>重置整个</w:t>
+            </w:r>
+            <w:r>
+              <w:rPr>
+                <w:rFonts w:hint="eastAsia"/>
+                <w:lang w:eastAsia="zh-Hans"/>
+              </w:rPr>
+              <w:t>buffer</w:t>
             </w:r>
           </w:p>
         </w:tc>
@@ -6628,7 +6293,6 @@
           <w:p>
             <w:pPr>
               <w:rPr>
-                <w:rFonts w:hint="eastAsia"/>
                 <w:lang w:eastAsia="zh-Hans"/>
               </w:rPr>
             </w:pPr>
@@ -6643,7 +6307,7 @@
               <w:rPr>
                 <w:lang w:eastAsia="zh-Hans"/>
               </w:rPr>
-              <w:t>egion_list_changed</w:t>
+              <w:t>egion_data_changed</w:t>
             </w:r>
           </w:p>
         </w:tc>
@@ -6654,7 +6318,6 @@
           <w:p>
             <w:pPr>
               <w:rPr>
-                <w:rFonts w:hint="eastAsia"/>
                 <w:lang w:eastAsia="zh-Hans"/>
               </w:rPr>
             </w:pPr>
@@ -6680,7 +6343,140 @@
           <w:p>
             <w:pPr>
               <w:rPr>
-                <w:rFonts w:hint="eastAsia"/>
+                <w:lang w:eastAsia="zh-Hans"/>
+              </w:rPr>
+            </w:pPr>
+            <w:r>
+              <w:rPr>
+                <w:rFonts w:hint="eastAsia"/>
+                <w:lang w:eastAsia="zh-Hans"/>
+              </w:rPr>
+              <w:t>region_data_watcher</w:t>
+            </w:r>
+            <w:r>
+              <w:rPr>
+                <w:rFonts w:hint="eastAsia"/>
+                <w:lang w:eastAsia="zh-Hans"/>
+              </w:rPr>
+              <w:t>的回调函数</w:t>
+            </w:r>
+            <w:r>
+              <w:rPr>
+                <w:rFonts w:hint="eastAsia"/>
+                <w:lang w:eastAsia="zh-Hans"/>
+              </w:rPr>
+              <w:t>,</w:t>
+            </w:r>
+            <w:r>
+              <w:rPr>
+                <w:rFonts w:hint="eastAsia"/>
+                <w:lang w:eastAsia="zh-Hans"/>
+              </w:rPr>
+              <w:t>只处理</w:t>
+            </w:r>
+            <w:r>
+              <w:rPr>
+                <w:rFonts w:hint="eastAsia"/>
+                <w:lang w:eastAsia="zh-Hans"/>
+              </w:rPr>
+              <w:t>CHANGE</w:t>
+            </w:r>
+            <w:r>
+              <w:rPr>
+                <w:rFonts w:hint="eastAsia"/>
+                <w:lang w:eastAsia="zh-Hans"/>
+              </w:rPr>
+              <w:t>事件</w:t>
+            </w:r>
+            <w:r>
+              <w:rPr>
+                <w:rFonts w:hint="eastAsia"/>
+                <w:lang w:eastAsia="zh-Hans"/>
+              </w:rPr>
+              <w:t>,</w:t>
+            </w:r>
+            <w:r>
+              <w:rPr>
+                <w:rFonts w:hint="eastAsia"/>
+                <w:lang w:eastAsia="zh-Hans"/>
+              </w:rPr>
+              <w:t>节点被删除等事件由</w:t>
+            </w:r>
+            <w:r>
+              <w:rPr>
+                <w:rFonts w:hint="eastAsia"/>
+                <w:lang w:eastAsia="zh-Hans"/>
+              </w:rPr>
+              <w:t>region_list_watcher</w:t>
+            </w:r>
+            <w:r>
+              <w:rPr>
+                <w:rFonts w:hint="eastAsia"/>
+                <w:lang w:eastAsia="zh-Hans"/>
+              </w:rPr>
+              <w:t>来处理</w:t>
+            </w:r>
+          </w:p>
+        </w:tc>
+      </w:tr>
+      <w:tr>
+        <w:tc>
+          <w:tcPr>
+            <w:tcW w:w="2834" w:type="dxa"/>
+          </w:tcPr>
+          <w:p>
+            <w:pPr>
+              <w:rPr>
+                <w:lang w:eastAsia="zh-Hans"/>
+              </w:rPr>
+            </w:pPr>
+            <w:r>
+              <w:rPr>
+                <w:rFonts w:hint="eastAsia"/>
+                <w:lang w:eastAsia="zh-Hans"/>
+              </w:rPr>
+              <w:t>r</w:t>
+            </w:r>
+            <w:r>
+              <w:rPr>
+                <w:lang w:eastAsia="zh-Hans"/>
+              </w:rPr>
+              <w:t>egion_list_changed</w:t>
+            </w:r>
+          </w:p>
+        </w:tc>
+        <w:tc>
+          <w:tcPr>
+            <w:tcW w:w="1697" w:type="dxa"/>
+          </w:tcPr>
+          <w:p>
+            <w:pPr>
+              <w:rPr>
+                <w:lang w:eastAsia="zh-Hans"/>
+              </w:rPr>
+            </w:pPr>
+            <w:r>
+              <w:rPr>
+                <w:rFonts w:hint="eastAsia"/>
+                <w:lang w:eastAsia="zh-Hans"/>
+              </w:rPr>
+              <w:t>N</w:t>
+            </w:r>
+            <w:r>
+              <w:rPr>
+                <w:rFonts w:hint="eastAsia"/>
+              </w:rPr>
+              <w:t>one</w:t>
+            </w:r>
+          </w:p>
+        </w:tc>
+        <w:tc>
+          <w:tcPr>
+            <w:tcW w:w="3759" w:type="dxa"/>
+          </w:tcPr>
+          <w:p>
+            <w:pPr>
+              <w:rPr>
                 <w:lang w:eastAsia="zh-Hans"/>
               </w:rPr>
             </w:pPr>
@@ -6716,13 +6512,7 @@
         </w:tc>
       </w:tr>
     </w:tbl>
-    <w:p>
-      <w:pPr>
-        <w:rPr>
-          <w:rFonts w:hint="eastAsia"/>
-        </w:rPr>
-      </w:pPr>
-    </w:p>
+    <w:p/>
     <w:p>
       <w:pPr>
         <w:pStyle w:val="2"/>
@@ -6735,8 +6525,8 @@
           <w:szCs w:val="32"/>
         </w:rPr>
       </w:pPr>
-      <w:bookmarkStart w:id="12" w:name="_Toc23844"/>
-      <w:bookmarkStart w:id="13" w:name="_Toc134983948"/>
+      <w:bookmarkStart w:id="13" w:name="_Toc23844"/>
+      <w:bookmarkStart w:id="14" w:name="_Toc135062356"/>
       <w:r>
         <w:rPr>
           <w:rStyle w:val="40"/>
@@ -6746,6 +6536,7 @@
           <w:sz w:val="30"/>
           <w:szCs w:val="32"/>
         </w:rPr>
+        <w:lastRenderedPageBreak/>
         <w:t>2.</w:t>
       </w:r>
       <w:r>
@@ -6770,7 +6561,7 @@
         </w:rPr>
         <w:t xml:space="preserve"> </w:t>
       </w:r>
-      <w:bookmarkEnd w:id="12"/>
+      <w:bookmarkEnd w:id="13"/>
       <w:r>
         <w:rPr>
           <w:rStyle w:val="40"/>
@@ -6782,682 +6573,2406 @@
         </w:rPr>
         <w:t>流程图设计</w:t>
       </w:r>
-      <w:bookmarkEnd w:id="13"/>
-    </w:p>
-    <w:p>
-      <w:pPr>
-        <w:ind w:firstLineChars="100" w:firstLine="240"/>
-      </w:pPr>
-      <w:r>
-        <w:rPr>
-          <w:rFonts w:hint="eastAsia"/>
-        </w:rPr>
-        <w:t>(</w:t>
-      </w:r>
-      <w:r>
-        <w:rPr>
-          <w:rFonts w:hint="eastAsia"/>
-        </w:rPr>
-        <w:t>序列图、状态机、活动图等</w:t>
-      </w:r>
-      <w:r>
-        <w:rPr>
-          <w:rFonts w:hint="eastAsia"/>
-        </w:rPr>
-        <w:t>UML</w:t>
-      </w:r>
-      <w:r>
-        <w:rPr>
-          <w:rFonts w:hint="eastAsia"/>
-        </w:rPr>
-        <w:t>图</w:t>
-      </w:r>
-      <w:r>
-        <w:rPr>
-          <w:rFonts w:hint="eastAsia"/>
-        </w:rPr>
-        <w:t>)</w:t>
-      </w:r>
-      <w:r>
+      <w:bookmarkEnd w:id="14"/>
+    </w:p>
+    <w:p>
+      <w:pPr>
+        <w:pStyle w:val="3"/>
+      </w:pPr>
+      <w:bookmarkStart w:id="15" w:name="_Toc135062357"/>
+      <w:r>
+        <w:rPr>
+          <w:rFonts w:hint="eastAsia"/>
+        </w:rPr>
+        <w:t>2</w:t>
+      </w:r>
+      <w:r>
+        <w:t>.3.1 C</w:t>
+      </w:r>
+      <w:r>
+        <w:rPr>
+          <w:rFonts w:hint="eastAsia"/>
+        </w:rPr>
+        <w:t>lient</w:t>
+      </w:r>
+      <w:r>
+        <w:rPr>
+          <w:rFonts w:hint="eastAsia"/>
+        </w:rPr>
+        <w:t>执行</w:t>
+      </w:r>
+      <w:r>
+        <w:rPr>
+          <w:rFonts w:hint="eastAsia"/>
+        </w:rPr>
+        <w:t>S</w:t>
+      </w:r>
+      <w:r>
+        <w:t>QL</w:t>
+      </w:r>
+      <w:r>
+        <w:rPr>
+          <w:rFonts w:hint="eastAsia"/>
+        </w:rPr>
+        <w:t>流程图</w:t>
+      </w:r>
+      <w:bookmarkEnd w:id="15"/>
+    </w:p>
+    <w:p>
+      <w:pPr>
+        <w:jc w:val="center"/>
+        <w:rPr>
+          <w:rFonts w:hint="eastAsia"/>
+        </w:rPr>
+      </w:pPr>
+      <w:r>
+        <w:rPr>
+          <w:rFonts w:hint="eastAsia"/>
+          <w:noProof/>
+        </w:rPr>
+        <w:drawing>
+          <wp:inline distT="0" distB="0" distL="0" distR="0" wp14:anchorId="1D658EE8" wp14:editId="2B505CB0">
+            <wp:extent cx="4206221" cy="7410450"/>
+            <wp:effectExtent l="0" t="0" r="0" b="0"/>
+            <wp:docPr id="3" name="图片 3"/>
+            <wp:cNvGraphicFramePr>
+              <a:graphicFrameLocks xmlns:a="http://schemas.openxmlformats.org/drawingml/2006/main" noChangeAspect="1"/>
+            </wp:cNvGraphicFramePr>
+            <a:graphic xmlns:a="http://schemas.openxmlformats.org/drawingml/2006/main">
+              <a:graphicData uri="http://schemas.openxmlformats.org/drawingml/2006/picture">
+                <pic:pic xmlns:pic="http://schemas.openxmlformats.org/drawingml/2006/picture">
+                  <pic:nvPicPr>
+                    <pic:cNvPr id="0" name="Picture 1"/>
+                    <pic:cNvPicPr>
+                      <a:picLocks noChangeAspect="1" noChangeArrowheads="1"/>
+                    </pic:cNvPicPr>
+                  </pic:nvPicPr>
+                  <pic:blipFill>
+                    <a:blip r:embed="rId14">
+                      <a:extLst>
+                        <a:ext uri="{28A0092B-C50C-407E-A947-70E740481C1C}">
+                          <a14:useLocalDpi xmlns:a14="http://schemas.microsoft.com/office/drawing/2010/main" val="0"/>
+                        </a:ext>
+                      </a:extLst>
+                    </a:blip>
+                    <a:srcRect/>
+                    <a:stretch>
+                      <a:fillRect/>
+                    </a:stretch>
+                  </pic:blipFill>
+                  <pic:spPr bwMode="auto">
+                    <a:xfrm>
+                      <a:off x="0" y="0"/>
+                      <a:ext cx="4226796" cy="7446699"/>
+                    </a:xfrm>
+                    <a:prstGeom prst="rect">
+                      <a:avLst/>
+                    </a:prstGeom>
+                    <a:noFill/>
+                    <a:ln>
+                      <a:noFill/>
+                    </a:ln>
+                  </pic:spPr>
+                </pic:pic>
+              </a:graphicData>
+            </a:graphic>
+          </wp:inline>
+        </w:drawing>
+      </w:r>
+    </w:p>
+    <w:p>
+      <w:pPr>
+        <w:pStyle w:val="3"/>
+      </w:pPr>
+      <w:bookmarkStart w:id="16" w:name="_Toc438482423"/>
+      <w:bookmarkStart w:id="17" w:name="_Toc297"/>
+      <w:bookmarkStart w:id="18" w:name="_Toc135062358"/>
+      <w:r>
+        <w:rPr>
+          <w:rFonts w:hint="eastAsia"/>
+        </w:rPr>
+        <w:lastRenderedPageBreak/>
+        <w:t>2</w:t>
+      </w:r>
+      <w:r>
+        <w:t>.3.2 B</w:t>
+      </w:r>
+      <w:r>
+        <w:rPr>
+          <w:rFonts w:hint="eastAsia"/>
+        </w:rPr>
+        <w:t>uffer</w:t>
+      </w:r>
+      <w:r>
+        <w:rPr>
+          <w:rFonts w:hint="eastAsia"/>
+        </w:rPr>
+        <w:t>更新流程图</w:t>
+      </w:r>
+      <w:bookmarkEnd w:id="18"/>
+    </w:p>
+    <w:p>
+      <w:pPr>
+        <w:rPr>
+          <w:rFonts w:hint="eastAsia"/>
+        </w:rPr>
+      </w:pPr>
+      <w:r>
+        <w:rPr>
+          <w:noProof/>
+        </w:rPr>
+        <w:drawing>
+          <wp:inline distT="0" distB="0" distL="0" distR="0" wp14:anchorId="066F4E5C" wp14:editId="44A18272">
+            <wp:extent cx="5270500" cy="3702050"/>
+            <wp:effectExtent l="0" t="0" r="0" b="0"/>
+            <wp:docPr id="4" name="图片 4"/>
+            <wp:cNvGraphicFramePr>
+              <a:graphicFrameLocks xmlns:a="http://schemas.openxmlformats.org/drawingml/2006/main" noChangeAspect="1"/>
+            </wp:cNvGraphicFramePr>
+            <a:graphic xmlns:a="http://schemas.openxmlformats.org/drawingml/2006/main">
+              <a:graphicData uri="http://schemas.openxmlformats.org/drawingml/2006/picture">
+                <pic:pic xmlns:pic="http://schemas.openxmlformats.org/drawingml/2006/picture">
+                  <pic:nvPicPr>
+                    <pic:cNvPr id="0" name="Picture 2"/>
+                    <pic:cNvPicPr>
+                      <a:picLocks noChangeAspect="1" noChangeArrowheads="1"/>
+                    </pic:cNvPicPr>
+                  </pic:nvPicPr>
+                  <pic:blipFill>
+                    <a:blip r:embed="rId15">
+                      <a:extLst>
+                        <a:ext uri="{28A0092B-C50C-407E-A947-70E740481C1C}">
+                          <a14:useLocalDpi xmlns:a14="http://schemas.microsoft.com/office/drawing/2010/main" val="0"/>
+                        </a:ext>
+                      </a:extLst>
+                    </a:blip>
+                    <a:srcRect/>
+                    <a:stretch>
+                      <a:fillRect/>
+                    </a:stretch>
+                  </pic:blipFill>
+                  <pic:spPr bwMode="auto">
+                    <a:xfrm>
+                      <a:off x="0" y="0"/>
+                      <a:ext cx="5270500" cy="3702050"/>
+                    </a:xfrm>
+                    <a:prstGeom prst="rect">
+                      <a:avLst/>
+                    </a:prstGeom>
+                    <a:noFill/>
+                    <a:ln>
+                      <a:noFill/>
+                    </a:ln>
+                  </pic:spPr>
+                </pic:pic>
+              </a:graphicData>
+            </a:graphic>
+          </wp:inline>
+        </w:drawing>
+      </w:r>
+    </w:p>
+    <w:p>
+      <w:pPr>
+        <w:pStyle w:val="1"/>
+      </w:pPr>
+      <w:bookmarkStart w:id="19" w:name="_Toc135062359"/>
+      <w:r>
+        <w:rPr>
+          <w:rFonts w:hint="eastAsia"/>
+        </w:rPr>
+        <w:t>四．</w:t>
+      </w:r>
+      <w:bookmarkEnd w:id="16"/>
+      <w:bookmarkEnd w:id="17"/>
+      <w:r>
+        <w:rPr>
+          <w:rFonts w:hint="eastAsia"/>
+        </w:rPr>
+        <w:t>测试</w:t>
+      </w:r>
+      <w:r>
+        <w:rPr>
+          <w:rFonts w:hint="eastAsia"/>
+        </w:rPr>
+        <w:t>结果</w:t>
+      </w:r>
+      <w:bookmarkEnd w:id="19"/>
+    </w:p>
+    <w:p>
+      <w:pPr>
+        <w:pStyle w:val="2"/>
+      </w:pPr>
+      <w:bookmarkStart w:id="20" w:name="_Toc13"/>
+      <w:bookmarkStart w:id="21" w:name="_Toc135062360"/>
+      <w:r>
+        <w:rPr>
+          <w:rFonts w:hint="eastAsia"/>
+        </w:rPr>
+        <w:t xml:space="preserve">4.1 </w:t>
+      </w:r>
+      <w:bookmarkEnd w:id="20"/>
+      <w:r>
+        <w:t>C</w:t>
+      </w:r>
+      <w:r>
+        <w:rPr>
+          <w:rFonts w:hint="eastAsia"/>
+        </w:rPr>
+        <w:t>lient</w:t>
+      </w:r>
+      <w:r>
+        <w:rPr>
+          <w:rFonts w:hint="eastAsia"/>
+        </w:rPr>
+        <w:t>基本</w:t>
+      </w:r>
+      <w:r>
+        <w:rPr>
+          <w:rFonts w:hint="eastAsia"/>
+        </w:rPr>
+        <w:t>功能测试</w:t>
+      </w:r>
+      <w:bookmarkEnd w:id="21"/>
+    </w:p>
+    <w:p>
+      <w:r>
+        <w:rPr>
+          <w:rFonts w:hint="eastAsia"/>
+        </w:rPr>
+        <w:t>首先确认</w:t>
+      </w:r>
+      <w:r>
+        <w:rPr>
+          <w:rFonts w:hint="eastAsia"/>
+        </w:rPr>
+        <w:t>Zookeeper</w:t>
+      </w:r>
+      <w:r>
+        <w:rPr>
+          <w:rFonts w:hint="eastAsia"/>
+        </w:rPr>
+        <w:t>状态</w:t>
+      </w:r>
+    </w:p>
+    <w:p>
+      <w:pPr>
+        <w:jc w:val="center"/>
+        <w:rPr>
+          <w:rFonts w:ascii="微软雅黑" w:eastAsia="微软雅黑" w:hAnsi="微软雅黑" w:cs="微软雅黑"/>
+        </w:rPr>
+      </w:pPr>
+      <w:r>
+        <w:rPr>
+          <w:noProof/>
+        </w:rPr>
+        <w:drawing>
+          <wp:inline distT="0" distB="0" distL="0" distR="0" wp14:anchorId="11A8E3F9" wp14:editId="5DAE8A34">
+            <wp:extent cx="4248150" cy="2548890"/>
+            <wp:effectExtent l="0" t="0" r="0" b="3810"/>
+            <wp:docPr id="5" name="图片 5"/>
+            <wp:cNvGraphicFramePr>
+              <a:graphicFrameLocks xmlns:a="http://schemas.openxmlformats.org/drawingml/2006/main" noChangeAspect="1"/>
+            </wp:cNvGraphicFramePr>
+            <a:graphic xmlns:a="http://schemas.openxmlformats.org/drawingml/2006/main">
+              <a:graphicData uri="http://schemas.openxmlformats.org/drawingml/2006/picture">
+                <pic:pic xmlns:pic="http://schemas.openxmlformats.org/drawingml/2006/picture">
+                  <pic:nvPicPr>
+                    <pic:cNvPr id="1" name=""/>
+                    <pic:cNvPicPr/>
+                  </pic:nvPicPr>
+                  <pic:blipFill>
+                    <a:blip r:embed="rId16"/>
+                    <a:stretch>
+                      <a:fillRect/>
+                    </a:stretch>
+                  </pic:blipFill>
+                  <pic:spPr>
+                    <a:xfrm>
+                      <a:off x="0" y="0"/>
+                      <a:ext cx="4256249" cy="2553749"/>
+                    </a:xfrm>
+                    <a:prstGeom prst="rect">
+                      <a:avLst/>
+                    </a:prstGeom>
+                  </pic:spPr>
+                </pic:pic>
+              </a:graphicData>
+            </a:graphic>
+          </wp:inline>
+        </w:drawing>
+      </w:r>
+    </w:p>
+    <w:p>
+      <w:r>
+        <w:rPr>
+          <w:rFonts w:hint="eastAsia"/>
+        </w:rPr>
+        <w:lastRenderedPageBreak/>
+        <w:t>开启</w:t>
+      </w:r>
+      <w:r>
+        <w:rPr>
+          <w:rFonts w:hint="eastAsia"/>
+        </w:rPr>
+        <w:t>Client</w:t>
+      </w:r>
+      <w:r>
+        <w:rPr>
+          <w:rFonts w:hint="eastAsia"/>
+        </w:rPr>
+        <w:t>，自动拉取信息构建</w:t>
+      </w:r>
+      <w:r>
+        <w:rPr>
+          <w:rFonts w:hint="eastAsia"/>
+        </w:rPr>
+        <w:t>Buffer</w:t>
+      </w:r>
+      <w:r>
+        <w:rPr>
+          <w:rFonts w:hint="eastAsia"/>
+        </w:rPr>
+        <w:t>如图</w:t>
+      </w:r>
+    </w:p>
+    <w:p>
+      <w:r>
+        <w:rPr>
+          <w:noProof/>
+        </w:rPr>
+        <w:drawing>
+          <wp:inline distT="0" distB="0" distL="0" distR="0" wp14:anchorId="4A96D0FA" wp14:editId="791B440F">
+            <wp:extent cx="5270500" cy="3178175"/>
+            <wp:effectExtent l="0" t="0" r="6350" b="3175"/>
+            <wp:docPr id="6" name="图片 6"/>
+            <wp:cNvGraphicFramePr>
+              <a:graphicFrameLocks xmlns:a="http://schemas.openxmlformats.org/drawingml/2006/main" noChangeAspect="1"/>
+            </wp:cNvGraphicFramePr>
+            <a:graphic xmlns:a="http://schemas.openxmlformats.org/drawingml/2006/main">
+              <a:graphicData uri="http://schemas.openxmlformats.org/drawingml/2006/picture">
+                <pic:pic xmlns:pic="http://schemas.openxmlformats.org/drawingml/2006/picture">
+                  <pic:nvPicPr>
+                    <pic:cNvPr id="1" name=""/>
+                    <pic:cNvPicPr/>
+                  </pic:nvPicPr>
+                  <pic:blipFill>
+                    <a:blip r:embed="rId17"/>
+                    <a:stretch>
+                      <a:fillRect/>
+                    </a:stretch>
+                  </pic:blipFill>
+                  <pic:spPr>
+                    <a:xfrm>
+                      <a:off x="0" y="0"/>
+                      <a:ext cx="5270500" cy="3178175"/>
+                    </a:xfrm>
+                    <a:prstGeom prst="rect">
+                      <a:avLst/>
+                    </a:prstGeom>
+                  </pic:spPr>
+                </pic:pic>
+              </a:graphicData>
+            </a:graphic>
+          </wp:inline>
+        </w:drawing>
+      </w:r>
+    </w:p>
+    <w:p>
+      <w:r>
+        <w:rPr>
+          <w:rFonts w:hint="eastAsia"/>
+        </w:rPr>
+        <w:t>可见</w:t>
+      </w:r>
+      <w:r>
+        <w:rPr>
+          <w:rFonts w:hint="eastAsia"/>
+        </w:rPr>
+        <w:t>Buffer</w:t>
+      </w:r>
+      <w:r>
+        <w:rPr>
+          <w:rFonts w:hint="eastAsia"/>
+        </w:rPr>
+        <w:t>构建成功，</w:t>
+      </w:r>
+      <w:r>
+        <w:rPr>
+          <w:rFonts w:hint="eastAsia"/>
+        </w:rPr>
+        <w:t>Client</w:t>
+      </w:r>
+      <w:r>
+        <w:rPr>
+          <w:rFonts w:hint="eastAsia"/>
+        </w:rPr>
+        <w:t>成功启动。</w:t>
+      </w:r>
+    </w:p>
+    <w:p>
+      <w:r>
+        <w:rPr>
+          <w:rFonts w:hint="eastAsia"/>
+        </w:rPr>
+        <w:t>测试</w:t>
+      </w:r>
+      <w:r>
+        <w:t>’</w:t>
+      </w:r>
+      <w:r>
+        <w:rPr>
+          <w:rFonts w:hint="eastAsia"/>
+        </w:rPr>
+        <w:t>查看帮助</w:t>
+      </w:r>
+      <w:r>
+        <w:t>’</w:t>
+      </w:r>
+      <w:r>
+        <w:rPr>
+          <w:rFonts w:hint="eastAsia"/>
+        </w:rPr>
+        <w:t>功能：</w:t>
+      </w:r>
+    </w:p>
+    <w:p>
+      <w:pPr>
+        <w:jc w:val="center"/>
+      </w:pPr>
+      <w:r>
+        <w:rPr>
+          <w:noProof/>
+        </w:rPr>
+        <w:drawing>
+          <wp:inline distT="0" distB="0" distL="0" distR="0" wp14:anchorId="7479C1F1" wp14:editId="7E12229F">
+            <wp:extent cx="3391194" cy="2011854"/>
+            <wp:effectExtent l="0" t="0" r="0" b="7620"/>
+            <wp:docPr id="7" name="图片 7"/>
+            <wp:cNvGraphicFramePr>
+              <a:graphicFrameLocks xmlns:a="http://schemas.openxmlformats.org/drawingml/2006/main" noChangeAspect="1"/>
+            </wp:cNvGraphicFramePr>
+            <a:graphic xmlns:a="http://schemas.openxmlformats.org/drawingml/2006/main">
+              <a:graphicData uri="http://schemas.openxmlformats.org/drawingml/2006/picture">
+                <pic:pic xmlns:pic="http://schemas.openxmlformats.org/drawingml/2006/picture">
+                  <pic:nvPicPr>
+                    <pic:cNvPr id="1" name=""/>
+                    <pic:cNvPicPr/>
+                  </pic:nvPicPr>
+                  <pic:blipFill>
+                    <a:blip r:embed="rId18"/>
+                    <a:stretch>
+                      <a:fillRect/>
+                    </a:stretch>
+                  </pic:blipFill>
+                  <pic:spPr>
+                    <a:xfrm>
+                      <a:off x="0" y="0"/>
+                      <a:ext cx="3391194" cy="2011854"/>
+                    </a:xfrm>
+                    <a:prstGeom prst="rect">
+                      <a:avLst/>
+                    </a:prstGeom>
+                  </pic:spPr>
+                </pic:pic>
+              </a:graphicData>
+            </a:graphic>
+          </wp:inline>
+        </w:drawing>
+      </w:r>
+    </w:p>
+    <w:p>
+      <w:pPr>
+        <w:jc w:val="left"/>
+      </w:pPr>
+      <w:r>
+        <w:rPr>
+          <w:rFonts w:hint="eastAsia"/>
+        </w:rPr>
+        <w:t>成功输出帮助信息。</w:t>
+      </w:r>
+    </w:p>
+    <w:p>
+      <w:pPr>
+        <w:jc w:val="left"/>
+      </w:pPr>
+      <w:r>
+        <w:rPr>
+          <w:rFonts w:hint="eastAsia"/>
+        </w:rPr>
+        <w:t>测试</w:t>
+      </w:r>
+      <w:r>
+        <w:t>’</w:t>
+      </w:r>
+      <w:r>
+        <w:rPr>
+          <w:rFonts w:hint="eastAsia"/>
+        </w:rPr>
+        <w:t>查看</w:t>
+      </w:r>
+      <w:r>
+        <w:t>Buffer’</w:t>
+      </w:r>
+      <w:r>
+        <w:rPr>
+          <w:rFonts w:hint="eastAsia"/>
+        </w:rPr>
+        <w:t>功能：</w:t>
+      </w:r>
+    </w:p>
+    <w:p>
+      <w:pPr>
+        <w:jc w:val="center"/>
+      </w:pPr>
+      <w:r>
+        <w:rPr>
+          <w:noProof/>
+        </w:rPr>
+        <w:lastRenderedPageBreak/>
+        <w:drawing>
+          <wp:inline distT="0" distB="0" distL="0" distR="0" wp14:anchorId="0AAF6583" wp14:editId="05D61715">
+            <wp:extent cx="3132091" cy="3901778"/>
+            <wp:effectExtent l="0" t="0" r="0" b="3810"/>
+            <wp:docPr id="8" name="图片 8"/>
+            <wp:cNvGraphicFramePr>
+              <a:graphicFrameLocks xmlns:a="http://schemas.openxmlformats.org/drawingml/2006/main" noChangeAspect="1"/>
+            </wp:cNvGraphicFramePr>
+            <a:graphic xmlns:a="http://schemas.openxmlformats.org/drawingml/2006/main">
+              <a:graphicData uri="http://schemas.openxmlformats.org/drawingml/2006/picture">
+                <pic:pic xmlns:pic="http://schemas.openxmlformats.org/drawingml/2006/picture">
+                  <pic:nvPicPr>
+                    <pic:cNvPr id="1" name=""/>
+                    <pic:cNvPicPr/>
+                  </pic:nvPicPr>
+                  <pic:blipFill>
+                    <a:blip r:embed="rId19"/>
+                    <a:stretch>
+                      <a:fillRect/>
+                    </a:stretch>
+                  </pic:blipFill>
+                  <pic:spPr>
+                    <a:xfrm>
+                      <a:off x="0" y="0"/>
+                      <a:ext cx="3132091" cy="3901778"/>
+                    </a:xfrm>
+                    <a:prstGeom prst="rect">
+                      <a:avLst/>
+                    </a:prstGeom>
+                  </pic:spPr>
+                </pic:pic>
+              </a:graphicData>
+            </a:graphic>
+          </wp:inline>
+        </w:drawing>
+      </w:r>
+    </w:p>
+    <w:p>
+      <w:pPr>
+        <w:jc w:val="left"/>
+      </w:pPr>
+      <w:r>
+        <w:rPr>
+          <w:rFonts w:hint="eastAsia"/>
+        </w:rPr>
+        <w:t>Buffer</w:t>
+      </w:r>
+      <w:r>
+        <w:rPr>
+          <w:rFonts w:hint="eastAsia"/>
+        </w:rPr>
+        <w:t>成功格式化打印。</w:t>
+      </w:r>
+    </w:p>
+    <w:p>
+      <w:pPr>
+        <w:jc w:val="left"/>
+      </w:pPr>
+      <w:r>
+        <w:rPr>
+          <w:rFonts w:hint="eastAsia"/>
+        </w:rPr>
+        <w:t>测试手动强制刷新</w:t>
+      </w:r>
+      <w:r>
+        <w:rPr>
+          <w:rFonts w:hint="eastAsia"/>
+        </w:rPr>
+        <w:t>Buffer</w:t>
+      </w:r>
+      <w:r>
+        <w:rPr>
+          <w:rFonts w:hint="eastAsia"/>
+        </w:rPr>
+        <w:t>功能：</w:t>
+      </w:r>
+    </w:p>
+    <w:p>
+      <w:pPr>
+        <w:jc w:val="center"/>
+      </w:pPr>
+      <w:r>
+        <w:rPr>
+          <w:noProof/>
+        </w:rPr>
+        <w:drawing>
+          <wp:inline distT="0" distB="0" distL="0" distR="0" wp14:anchorId="6E180AA8" wp14:editId="22695582">
+            <wp:extent cx="3009900" cy="3579860"/>
+            <wp:effectExtent l="0" t="0" r="0" b="1905"/>
+            <wp:docPr id="10" name="图片 10"/>
+            <wp:cNvGraphicFramePr>
+              <a:graphicFrameLocks xmlns:a="http://schemas.openxmlformats.org/drawingml/2006/main" noChangeAspect="1"/>
+            </wp:cNvGraphicFramePr>
+            <a:graphic xmlns:a="http://schemas.openxmlformats.org/drawingml/2006/main">
+              <a:graphicData uri="http://schemas.openxmlformats.org/drawingml/2006/picture">
+                <pic:pic xmlns:pic="http://schemas.openxmlformats.org/drawingml/2006/picture">
+                  <pic:nvPicPr>
+                    <pic:cNvPr id="1" name=""/>
+                    <pic:cNvPicPr/>
+                  </pic:nvPicPr>
+                  <pic:blipFill>
+                    <a:blip r:embed="rId20"/>
+                    <a:stretch>
+                      <a:fillRect/>
+                    </a:stretch>
+                  </pic:blipFill>
+                  <pic:spPr>
+                    <a:xfrm>
+                      <a:off x="0" y="0"/>
+                      <a:ext cx="3019636" cy="3591440"/>
+                    </a:xfrm>
+                    <a:prstGeom prst="rect">
+                      <a:avLst/>
+                    </a:prstGeom>
+                  </pic:spPr>
+                </pic:pic>
+              </a:graphicData>
+            </a:graphic>
+          </wp:inline>
+        </w:drawing>
+      </w:r>
+    </w:p>
+    <w:p>
+      <w:pPr>
+        <w:jc w:val="left"/>
+      </w:pPr>
+      <w:r>
+        <w:rPr>
+          <w:rFonts w:hint="eastAsia"/>
+        </w:rPr>
+        <w:t>刷新成功，由于</w:t>
+      </w:r>
+      <w:r>
+        <w:rPr>
+          <w:rFonts w:hint="eastAsia"/>
+        </w:rPr>
+        <w:t>Z</w:t>
+      </w:r>
+      <w:r>
+        <w:t>ookeeper</w:t>
+      </w:r>
+      <w:r>
+        <w:rPr>
+          <w:rFonts w:hint="eastAsia"/>
+        </w:rPr>
+        <w:t>并未发生变化，</w:t>
+      </w:r>
+      <w:r>
+        <w:rPr>
+          <w:rFonts w:hint="eastAsia"/>
+        </w:rPr>
+        <w:t>Buffer</w:t>
+      </w:r>
+      <w:r>
+        <w:rPr>
+          <w:rFonts w:hint="eastAsia"/>
+        </w:rPr>
+        <w:t>数据并未改变。在随后的测</w:t>
+      </w:r>
+      <w:r>
+        <w:rPr>
+          <w:rFonts w:hint="eastAsia"/>
+        </w:rPr>
+        <w:lastRenderedPageBreak/>
+        <w:t>验中，理论上不应该使用手动刷新功能，因为在正常情况下，</w:t>
+      </w:r>
+      <w:r>
+        <w:rPr>
+          <w:rFonts w:hint="eastAsia"/>
+        </w:rPr>
+        <w:t>Buffer</w:t>
+      </w:r>
+      <w:r>
+        <w:rPr>
+          <w:rFonts w:hint="eastAsia"/>
+        </w:rPr>
+        <w:t>将会由监听器触发自动更新。</w:t>
+      </w:r>
+    </w:p>
+    <w:p>
+      <w:pPr>
+        <w:jc w:val="left"/>
+      </w:pPr>
+      <w:r>
+        <w:rPr>
+          <w:rFonts w:hint="eastAsia"/>
+        </w:rPr>
+        <w:t>测试</w:t>
+      </w:r>
+      <w:r>
+        <w:t>’</w:t>
+      </w:r>
+      <w:r>
+        <w:rPr>
+          <w:rFonts w:hint="eastAsia"/>
+        </w:rPr>
+        <w:t>退出</w:t>
+      </w:r>
+      <w:r>
+        <w:t>’</w:t>
+      </w:r>
+      <w:r>
+        <w:rPr>
+          <w:rFonts w:hint="eastAsia"/>
+        </w:rPr>
+        <w:t>功能：</w:t>
+      </w:r>
+    </w:p>
+    <w:p>
+      <w:pPr>
+        <w:jc w:val="left"/>
+      </w:pPr>
+      <w:r>
+        <w:rPr>
+          <w:noProof/>
+        </w:rPr>
+        <w:drawing>
+          <wp:inline distT="0" distB="0" distL="0" distR="0" wp14:anchorId="643CA1BD" wp14:editId="7D30A920">
+            <wp:extent cx="5270500" cy="964565"/>
+            <wp:effectExtent l="0" t="0" r="6350" b="6985"/>
+            <wp:docPr id="19" name="图片 19"/>
+            <wp:cNvGraphicFramePr>
+              <a:graphicFrameLocks xmlns:a="http://schemas.openxmlformats.org/drawingml/2006/main" noChangeAspect="1"/>
+            </wp:cNvGraphicFramePr>
+            <a:graphic xmlns:a="http://schemas.openxmlformats.org/drawingml/2006/main">
+              <a:graphicData uri="http://schemas.openxmlformats.org/drawingml/2006/picture">
+                <pic:pic xmlns:pic="http://schemas.openxmlformats.org/drawingml/2006/picture">
+                  <pic:nvPicPr>
+                    <pic:cNvPr id="1" name=""/>
+                    <pic:cNvPicPr/>
+                  </pic:nvPicPr>
+                  <pic:blipFill>
+                    <a:blip r:embed="rId21"/>
+                    <a:stretch>
+                      <a:fillRect/>
+                    </a:stretch>
+                  </pic:blipFill>
+                  <pic:spPr>
+                    <a:xfrm>
+                      <a:off x="0" y="0"/>
+                      <a:ext cx="5270500" cy="964565"/>
+                    </a:xfrm>
+                    <a:prstGeom prst="rect">
+                      <a:avLst/>
+                    </a:prstGeom>
+                  </pic:spPr>
+                </pic:pic>
+              </a:graphicData>
+            </a:graphic>
+          </wp:inline>
+        </w:drawing>
+      </w:r>
+    </w:p>
+    <w:p>
+      <w:pPr>
+        <w:jc w:val="left"/>
+        <w:rPr>
+          <w:rFonts w:hint="eastAsia"/>
+        </w:rPr>
+      </w:pPr>
+      <w:r>
+        <w:rPr>
+          <w:rFonts w:hint="eastAsia"/>
+        </w:rPr>
+        <w:t>程序正确断开与</w:t>
+      </w:r>
+      <w:r>
+        <w:rPr>
+          <w:rFonts w:hint="eastAsia"/>
+        </w:rPr>
+        <w:t>Z</w:t>
+      </w:r>
+      <w:r>
+        <w:t>ookeeper</w:t>
+      </w:r>
+      <w:r>
+        <w:rPr>
+          <w:rFonts w:hint="eastAsia"/>
+        </w:rPr>
+        <w:t>的链接并退出。</w:t>
+      </w:r>
+    </w:p>
+    <w:p>
+      <w:pPr>
+        <w:pStyle w:val="2"/>
+      </w:pPr>
+      <w:bookmarkStart w:id="22" w:name="_Toc135062361"/>
+      <w:r>
+        <w:rPr>
+          <w:rFonts w:hint="eastAsia"/>
+        </w:rPr>
+        <w:t>4</w:t>
+      </w:r>
+      <w:r>
+        <w:t>.2 C</w:t>
+      </w:r>
+      <w:r>
+        <w:rPr>
+          <w:rFonts w:hint="eastAsia"/>
+        </w:rPr>
+        <w:t>lient</w:t>
+      </w:r>
+      <w:r>
+        <w:rPr>
+          <w:rFonts w:hint="eastAsia"/>
+        </w:rPr>
+        <w:t>执行</w:t>
+      </w:r>
+      <w:r>
+        <w:rPr>
+          <w:rFonts w:hint="eastAsia"/>
+        </w:rPr>
+        <w:t>S</w:t>
+      </w:r>
+      <w:r>
+        <w:t>QL</w:t>
+      </w:r>
+      <w:r>
+        <w:rPr>
+          <w:rFonts w:hint="eastAsia"/>
+        </w:rPr>
+        <w:t>命令</w:t>
+      </w:r>
+      <w:bookmarkEnd w:id="22"/>
+    </w:p>
+    <w:p>
+      <w:r>
+        <w:rPr>
+          <w:rFonts w:hint="eastAsia"/>
+        </w:rPr>
+        <w:t>输入以下</w:t>
+      </w:r>
+      <w:r>
+        <w:rPr>
+          <w:rFonts w:hint="eastAsia"/>
+        </w:rPr>
+        <w:t>S</w:t>
+      </w:r>
+      <w:r>
+        <w:t>QL</w:t>
+      </w:r>
+      <w:r>
+        <w:rPr>
+          <w:rFonts w:hint="eastAsia"/>
+        </w:rPr>
+        <w:t>命令</w:t>
+      </w:r>
+    </w:p>
+    <w:p>
+      <w:r>
+        <w:rPr>
+          <w:rFonts w:hint="eastAsia"/>
+        </w:rPr>
+        <w:t>s</w:t>
+      </w:r>
+      <w:r>
+        <w:t>elect * from test_table</w:t>
+      </w:r>
+      <w:r>
+        <w:t>;</w:t>
+      </w:r>
+    </w:p>
+    <w:p>
+      <w:pPr>
+        <w:jc w:val="center"/>
+      </w:pPr>
+      <w:r>
+        <w:rPr>
+          <w:noProof/>
+        </w:rPr>
+        <w:drawing>
+          <wp:inline distT="0" distB="0" distL="0" distR="0" wp14:anchorId="238E4228" wp14:editId="238CCD6D">
+            <wp:extent cx="4404742" cy="2598645"/>
+            <wp:effectExtent l="0" t="0" r="0" b="0"/>
+            <wp:docPr id="11" name="图片 11"/>
+            <wp:cNvGraphicFramePr>
+              <a:graphicFrameLocks xmlns:a="http://schemas.openxmlformats.org/drawingml/2006/main" noChangeAspect="1"/>
+            </wp:cNvGraphicFramePr>
+            <a:graphic xmlns:a="http://schemas.openxmlformats.org/drawingml/2006/main">
+              <a:graphicData uri="http://schemas.openxmlformats.org/drawingml/2006/picture">
+                <pic:pic xmlns:pic="http://schemas.openxmlformats.org/drawingml/2006/picture">
+                  <pic:nvPicPr>
+                    <pic:cNvPr id="1" name=""/>
+                    <pic:cNvPicPr/>
+                  </pic:nvPicPr>
+                  <pic:blipFill>
+                    <a:blip r:embed="rId22"/>
+                    <a:stretch>
+                      <a:fillRect/>
+                    </a:stretch>
+                  </pic:blipFill>
+                  <pic:spPr>
+                    <a:xfrm>
+                      <a:off x="0" y="0"/>
+                      <a:ext cx="4404742" cy="2598645"/>
+                    </a:xfrm>
+                    <a:prstGeom prst="rect">
+                      <a:avLst/>
+                    </a:prstGeom>
+                  </pic:spPr>
+                </pic:pic>
+              </a:graphicData>
+            </a:graphic>
+          </wp:inline>
+        </w:drawing>
+      </w:r>
+    </w:p>
+    <w:p>
+      <w:r>
+        <w:rPr>
+          <w:rFonts w:hint="eastAsia"/>
+        </w:rPr>
+        <w:t>获取结果成功</w:t>
+      </w:r>
+    </w:p>
+    <w:p>
+      <w:r>
+        <w:rPr>
+          <w:rFonts w:hint="eastAsia"/>
+        </w:rPr>
+        <w:t>输入以下</w:t>
+      </w:r>
+      <w:r>
+        <w:rPr>
+          <w:rFonts w:hint="eastAsia"/>
+        </w:rPr>
+        <w:t>S</w:t>
+      </w:r>
+      <w:r>
+        <w:t>QL</w:t>
+      </w:r>
+      <w:r>
+        <w:rPr>
+          <w:rFonts w:hint="eastAsia"/>
+        </w:rPr>
+        <w:t>命令</w:t>
+      </w:r>
+    </w:p>
+    <w:p>
+      <w:r>
+        <w:rPr>
+          <w:rFonts w:hint="eastAsia"/>
+        </w:rPr>
+        <w:t>i</w:t>
+      </w:r>
+      <w:r>
+        <w:t>nsert into test_table (id, value) values (3,101);</w:t>
+      </w:r>
+    </w:p>
+    <w:p>
+      <w:pPr>
+        <w:jc w:val="center"/>
+      </w:pPr>
+      <w:r>
+        <w:rPr>
+          <w:noProof/>
+        </w:rPr>
+        <w:drawing>
+          <wp:inline distT="0" distB="0" distL="0" distR="0" wp14:anchorId="61483893" wp14:editId="2AAF3EB6">
+            <wp:extent cx="4694327" cy="1417443"/>
+            <wp:effectExtent l="0" t="0" r="0" b="0"/>
+            <wp:docPr id="12" name="图片 12"/>
+            <wp:cNvGraphicFramePr>
+              <a:graphicFrameLocks xmlns:a="http://schemas.openxmlformats.org/drawingml/2006/main" noChangeAspect="1"/>
+            </wp:cNvGraphicFramePr>
+            <a:graphic xmlns:a="http://schemas.openxmlformats.org/drawingml/2006/main">
+              <a:graphicData uri="http://schemas.openxmlformats.org/drawingml/2006/picture">
+                <pic:pic xmlns:pic="http://schemas.openxmlformats.org/drawingml/2006/picture">
+                  <pic:nvPicPr>
+                    <pic:cNvPr id="1" name=""/>
+                    <pic:cNvPicPr/>
+                  </pic:nvPicPr>
+                  <pic:blipFill>
+                    <a:blip r:embed="rId23"/>
+                    <a:stretch>
+                      <a:fillRect/>
+                    </a:stretch>
+                  </pic:blipFill>
+                  <pic:spPr>
+                    <a:xfrm>
+                      <a:off x="0" y="0"/>
+                      <a:ext cx="4694327" cy="1417443"/>
+                    </a:xfrm>
+                    <a:prstGeom prst="rect">
+                      <a:avLst/>
+                    </a:prstGeom>
+                  </pic:spPr>
+                </pic:pic>
+              </a:graphicData>
+            </a:graphic>
+          </wp:inline>
+        </w:drawing>
+      </w:r>
+    </w:p>
+    <w:p>
+      <w:r>
+        <w:rPr>
+          <w:rFonts w:hint="eastAsia"/>
+        </w:rPr>
+        <w:lastRenderedPageBreak/>
+        <w:t>提示</w:t>
+      </w:r>
+      <w:r>
+        <w:rPr>
+          <w:rFonts w:hint="eastAsia"/>
+        </w:rPr>
+        <w:t>S</w:t>
+      </w:r>
+      <w:r>
+        <w:t>QL</w:t>
+      </w:r>
+      <w:r>
+        <w:rPr>
+          <w:rFonts w:hint="eastAsia"/>
+        </w:rPr>
+        <w:t>执行成功。再输入以下</w:t>
+      </w:r>
+      <w:r>
+        <w:rPr>
+          <w:rFonts w:hint="eastAsia"/>
+        </w:rPr>
+        <w:t>S</w:t>
+      </w:r>
+      <w:r>
+        <w:t>QL</w:t>
+      </w:r>
+      <w:r>
+        <w:rPr>
+          <w:rFonts w:hint="eastAsia"/>
+        </w:rPr>
+        <w:t>命令：</w:t>
+      </w:r>
+    </w:p>
+    <w:p>
+      <w:r>
+        <w:rPr>
+          <w:rFonts w:hint="eastAsia"/>
+        </w:rPr>
+        <w:t>select</w:t>
+      </w:r>
+      <w:r>
+        <w:t xml:space="preserve"> * from test_table;</w:t>
+      </w:r>
+    </w:p>
+    <w:p>
+      <w:pPr>
+        <w:jc w:val="center"/>
+      </w:pPr>
+      <w:r>
+        <w:rPr>
+          <w:noProof/>
+        </w:rPr>
+        <w:drawing>
+          <wp:inline distT="0" distB="0" distL="0" distR="0" wp14:anchorId="3314E2DC" wp14:editId="434FCEEA">
+            <wp:extent cx="4000847" cy="2941575"/>
+            <wp:effectExtent l="0" t="0" r="0" b="0"/>
+            <wp:docPr id="13" name="图片 13"/>
+            <wp:cNvGraphicFramePr>
+              <a:graphicFrameLocks xmlns:a="http://schemas.openxmlformats.org/drawingml/2006/main" noChangeAspect="1"/>
+            </wp:cNvGraphicFramePr>
+            <a:graphic xmlns:a="http://schemas.openxmlformats.org/drawingml/2006/main">
+              <a:graphicData uri="http://schemas.openxmlformats.org/drawingml/2006/picture">
+                <pic:pic xmlns:pic="http://schemas.openxmlformats.org/drawingml/2006/picture">
+                  <pic:nvPicPr>
+                    <pic:cNvPr id="1" name=""/>
+                    <pic:cNvPicPr/>
+                  </pic:nvPicPr>
+                  <pic:blipFill>
+                    <a:blip r:embed="rId24"/>
+                    <a:stretch>
+                      <a:fillRect/>
+                    </a:stretch>
+                  </pic:blipFill>
+                  <pic:spPr>
+                    <a:xfrm>
+                      <a:off x="0" y="0"/>
+                      <a:ext cx="4000847" cy="2941575"/>
+                    </a:xfrm>
+                    <a:prstGeom prst="rect">
+                      <a:avLst/>
+                    </a:prstGeom>
+                  </pic:spPr>
+                </pic:pic>
+              </a:graphicData>
+            </a:graphic>
+          </wp:inline>
+        </w:drawing>
+      </w:r>
+    </w:p>
+    <w:p>
+      <w:pPr>
+        <w:rPr>
+          <w:rFonts w:hint="eastAsia"/>
+        </w:rPr>
+      </w:pPr>
+      <w:r>
+        <w:rPr>
+          <w:rFonts w:hint="eastAsia"/>
+        </w:rPr>
+        <w:t>可见新数据被成功插入。</w:t>
+      </w:r>
+    </w:p>
+    <w:p>
+      <w:pPr>
+        <w:pStyle w:val="2"/>
+      </w:pPr>
+      <w:bookmarkStart w:id="23" w:name="_Toc135062362"/>
+      <w:r>
+        <w:rPr>
+          <w:rFonts w:hint="eastAsia"/>
+        </w:rPr>
+        <w:t>4</w:t>
+      </w:r>
+      <w:r>
+        <w:t>.3 C</w:t>
+      </w:r>
+      <w:r>
+        <w:rPr>
+          <w:rFonts w:hint="eastAsia"/>
+        </w:rPr>
+        <w:t>lient</w:t>
+      </w:r>
+      <w:r>
+        <w:rPr>
+          <w:rFonts w:hint="eastAsia"/>
+        </w:rPr>
+        <w:t>新建表</w:t>
+      </w:r>
+      <w:bookmarkEnd w:id="23"/>
+    </w:p>
+    <w:p>
+      <w:r>
+        <w:rPr>
+          <w:rFonts w:hint="eastAsia"/>
+        </w:rPr>
+        <w:t>我们首先确认当前的库表和</w:t>
+      </w:r>
+      <w:r>
+        <w:rPr>
+          <w:rFonts w:hint="eastAsia"/>
+        </w:rPr>
+        <w:t>Region</w:t>
+      </w:r>
+      <w:r>
+        <w:rPr>
+          <w:rFonts w:hint="eastAsia"/>
+        </w:rPr>
+        <w:t>情况</w:t>
+      </w:r>
+    </w:p>
+    <w:p>
+      <w:pPr>
+        <w:jc w:val="center"/>
+      </w:pPr>
+      <w:r>
+        <w:rPr>
+          <w:noProof/>
+        </w:rPr>
+        <w:drawing>
+          <wp:inline distT="0" distB="0" distL="0" distR="0" wp14:anchorId="2D79CB8D" wp14:editId="3482A5C2">
+            <wp:extent cx="3154953" cy="3856054"/>
+            <wp:effectExtent l="0" t="0" r="7620" b="0"/>
+            <wp:docPr id="14" name="图片 14"/>
+            <wp:cNvGraphicFramePr>
+              <a:graphicFrameLocks xmlns:a="http://schemas.openxmlformats.org/drawingml/2006/main" noChangeAspect="1"/>
+            </wp:cNvGraphicFramePr>
+            <a:graphic xmlns:a="http://schemas.openxmlformats.org/drawingml/2006/main">
+              <a:graphicData uri="http://schemas.openxmlformats.org/drawingml/2006/picture">
+                <pic:pic xmlns:pic="http://schemas.openxmlformats.org/drawingml/2006/picture">
+                  <pic:nvPicPr>
+                    <pic:cNvPr id="1" name=""/>
+                    <pic:cNvPicPr/>
+                  </pic:nvPicPr>
+                  <pic:blipFill>
+                    <a:blip r:embed="rId25"/>
+                    <a:stretch>
+                      <a:fillRect/>
+                    </a:stretch>
+                  </pic:blipFill>
+                  <pic:spPr>
+                    <a:xfrm>
+                      <a:off x="0" y="0"/>
+                      <a:ext cx="3154953" cy="3856054"/>
+                    </a:xfrm>
+                    <a:prstGeom prst="rect">
+                      <a:avLst/>
+                    </a:prstGeom>
+                  </pic:spPr>
+                </pic:pic>
+              </a:graphicData>
+            </a:graphic>
+          </wp:inline>
+        </w:drawing>
+      </w:r>
+    </w:p>
+    <w:p>
+      <w:pPr>
+        <w:jc w:val="left"/>
+      </w:pPr>
+      <w:r>
+        <w:rPr>
+          <w:rFonts w:hint="eastAsia"/>
+        </w:rPr>
+        <w:lastRenderedPageBreak/>
+        <w:t>我们执行建表命令：</w:t>
+      </w:r>
+    </w:p>
+    <w:p>
+      <w:pPr>
+        <w:jc w:val="left"/>
+      </w:pPr>
+      <w:r>
+        <w:t>create table test_table</w:t>
+      </w:r>
+      <w:r>
+        <w:t>5</w:t>
+      </w:r>
+      <w:r>
+        <w:t xml:space="preserve"> (id INT,title VARCHAR(100));</w:t>
+      </w:r>
+    </w:p>
+    <w:p>
+      <w:pPr>
+        <w:jc w:val="center"/>
+      </w:pPr>
+      <w:r>
+        <w:rPr>
+          <w:noProof/>
+        </w:rPr>
+        <w:drawing>
+          <wp:inline distT="0" distB="0" distL="0" distR="0" wp14:anchorId="6D1060B9" wp14:editId="285B8EB2">
+            <wp:extent cx="4907705" cy="1402202"/>
+            <wp:effectExtent l="0" t="0" r="7620" b="7620"/>
+            <wp:docPr id="15" name="图片 15"/>
+            <wp:cNvGraphicFramePr>
+              <a:graphicFrameLocks xmlns:a="http://schemas.openxmlformats.org/drawingml/2006/main" noChangeAspect="1"/>
+            </wp:cNvGraphicFramePr>
+            <a:graphic xmlns:a="http://schemas.openxmlformats.org/drawingml/2006/main">
+              <a:graphicData uri="http://schemas.openxmlformats.org/drawingml/2006/picture">
+                <pic:pic xmlns:pic="http://schemas.openxmlformats.org/drawingml/2006/picture">
+                  <pic:nvPicPr>
+                    <pic:cNvPr id="1" name=""/>
+                    <pic:cNvPicPr/>
+                  </pic:nvPicPr>
+                  <pic:blipFill>
+                    <a:blip r:embed="rId26"/>
+                    <a:stretch>
+                      <a:fillRect/>
+                    </a:stretch>
+                  </pic:blipFill>
+                  <pic:spPr>
+                    <a:xfrm>
+                      <a:off x="0" y="0"/>
+                      <a:ext cx="4907705" cy="1402202"/>
+                    </a:xfrm>
+                    <a:prstGeom prst="rect">
+                      <a:avLst/>
+                    </a:prstGeom>
+                  </pic:spPr>
+                </pic:pic>
+              </a:graphicData>
+            </a:graphic>
+          </wp:inline>
+        </w:drawing>
+      </w:r>
+    </w:p>
+    <w:p>
+      <w:pPr>
+        <w:jc w:val="left"/>
+      </w:pPr>
+      <w:r>
+        <w:rPr>
+          <w:rFonts w:hint="eastAsia"/>
+        </w:rPr>
+        <w:t>提示</w:t>
+      </w:r>
+      <w:r>
+        <w:rPr>
+          <w:rFonts w:hint="eastAsia"/>
+        </w:rPr>
+        <w:t>S</w:t>
+      </w:r>
+      <w:r>
+        <w:t>QL</w:t>
+      </w:r>
+      <w:r>
+        <w:rPr>
+          <w:rFonts w:hint="eastAsia"/>
+        </w:rPr>
+        <w:t>执行成功。我们查看目前的</w:t>
+      </w:r>
+      <w:r>
+        <w:rPr>
+          <w:rFonts w:hint="eastAsia"/>
+        </w:rPr>
+        <w:t>Buffer</w:t>
+      </w:r>
+      <w:r>
+        <w:rPr>
+          <w:rFonts w:hint="eastAsia"/>
+        </w:rPr>
+        <w:t>：</w:t>
+      </w:r>
+    </w:p>
+    <w:p>
+      <w:pPr>
+        <w:jc w:val="center"/>
+      </w:pPr>
+      <w:r>
+        <w:rPr>
+          <w:noProof/>
+        </w:rPr>
+        <w:drawing>
+          <wp:inline distT="0" distB="0" distL="0" distR="0" wp14:anchorId="1A207D75" wp14:editId="6B79C1C0">
+            <wp:extent cx="3063505" cy="4084674"/>
+            <wp:effectExtent l="0" t="0" r="3810" b="0"/>
+            <wp:docPr id="16" name="图片 16"/>
+            <wp:cNvGraphicFramePr>
+              <a:graphicFrameLocks xmlns:a="http://schemas.openxmlformats.org/drawingml/2006/main" noChangeAspect="1"/>
+            </wp:cNvGraphicFramePr>
+            <a:graphic xmlns:a="http://schemas.openxmlformats.org/drawingml/2006/main">
+              <a:graphicData uri="http://schemas.openxmlformats.org/drawingml/2006/picture">
+                <pic:pic xmlns:pic="http://schemas.openxmlformats.org/drawingml/2006/picture">
+                  <pic:nvPicPr>
+                    <pic:cNvPr id="1" name=""/>
+                    <pic:cNvPicPr/>
+                  </pic:nvPicPr>
+                  <pic:blipFill>
+                    <a:blip r:embed="rId27"/>
+                    <a:stretch>
+                      <a:fillRect/>
+                    </a:stretch>
+                  </pic:blipFill>
+                  <pic:spPr>
+                    <a:xfrm>
+                      <a:off x="0" y="0"/>
+                      <a:ext cx="3063505" cy="4084674"/>
+                    </a:xfrm>
+                    <a:prstGeom prst="rect">
+                      <a:avLst/>
+                    </a:prstGeom>
+                  </pic:spPr>
+                </pic:pic>
+              </a:graphicData>
+            </a:graphic>
+          </wp:inline>
+        </w:drawing>
+      </w:r>
+    </w:p>
+    <w:p>
+      <w:pPr>
+        <w:jc w:val="left"/>
+      </w:pPr>
+      <w:r>
+        <w:rPr>
+          <w:rFonts w:hint="eastAsia"/>
+        </w:rPr>
+        <w:t>可见</w:t>
+      </w:r>
+      <w:r>
+        <w:rPr>
+          <w:rFonts w:hint="eastAsia"/>
+        </w:rPr>
+        <w:t>Client</w:t>
+      </w:r>
+      <w:r>
+        <w:rPr>
+          <w:rFonts w:hint="eastAsia"/>
+        </w:rPr>
+        <w:t>选取了目前主表数量最少的（空闲的）</w:t>
+      </w:r>
+      <w:r>
+        <w:rPr>
+          <w:rFonts w:hint="eastAsia"/>
+        </w:rPr>
+        <w:t>Region</w:t>
+      </w:r>
+      <w:r>
+        <w:rPr>
+          <w:rFonts w:hint="eastAsia"/>
+        </w:rPr>
+        <w:t>创建新的主表。</w:t>
+      </w:r>
+    </w:p>
+    <w:p>
+      <w:pPr>
+        <w:pStyle w:val="2"/>
+      </w:pPr>
+      <w:bookmarkStart w:id="24" w:name="_Toc135062363"/>
+      <w:r>
+        <w:rPr>
+          <w:rFonts w:hint="eastAsia"/>
+        </w:rPr>
+        <w:t>4</w:t>
+      </w:r>
+      <w:r>
+        <w:t>.4 B</w:t>
+      </w:r>
+      <w:r>
+        <w:rPr>
+          <w:rFonts w:hint="eastAsia"/>
+        </w:rPr>
+        <w:t>uffer</w:t>
+      </w:r>
+      <w:r>
+        <w:rPr>
+          <w:rFonts w:hint="eastAsia"/>
+        </w:rPr>
+        <w:t>自动刷新</w:t>
+      </w:r>
+      <w:bookmarkEnd w:id="24"/>
+    </w:p>
+    <w:p>
+      <w:r>
+        <w:rPr>
+          <w:rFonts w:hint="eastAsia"/>
+        </w:rPr>
+        <w:t>在服务器上关闭</w:t>
+      </w:r>
+      <w:r>
+        <w:rPr>
+          <w:rFonts w:hint="eastAsia"/>
+        </w:rPr>
+        <w:t>brtest</w:t>
+      </w:r>
+      <w:r>
+        <w:t xml:space="preserve"> R</w:t>
+      </w:r>
+      <w:r>
+        <w:rPr>
+          <w:rFonts w:hint="eastAsia"/>
+        </w:rPr>
+        <w:t>egion</w:t>
+      </w:r>
+    </w:p>
+    <w:p>
+      <w:r>
+        <w:rPr>
+          <w:noProof/>
+        </w:rPr>
+        <w:drawing>
+          <wp:inline distT="0" distB="0" distL="0" distR="0" wp14:anchorId="405BCA29" wp14:editId="1C6751FA">
+            <wp:extent cx="3947502" cy="411516"/>
+            <wp:effectExtent l="0" t="0" r="0" b="7620"/>
+            <wp:docPr id="17" name="图片 17"/>
+            <wp:cNvGraphicFramePr>
+              <a:graphicFrameLocks xmlns:a="http://schemas.openxmlformats.org/drawingml/2006/main" noChangeAspect="1"/>
+            </wp:cNvGraphicFramePr>
+            <a:graphic xmlns:a="http://schemas.openxmlformats.org/drawingml/2006/main">
+              <a:graphicData uri="http://schemas.openxmlformats.org/drawingml/2006/picture">
+                <pic:pic xmlns:pic="http://schemas.openxmlformats.org/drawingml/2006/picture">
+                  <pic:nvPicPr>
+                    <pic:cNvPr id="1" name=""/>
+                    <pic:cNvPicPr/>
+                  </pic:nvPicPr>
+                  <pic:blipFill>
+                    <a:blip r:embed="rId28"/>
+                    <a:stretch>
+                      <a:fillRect/>
+                    </a:stretch>
+                  </pic:blipFill>
+                  <pic:spPr>
+                    <a:xfrm>
+                      <a:off x="0" y="0"/>
+                      <a:ext cx="3947502" cy="411516"/>
+                    </a:xfrm>
+                    <a:prstGeom prst="rect">
+                      <a:avLst/>
+                    </a:prstGeom>
+                  </pic:spPr>
+                </pic:pic>
+              </a:graphicData>
+            </a:graphic>
+          </wp:inline>
+        </w:drawing>
+      </w:r>
+    </w:p>
+    <w:p>
+      <w:r>
+        <w:rPr>
+          <w:rFonts w:hint="eastAsia"/>
+        </w:rPr>
+        <w:t>查看</w:t>
+      </w:r>
+      <w:r>
+        <w:rPr>
+          <w:rFonts w:hint="eastAsia"/>
+        </w:rPr>
+        <w:t>Z</w:t>
+      </w:r>
+      <w:r>
+        <w:t>ookeeper</w:t>
+      </w:r>
+      <w:r>
+        <w:rPr>
+          <w:rFonts w:hint="eastAsia"/>
+        </w:rPr>
+        <w:t>，发现</w:t>
+      </w:r>
+      <w:r>
+        <w:rPr>
+          <w:rFonts w:hint="eastAsia"/>
+        </w:rPr>
+        <w:t>b</w:t>
+      </w:r>
+      <w:r>
+        <w:t>rtest</w:t>
+      </w:r>
+      <w:r>
+        <w:rPr>
+          <w:rFonts w:hint="eastAsia"/>
+        </w:rPr>
+        <w:t>正确下线</w:t>
+      </w:r>
+    </w:p>
+    <w:p>
+      <w:r>
+        <w:rPr>
+          <w:noProof/>
+        </w:rPr>
+        <w:lastRenderedPageBreak/>
+        <w:drawing>
+          <wp:inline distT="0" distB="0" distL="0" distR="0" wp14:anchorId="0811E718" wp14:editId="7C690820">
+            <wp:extent cx="5270500" cy="3162300"/>
+            <wp:effectExtent l="0" t="0" r="6350" b="0"/>
+            <wp:docPr id="18" name="图片 18"/>
+            <wp:cNvGraphicFramePr>
+              <a:graphicFrameLocks xmlns:a="http://schemas.openxmlformats.org/drawingml/2006/main" noChangeAspect="1"/>
+            </wp:cNvGraphicFramePr>
+            <a:graphic xmlns:a="http://schemas.openxmlformats.org/drawingml/2006/main">
+              <a:graphicData uri="http://schemas.openxmlformats.org/drawingml/2006/picture">
+                <pic:pic xmlns:pic="http://schemas.openxmlformats.org/drawingml/2006/picture">
+                  <pic:nvPicPr>
+                    <pic:cNvPr id="1" name=""/>
+                    <pic:cNvPicPr/>
+                  </pic:nvPicPr>
+                  <pic:blipFill>
+                    <a:blip r:embed="rId29"/>
+                    <a:stretch>
+                      <a:fillRect/>
+                    </a:stretch>
+                  </pic:blipFill>
+                  <pic:spPr>
+                    <a:xfrm>
+                      <a:off x="0" y="0"/>
+                      <a:ext cx="5270500" cy="3162300"/>
+                    </a:xfrm>
+                    <a:prstGeom prst="rect">
+                      <a:avLst/>
+                    </a:prstGeom>
+                  </pic:spPr>
+                </pic:pic>
+              </a:graphicData>
+            </a:graphic>
+          </wp:inline>
+        </w:drawing>
+      </w:r>
+    </w:p>
+    <w:p>
+      <w:pPr>
+        <w:rPr>
+          <w:rFonts w:hint="eastAsia"/>
+        </w:rPr>
+      </w:pPr>
+      <w:r>
+        <w:rPr>
+          <w:rFonts w:hint="eastAsia"/>
+        </w:rPr>
+        <w:t>查看</w:t>
+      </w:r>
+      <w:r>
+        <w:rPr>
+          <w:rFonts w:hint="eastAsia"/>
+        </w:rPr>
+        <w:t>Client</w:t>
+      </w:r>
+      <w:r>
+        <w:rPr>
+          <w:rFonts w:hint="eastAsia"/>
+        </w:rPr>
+        <w:t>的</w:t>
+      </w:r>
+      <w:r>
+        <w:rPr>
+          <w:rFonts w:hint="eastAsia"/>
+        </w:rPr>
+        <w:t>B</w:t>
+      </w:r>
+      <w:r>
+        <w:t>uffer</w:t>
+      </w:r>
+      <w:r>
+        <w:rPr>
+          <w:rFonts w:hint="eastAsia"/>
+        </w:rPr>
+        <w:t>：</w:t>
+      </w:r>
+    </w:p>
+    <w:p>
+      <w:pPr>
+        <w:jc w:val="center"/>
+      </w:pPr>
+      <w:r>
+        <w:rPr>
+          <w:noProof/>
+        </w:rPr>
+        <w:drawing>
+          <wp:inline distT="0" distB="0" distL="0" distR="0" wp14:anchorId="5E637529" wp14:editId="28928B20">
+            <wp:extent cx="3520745" cy="3848433"/>
+            <wp:effectExtent l="0" t="0" r="3810" b="0"/>
+            <wp:docPr id="20" name="图片 20"/>
+            <wp:cNvGraphicFramePr>
+              <a:graphicFrameLocks xmlns:a="http://schemas.openxmlformats.org/drawingml/2006/main" noChangeAspect="1"/>
+            </wp:cNvGraphicFramePr>
+            <a:graphic xmlns:a="http://schemas.openxmlformats.org/drawingml/2006/main">
+              <a:graphicData uri="http://schemas.openxmlformats.org/drawingml/2006/picture">
+                <pic:pic xmlns:pic="http://schemas.openxmlformats.org/drawingml/2006/picture">
+                  <pic:nvPicPr>
+                    <pic:cNvPr id="1" name=""/>
+                    <pic:cNvPicPr/>
+                  </pic:nvPicPr>
+                  <pic:blipFill>
+                    <a:blip r:embed="rId30"/>
+                    <a:stretch>
+                      <a:fillRect/>
+                    </a:stretch>
+                  </pic:blipFill>
+                  <pic:spPr>
+                    <a:xfrm>
+                      <a:off x="0" y="0"/>
+                      <a:ext cx="3520745" cy="3848433"/>
+                    </a:xfrm>
+                    <a:prstGeom prst="rect">
+                      <a:avLst/>
+                    </a:prstGeom>
+                  </pic:spPr>
+                </pic:pic>
+              </a:graphicData>
+            </a:graphic>
+          </wp:inline>
+        </w:drawing>
+      </w:r>
+    </w:p>
+    <w:p>
+      <w:pPr>
+        <w:jc w:val="left"/>
+      </w:pPr>
+      <w:r>
+        <w:rPr>
+          <w:rFonts w:hint="eastAsia"/>
+        </w:rPr>
+        <w:t>发现</w:t>
+      </w:r>
+      <w:r>
+        <w:rPr>
+          <w:rFonts w:hint="eastAsia"/>
+        </w:rPr>
+        <w:t>brtest</w:t>
+      </w:r>
+      <w:r>
+        <w:rPr>
+          <w:rFonts w:hint="eastAsia"/>
+        </w:rPr>
+        <w:t>已自动清除，</w:t>
+      </w:r>
+      <w:r>
+        <w:rPr>
+          <w:rFonts w:hint="eastAsia"/>
+        </w:rPr>
+        <w:t>Buffer</w:t>
+      </w:r>
+      <w:r>
+        <w:rPr>
+          <w:rFonts w:hint="eastAsia"/>
+        </w:rPr>
+        <w:t>自动刷新成功</w:t>
+      </w:r>
+      <w:r>
+        <w:rPr>
+          <w:rFonts w:hint="eastAsia"/>
+        </w:rPr>
+        <w:t>。</w:t>
+      </w:r>
+    </w:p>
+    <w:p>
+      <w:pPr>
+        <w:jc w:val="left"/>
+      </w:pPr>
+      <w:r>
+        <w:rPr>
+          <w:rFonts w:hint="eastAsia"/>
+        </w:rPr>
+        <w:t>在服务器上重新启动</w:t>
+      </w:r>
+      <w:r>
+        <w:rPr>
+          <w:rFonts w:hint="eastAsia"/>
+        </w:rPr>
+        <w:t>brtest</w:t>
+      </w:r>
+      <w:r>
+        <w:rPr>
+          <w:rFonts w:hint="eastAsia"/>
+        </w:rPr>
+        <w:t>：</w:t>
+      </w:r>
+    </w:p>
+    <w:p>
+      <w:pPr>
+        <w:jc w:val="left"/>
+      </w:pPr>
+      <w:r>
+        <w:rPr>
+          <w:noProof/>
+        </w:rPr>
+        <w:drawing>
+          <wp:inline distT="0" distB="0" distL="0" distR="0" wp14:anchorId="4FBAB45D" wp14:editId="0791ECB9">
+            <wp:extent cx="5270500" cy="368935"/>
+            <wp:effectExtent l="0" t="0" r="6350" b="0"/>
+            <wp:docPr id="21" name="图片 21"/>
+            <wp:cNvGraphicFramePr>
+              <a:graphicFrameLocks xmlns:a="http://schemas.openxmlformats.org/drawingml/2006/main" noChangeAspect="1"/>
+            </wp:cNvGraphicFramePr>
+            <a:graphic xmlns:a="http://schemas.openxmlformats.org/drawingml/2006/main">
+              <a:graphicData uri="http://schemas.openxmlformats.org/drawingml/2006/picture">
+                <pic:pic xmlns:pic="http://schemas.openxmlformats.org/drawingml/2006/picture">
+                  <pic:nvPicPr>
+                    <pic:cNvPr id="1" name=""/>
+                    <pic:cNvPicPr/>
+                  </pic:nvPicPr>
+                  <pic:blipFill>
+                    <a:blip r:embed="rId31"/>
+                    <a:stretch>
+                      <a:fillRect/>
+                    </a:stretch>
+                  </pic:blipFill>
+                  <pic:spPr>
+                    <a:xfrm>
+                      <a:off x="0" y="0"/>
+                      <a:ext cx="5270500" cy="368935"/>
+                    </a:xfrm>
+                    <a:prstGeom prst="rect">
+                      <a:avLst/>
+                    </a:prstGeom>
+                  </pic:spPr>
+                </pic:pic>
+              </a:graphicData>
+            </a:graphic>
+          </wp:inline>
+        </w:drawing>
+      </w:r>
+    </w:p>
+    <w:p>
+      <w:pPr>
+        <w:jc w:val="left"/>
+      </w:pPr>
+      <w:r>
+        <w:rPr>
+          <w:rFonts w:hint="eastAsia"/>
+        </w:rPr>
+        <w:t>查看</w:t>
+      </w:r>
+      <w:r>
+        <w:rPr>
+          <w:rFonts w:hint="eastAsia"/>
+        </w:rPr>
+        <w:t>Z</w:t>
+      </w:r>
+      <w:r>
+        <w:t>ookeeper</w:t>
+      </w:r>
+      <w:r>
+        <w:rPr>
+          <w:rFonts w:hint="eastAsia"/>
+        </w:rPr>
+        <w:t>，发现</w:t>
+      </w:r>
+      <w:r>
+        <w:rPr>
+          <w:rFonts w:hint="eastAsia"/>
+        </w:rPr>
+        <w:t>brtest</w:t>
+      </w:r>
+      <w:r>
+        <w:rPr>
+          <w:rFonts w:hint="eastAsia"/>
+        </w:rPr>
+        <w:t>已经成功上线：</w:t>
+      </w:r>
+    </w:p>
+    <w:p>
+      <w:pPr>
+        <w:jc w:val="left"/>
+      </w:pPr>
+      <w:r>
+        <w:rPr>
+          <w:noProof/>
+        </w:rPr>
+        <w:lastRenderedPageBreak/>
+        <w:drawing>
+          <wp:inline distT="0" distB="0" distL="0" distR="0" wp14:anchorId="52298BF3" wp14:editId="56EE9FA1">
+            <wp:extent cx="5270500" cy="3162300"/>
+            <wp:effectExtent l="0" t="0" r="6350" b="0"/>
+            <wp:docPr id="22" name="图片 22"/>
+            <wp:cNvGraphicFramePr>
+              <a:graphicFrameLocks xmlns:a="http://schemas.openxmlformats.org/drawingml/2006/main" noChangeAspect="1"/>
+            </wp:cNvGraphicFramePr>
+            <a:graphic xmlns:a="http://schemas.openxmlformats.org/drawingml/2006/main">
+              <a:graphicData uri="http://schemas.openxmlformats.org/drawingml/2006/picture">
+                <pic:pic xmlns:pic="http://schemas.openxmlformats.org/drawingml/2006/picture">
+                  <pic:nvPicPr>
+                    <pic:cNvPr id="1" name=""/>
+                    <pic:cNvPicPr/>
+                  </pic:nvPicPr>
+                  <pic:blipFill>
+                    <a:blip r:embed="rId32"/>
+                    <a:stretch>
+                      <a:fillRect/>
+                    </a:stretch>
+                  </pic:blipFill>
+                  <pic:spPr>
+                    <a:xfrm>
+                      <a:off x="0" y="0"/>
+                      <a:ext cx="5270500" cy="3162300"/>
+                    </a:xfrm>
+                    <a:prstGeom prst="rect">
+                      <a:avLst/>
+                    </a:prstGeom>
+                  </pic:spPr>
+                </pic:pic>
+              </a:graphicData>
+            </a:graphic>
+          </wp:inline>
+        </w:drawing>
+      </w:r>
+    </w:p>
+    <w:p>
+      <w:pPr>
+        <w:jc w:val="left"/>
+      </w:pPr>
+      <w:r>
+        <w:rPr>
+          <w:rFonts w:hint="eastAsia"/>
+        </w:rPr>
+        <w:t>查看</w:t>
+      </w:r>
+      <w:r>
+        <w:rPr>
+          <w:rFonts w:hint="eastAsia"/>
+        </w:rPr>
+        <w:t>C</w:t>
+      </w:r>
+      <w:r>
+        <w:t>lient</w:t>
+      </w:r>
+      <w:r>
+        <w:rPr>
+          <w:rFonts w:hint="eastAsia"/>
+        </w:rPr>
+        <w:t>的</w:t>
+      </w:r>
+      <w:r>
+        <w:rPr>
+          <w:rFonts w:hint="eastAsia"/>
+        </w:rPr>
+        <w:t>B</w:t>
+      </w:r>
+      <w:r>
+        <w:t>uffer</w:t>
+      </w:r>
+      <w:r>
+        <w:rPr>
+          <w:rFonts w:hint="eastAsia"/>
+        </w:rPr>
+        <w:t>：</w:t>
+      </w:r>
+    </w:p>
+    <w:p>
+      <w:pPr>
+        <w:jc w:val="center"/>
+      </w:pPr>
+      <w:r>
+        <w:rPr>
+          <w:noProof/>
+        </w:rPr>
+        <w:drawing>
+          <wp:inline distT="0" distB="0" distL="0" distR="0" wp14:anchorId="2CF28978" wp14:editId="6F908C6B">
+            <wp:extent cx="3116850" cy="4031329"/>
+            <wp:effectExtent l="0" t="0" r="7620" b="7620"/>
+            <wp:docPr id="23" name="图片 23"/>
+            <wp:cNvGraphicFramePr>
+              <a:graphicFrameLocks xmlns:a="http://schemas.openxmlformats.org/drawingml/2006/main" noChangeAspect="1"/>
+            </wp:cNvGraphicFramePr>
+            <a:graphic xmlns:a="http://schemas.openxmlformats.org/drawingml/2006/main">
+              <a:graphicData uri="http://schemas.openxmlformats.org/drawingml/2006/picture">
+                <pic:pic xmlns:pic="http://schemas.openxmlformats.org/drawingml/2006/picture">
+                  <pic:nvPicPr>
+                    <pic:cNvPr id="1" name=""/>
+                    <pic:cNvPicPr/>
+                  </pic:nvPicPr>
+                  <pic:blipFill>
+                    <a:blip r:embed="rId33"/>
+                    <a:stretch>
+                      <a:fillRect/>
+                    </a:stretch>
+                  </pic:blipFill>
+                  <pic:spPr>
+                    <a:xfrm>
+                      <a:off x="0" y="0"/>
+                      <a:ext cx="3116850" cy="4031329"/>
+                    </a:xfrm>
+                    <a:prstGeom prst="rect">
+                      <a:avLst/>
+                    </a:prstGeom>
+                  </pic:spPr>
+                </pic:pic>
+              </a:graphicData>
+            </a:graphic>
+          </wp:inline>
+        </w:drawing>
+      </w:r>
+    </w:p>
+    <w:p>
+      <w:pPr>
+        <w:jc w:val="left"/>
+        <w:rPr>
+          <w:rFonts w:hint="eastAsia"/>
+        </w:rPr>
+      </w:pPr>
+      <w:r>
+        <w:rPr>
+          <w:rFonts w:hint="eastAsia"/>
+        </w:rPr>
+        <w:t>发现</w:t>
+      </w:r>
+      <w:r>
+        <w:rPr>
+          <w:rFonts w:hint="eastAsia"/>
+        </w:rPr>
+        <w:t>brtest</w:t>
+      </w:r>
+      <w:r>
+        <w:rPr>
+          <w:rFonts w:hint="eastAsia"/>
+        </w:rPr>
+        <w:t>已经成功加入，</w:t>
+      </w:r>
+      <w:r>
+        <w:rPr>
+          <w:rFonts w:hint="eastAsia"/>
+        </w:rPr>
+        <w:t>Buffer</w:t>
+      </w:r>
+      <w:r>
+        <w:rPr>
+          <w:rFonts w:hint="eastAsia"/>
+        </w:rPr>
+        <w:t>已经自动刷新。</w:t>
+      </w:r>
+    </w:p>
+    <w:p>
+      <w:pPr>
+        <w:pStyle w:val="1"/>
+      </w:pPr>
+      <w:bookmarkStart w:id="25" w:name="_Toc135062364"/>
+      <w:r>
+        <w:rPr>
+          <w:rFonts w:hint="eastAsia"/>
+        </w:rPr>
+        <w:lastRenderedPageBreak/>
+        <w:t>五．开发体会</w:t>
+      </w:r>
+      <w:bookmarkEnd w:id="25"/>
+    </w:p>
+    <w:p>
+      <w:pPr>
+        <w:ind w:firstLine="420"/>
+        <w:rPr>
+          <w:lang w:eastAsia="zh-Hans"/>
+        </w:rPr>
+      </w:pPr>
+      <w:r>
+        <w:rPr>
+          <w:rFonts w:hint="eastAsia"/>
+          <w:lang w:eastAsia="zh-Hans"/>
+        </w:rPr>
+        <w:t>这次分布式数据库的开发让我对于分布式的了解更加深入了，同时也是使用</w:t>
+      </w:r>
+      <w:r>
+        <w:rPr>
+          <w:rFonts w:hint="eastAsia"/>
+        </w:rPr>
+        <w:t>python</w:t>
+      </w:r>
+      <w:r>
+        <w:rPr>
+          <w:rFonts w:hint="eastAsia"/>
+          <w:lang w:eastAsia="zh-Hans"/>
+        </w:rPr>
+        <w:t>来进行开发的一次很好的练习。本次项目核心使用了</w:t>
+      </w:r>
+      <w:r>
+        <w:rPr>
+          <w:rFonts w:hint="eastAsia"/>
+          <w:lang w:eastAsia="zh-Hans"/>
+        </w:rPr>
+        <w:t>K</w:t>
+      </w:r>
+      <w:r>
+        <w:rPr>
+          <w:rFonts w:hint="eastAsia"/>
+        </w:rPr>
+        <w:t>azoo</w:t>
+      </w:r>
+      <w:r>
+        <w:rPr>
+          <w:rFonts w:hint="eastAsia"/>
+          <w:lang w:eastAsia="zh-Hans"/>
+        </w:rPr>
+        <w:t>库，但是这个库的资料也比较少，很多细节需要详细阅读英文文档才能知晓，因此也踩了不少的坑。</w:t>
+      </w:r>
+      <w:r>
+        <w:rPr>
+          <w:rFonts w:hint="eastAsia"/>
+          <w:lang w:eastAsia="zh-Hans"/>
+        </w:rPr>
+        <w:t>整个项目也花了挺长的时间，绝大部分时间都在和一些</w:t>
+      </w:r>
+      <w:r>
+        <w:rPr>
+          <w:rFonts w:hint="eastAsia"/>
+          <w:lang w:eastAsia="zh-Hans"/>
+        </w:rPr>
+        <w:t>琐碎但是又重要</w:t>
+      </w:r>
+      <w:r>
+        <w:rPr>
+          <w:rFonts w:hint="eastAsia"/>
+          <w:lang w:eastAsia="zh-Hans"/>
+        </w:rPr>
+        <w:t>细节做斗争。</w:t>
+      </w:r>
+      <w:r>
+        <w:rPr>
+          <w:rFonts w:hint="eastAsia"/>
+          <w:lang w:eastAsia="zh-Hans"/>
+        </w:rPr>
+        <w:t>印象最深的</w:t>
+      </w:r>
+      <w:r>
+        <w:rPr>
+          <w:rFonts w:hint="eastAsia"/>
+          <w:lang w:eastAsia="zh-Hans"/>
+        </w:rPr>
+        <w:t>一个细节是</w:t>
+      </w:r>
+      <w:r>
+        <w:rPr>
+          <w:rFonts w:hint="eastAsia"/>
+        </w:rPr>
+        <w:t>refresh</w:t>
+      </w:r>
+      <w:r>
+        <w:rPr>
+          <w:rFonts w:hint="eastAsia"/>
+          <w:lang w:eastAsia="zh-Hans"/>
+        </w:rPr>
+        <w:t>_</w:t>
+      </w:r>
+      <w:r>
+        <w:rPr>
+          <w:lang w:eastAsia="zh-Hans"/>
+        </w:rPr>
+        <w:t>buffer</w:t>
+      </w:r>
+      <w:r>
+        <w:rPr>
+          <w:rFonts w:hint="eastAsia"/>
+          <w:lang w:eastAsia="zh-Hans"/>
+        </w:rPr>
+        <w:t>函数</w:t>
+      </w:r>
+      <w:r>
+        <w:rPr>
+          <w:rFonts w:hint="eastAsia"/>
+          <w:lang w:eastAsia="zh-Hans"/>
+        </w:rPr>
+        <w:t>需要手动停止所有已经打开的监听器，</w:t>
+      </w:r>
+      <w:r>
+        <w:rPr>
+          <w:rFonts w:hint="eastAsia"/>
+          <w:lang w:eastAsia="zh-Hans"/>
+        </w:rPr>
+        <w:t>否则可能会出现一次</w:t>
+      </w:r>
+      <w:r>
+        <w:rPr>
+          <w:rFonts w:hint="eastAsia"/>
+          <w:lang w:eastAsia="zh-Hans"/>
+        </w:rPr>
+        <w:t>Z</w:t>
+      </w:r>
+      <w:r>
+        <w:rPr>
+          <w:rFonts w:hint="eastAsia"/>
+        </w:rPr>
+        <w:t>ookeeper</w:t>
+      </w:r>
+      <w:r>
+        <w:rPr>
+          <w:rFonts w:hint="eastAsia"/>
+          <w:lang w:eastAsia="zh-Hans"/>
+        </w:rPr>
+        <w:t>更新引发多次回调函数调用。</w:t>
+      </w:r>
+      <w:r>
+        <w:rPr>
+          <w:rFonts w:hint="eastAsia"/>
+          <w:lang w:eastAsia="zh-Hans"/>
+        </w:rPr>
+        <w:t>但是</w:t>
+      </w:r>
+      <w:r>
+        <w:rPr>
+          <w:rFonts w:hint="eastAsia"/>
+          <w:lang w:eastAsia="zh-Hans"/>
+        </w:rPr>
+        <w:t>K</w:t>
+      </w:r>
+      <w:r>
+        <w:rPr>
+          <w:lang w:eastAsia="zh-Hans"/>
+        </w:rPr>
+        <w:t>azoo</w:t>
+      </w:r>
+      <w:r>
+        <w:rPr>
+          <w:rFonts w:hint="eastAsia"/>
+          <w:lang w:eastAsia="zh-Hans"/>
+        </w:rPr>
+        <w:t>库并没有留下对应的</w:t>
+      </w:r>
+      <w:r>
+        <w:rPr>
+          <w:rFonts w:hint="eastAsia"/>
+        </w:rPr>
+        <w:t>api</w:t>
+      </w:r>
+      <w:r>
+        <w:rPr>
+          <w:rFonts w:hint="eastAsia"/>
+          <w:lang w:eastAsia="zh-Hans"/>
+        </w:rPr>
+        <w:t>，最后翻找了好久的资料</w:t>
+      </w:r>
+      <w:r>
+        <w:rPr>
+          <w:rFonts w:hint="eastAsia"/>
+          <w:lang w:eastAsia="zh-Hans"/>
+        </w:rPr>
+        <w:t>+</w:t>
+      </w:r>
+      <w:r>
+        <w:rPr>
+          <w:rFonts w:hint="eastAsia"/>
+          <w:lang w:eastAsia="zh-Hans"/>
+        </w:rPr>
+        <w:t>借助</w:t>
+      </w:r>
+      <w:r>
+        <w:rPr>
+          <w:rFonts w:hint="eastAsia"/>
+        </w:rPr>
+        <w:t>new</w:t>
+      </w:r>
+      <w:r>
+        <w:rPr>
+          <w:lang w:eastAsia="zh-Hans"/>
+        </w:rPr>
         <w:t xml:space="preserve"> </w:t>
       </w:r>
       <w:r>
         <w:rPr>
           <w:rFonts w:hint="eastAsia"/>
         </w:rPr>
-        <w:t>:</w:t>
-      </w:r>
-    </w:p>
-    <w:p>
-      <w:pPr>
-        <w:ind w:firstLineChars="200" w:firstLine="480"/>
-        <w:rPr>
-          <w:rFonts w:hint="eastAsia"/>
-        </w:rPr>
-      </w:pPr>
-      <w:r>
-        <w:t>……</w:t>
+        <w:t>bing</w:t>
+      </w:r>
+      <w:r>
+        <w:rPr>
+          <w:rFonts w:hint="eastAsia"/>
+        </w:rPr>
+        <w:t>强大的搜索能力</w:t>
+      </w:r>
+      <w:r>
+        <w:rPr>
+          <w:rFonts w:hint="eastAsia"/>
+          <w:lang w:eastAsia="zh-Hans"/>
+        </w:rPr>
+        <w:t>才在</w:t>
+      </w:r>
+      <w:r>
+        <w:rPr>
+          <w:rFonts w:hint="eastAsia"/>
+          <w:lang w:eastAsia="zh-Hans"/>
+        </w:rPr>
+        <w:t>s</w:t>
+      </w:r>
+      <w:r>
+        <w:rPr>
+          <w:lang w:eastAsia="zh-Hans"/>
+        </w:rPr>
+        <w:t>tackoverflow</w:t>
+      </w:r>
+      <w:r>
+        <w:rPr>
+          <w:rFonts w:hint="eastAsia"/>
+          <w:lang w:eastAsia="zh-Hans"/>
+        </w:rPr>
+        <w:t>上</w:t>
+      </w:r>
+      <w:r>
+        <w:rPr>
+          <w:rFonts w:hint="eastAsia"/>
+          <w:lang w:eastAsia="zh-Hans"/>
+        </w:rPr>
+        <w:t>找到了非常别扭但是有效的解决方案</w:t>
+      </w:r>
+      <w:r>
+        <w:rPr>
+          <w:rFonts w:hint="eastAsia"/>
+          <w:lang w:eastAsia="zh-Hans"/>
+        </w:rPr>
+        <w:t>。</w:t>
+      </w:r>
+    </w:p>
+    <w:p>
+      <w:pPr>
+        <w:ind w:firstLine="420"/>
+        <w:rPr>
+          <w:lang w:eastAsia="zh-Hans"/>
+        </w:rPr>
+      </w:pPr>
+      <w:r>
+        <w:rPr>
+          <w:rFonts w:hint="eastAsia"/>
+          <w:lang w:eastAsia="zh-Hans"/>
+        </w:rPr>
+        <w:t>由于多方同时推进的原因，</w:t>
+      </w:r>
+      <w:r>
+        <w:rPr>
+          <w:rFonts w:hint="eastAsia"/>
+          <w:lang w:eastAsia="zh-Hans"/>
+        </w:rPr>
+        <w:t>C</w:t>
+      </w:r>
+      <w:r>
+        <w:rPr>
+          <w:rFonts w:hint="eastAsia"/>
+        </w:rPr>
+        <w:t>lient</w:t>
+      </w:r>
+      <w:r>
+        <w:rPr>
+          <w:rFonts w:hint="eastAsia"/>
+          <w:lang w:eastAsia="zh-Hans"/>
+        </w:rPr>
+        <w:t>的代码是一次性写完的，全部完成之前一次都没有运行过</w:t>
+      </w:r>
+      <w:r>
+        <w:rPr>
+          <w:rFonts w:hint="eastAsia"/>
+          <w:lang w:eastAsia="zh-Hans"/>
+        </w:rPr>
+        <w:t>。本以为用了这么多从未使用的外部库，而且这些库还资料很少，试运行</w:t>
+      </w:r>
+      <w:r>
+        <w:rPr>
+          <w:rFonts w:hint="eastAsia"/>
+          <w:lang w:eastAsia="zh-Hans"/>
+        </w:rPr>
+        <w:t>+</w:t>
+      </w:r>
+      <w:r>
+        <w:rPr>
+          <w:rFonts w:hint="eastAsia"/>
+        </w:rPr>
+        <w:t>debug</w:t>
+      </w:r>
+      <w:r>
+        <w:rPr>
+          <w:rFonts w:hint="eastAsia"/>
+          <w:lang w:eastAsia="zh-Hans"/>
+        </w:rPr>
+        <w:t>会花很多时间，</w:t>
+      </w:r>
+      <w:r>
+        <w:rPr>
+          <w:rFonts w:hint="eastAsia"/>
+          <w:lang w:eastAsia="zh-Hans"/>
+        </w:rPr>
+        <w:t>但是</w:t>
+      </w:r>
+      <w:r>
+        <w:rPr>
+          <w:rFonts w:hint="eastAsia"/>
+          <w:lang w:eastAsia="zh-Hans"/>
+        </w:rPr>
+        <w:t>最后</w:t>
+      </w:r>
+      <w:r>
+        <w:rPr>
+          <w:rFonts w:hint="eastAsia"/>
+          <w:lang w:eastAsia="zh-Hans"/>
+        </w:rPr>
+        <w:t>却很快地通过了测试，并没有预料中的出现</w:t>
+      </w:r>
+      <w:r>
+        <w:rPr>
+          <w:rFonts w:hint="eastAsia"/>
+        </w:rPr>
+        <w:t>debug</w:t>
+      </w:r>
+      <w:r>
+        <w:rPr>
+          <w:rFonts w:hint="eastAsia"/>
+          <w:lang w:eastAsia="zh-Hans"/>
+        </w:rPr>
+        <w:t>艰难的情况，也算是一个惊喜了。</w:t>
       </w:r>
     </w:p>
     <w:p>
       <w:pPr>
         <w:pStyle w:val="1"/>
       </w:pPr>
-      <w:bookmarkStart w:id="14" w:name="_Toc438482423"/>
-      <w:bookmarkStart w:id="15" w:name="_Toc297"/>
-      <w:bookmarkStart w:id="16" w:name="_Toc134983949"/>
-      <w:r>
-        <w:rPr>
-          <w:rFonts w:hint="eastAsia"/>
-        </w:rPr>
-        <w:lastRenderedPageBreak/>
-        <w:t>四．</w:t>
-      </w:r>
-      <w:bookmarkEnd w:id="14"/>
-      <w:bookmarkEnd w:id="15"/>
-      <w:r>
-        <w:rPr>
-          <w:rFonts w:hint="eastAsia"/>
-        </w:rPr>
-        <w:t>测试</w:t>
-      </w:r>
-      <w:r>
-        <w:rPr>
-          <w:rFonts w:hint="eastAsia"/>
-        </w:rPr>
-        <w:t>结果</w:t>
-      </w:r>
-      <w:bookmarkEnd w:id="16"/>
-    </w:p>
-    <w:p>
-      <w:pPr>
-        <w:pStyle w:val="2"/>
-      </w:pPr>
-      <w:bookmarkStart w:id="17" w:name="_Toc13"/>
-      <w:bookmarkStart w:id="18" w:name="_Toc134983950"/>
-      <w:r>
-        <w:rPr>
-          <w:rFonts w:hint="eastAsia"/>
-        </w:rPr>
-        <w:t xml:space="preserve">4.1 </w:t>
-      </w:r>
-      <w:bookmarkEnd w:id="17"/>
-      <w:r>
-        <w:rPr>
-          <w:rFonts w:hint="eastAsia"/>
-        </w:rPr>
-        <w:t>xxx</w:t>
-      </w:r>
-      <w:r>
-        <w:rPr>
-          <w:rFonts w:hint="eastAsia"/>
-        </w:rPr>
-        <w:t>功能测试</w:t>
-      </w:r>
-      <w:bookmarkEnd w:id="18"/>
-    </w:p>
-    <w:p>
-      <w:pPr>
-        <w:pStyle w:val="3"/>
-      </w:pPr>
-      <w:bookmarkStart w:id="19" w:name="_Toc134983951"/>
-      <w:r>
-        <w:rPr>
-          <w:rFonts w:hint="eastAsia"/>
-        </w:rPr>
-        <w:t xml:space="preserve">4.1.1 </w:t>
-      </w:r>
-      <w:r>
-        <w:rPr>
-          <w:rFonts w:hint="eastAsia"/>
-        </w:rPr>
-        <w:t>测试用例</w:t>
-      </w:r>
-      <w:bookmarkEnd w:id="19"/>
-    </w:p>
-    <w:p>
-      <w:pPr>
-        <w:ind w:firstLineChars="200" w:firstLine="480"/>
-        <w:rPr>
-          <w:rFonts w:ascii="微软雅黑" w:eastAsia="微软雅黑" w:hAnsi="微软雅黑" w:cs="微软雅黑"/>
-        </w:rPr>
-      </w:pPr>
-    </w:p>
-    <w:p>
-      <w:pPr>
-        <w:pStyle w:val="3"/>
-      </w:pPr>
-      <w:bookmarkStart w:id="20" w:name="_Toc134983952"/>
-      <w:r>
-        <w:rPr>
-          <w:rFonts w:hint="eastAsia"/>
-        </w:rPr>
-        <w:t>4.1.</w:t>
-      </w:r>
-      <w:r>
-        <w:t>2</w:t>
-      </w:r>
-      <w:r>
-        <w:rPr>
-          <w:rFonts w:hint="eastAsia"/>
-        </w:rPr>
-        <w:t xml:space="preserve"> </w:t>
-      </w:r>
-      <w:r>
-        <w:rPr>
-          <w:rFonts w:hint="eastAsia"/>
-        </w:rPr>
-        <w:t>测试结果</w:t>
-      </w:r>
-      <w:bookmarkEnd w:id="20"/>
-    </w:p>
-    <w:p>
-      <w:pPr>
-        <w:ind w:firstLineChars="200" w:firstLine="480"/>
-        <w:rPr>
-          <w:rFonts w:ascii="微软雅黑" w:eastAsia="微软雅黑" w:hAnsi="微软雅黑" w:cs="微软雅黑"/>
-        </w:rPr>
-      </w:pPr>
-    </w:p>
-    <w:p>
-      <w:pPr>
-        <w:pStyle w:val="2"/>
-      </w:pPr>
-      <w:bookmarkStart w:id="21" w:name="_Toc134983953"/>
-      <w:r>
-        <w:rPr>
-          <w:rFonts w:hint="eastAsia"/>
-        </w:rPr>
-        <w:t xml:space="preserve">4.2 </w:t>
-      </w:r>
-      <w:r>
-        <w:rPr>
-          <w:rFonts w:hint="eastAsia"/>
-        </w:rPr>
-        <w:t>yyy</w:t>
-      </w:r>
-      <w:r>
-        <w:rPr>
-          <w:rFonts w:hint="eastAsia"/>
-        </w:rPr>
-        <w:t>功能测试</w:t>
-      </w:r>
-      <w:bookmarkEnd w:id="21"/>
-    </w:p>
-    <w:p>
-      <w:pPr>
-        <w:pStyle w:val="3"/>
-      </w:pPr>
-      <w:bookmarkStart w:id="22" w:name="_Toc134983954"/>
-      <w:r>
-        <w:rPr>
-          <w:rFonts w:hint="eastAsia"/>
-        </w:rPr>
-        <w:t>4.</w:t>
-      </w:r>
-      <w:r>
-        <w:t>2</w:t>
-      </w:r>
-      <w:r>
-        <w:rPr>
-          <w:rFonts w:hint="eastAsia"/>
-        </w:rPr>
-        <w:t xml:space="preserve">.1 </w:t>
-      </w:r>
-      <w:r>
-        <w:rPr>
-          <w:rFonts w:hint="eastAsia"/>
-        </w:rPr>
-        <w:t>测试用例</w:t>
-      </w:r>
-      <w:bookmarkEnd w:id="22"/>
-    </w:p>
-    <w:p>
-      <w:pPr>
-        <w:ind w:firstLineChars="200" w:firstLine="480"/>
-        <w:rPr>
-          <w:rFonts w:ascii="微软雅黑" w:eastAsia="微软雅黑" w:hAnsi="微软雅黑" w:cs="微软雅黑"/>
-        </w:rPr>
-      </w:pPr>
-    </w:p>
-    <w:p>
-      <w:pPr>
-        <w:pStyle w:val="3"/>
-      </w:pPr>
-      <w:bookmarkStart w:id="23" w:name="_Toc134983955"/>
-      <w:r>
-        <w:rPr>
-          <w:rFonts w:hint="eastAsia"/>
-        </w:rPr>
-        <w:t>4.</w:t>
-      </w:r>
-      <w:r>
-        <w:t>2</w:t>
-      </w:r>
-      <w:r>
-        <w:rPr>
-          <w:rFonts w:hint="eastAsia"/>
-        </w:rPr>
-        <w:t>.</w:t>
-      </w:r>
-      <w:r>
-        <w:t>2</w:t>
-      </w:r>
-      <w:r>
-        <w:rPr>
-          <w:rFonts w:hint="eastAsia"/>
-        </w:rPr>
-        <w:t xml:space="preserve"> </w:t>
-      </w:r>
-      <w:r>
-        <w:rPr>
-          <w:rFonts w:hint="eastAsia"/>
-        </w:rPr>
-        <w:t>测试结果</w:t>
-      </w:r>
-      <w:bookmarkEnd w:id="23"/>
-    </w:p>
-    <w:p>
-      <w:pPr>
-        <w:rPr>
-          <w:rFonts w:ascii="微软雅黑" w:eastAsia="微软雅黑" w:hAnsi="微软雅黑" w:cs="微软雅黑"/>
-        </w:rPr>
-      </w:pPr>
-    </w:p>
-    <w:p>
-      <w:pPr>
-        <w:pStyle w:val="1"/>
-      </w:pPr>
-      <w:bookmarkStart w:id="24" w:name="_Toc134983956"/>
-      <w:r>
-        <w:rPr>
-          <w:rFonts w:hint="eastAsia"/>
-        </w:rPr>
-        <w:t>五．开发体会</w:t>
-      </w:r>
-      <w:bookmarkEnd w:id="24"/>
-    </w:p>
-    <w:p>
-      <w:pPr>
-        <w:ind w:firstLine="420"/>
-        <w:rPr>
-          <w:lang w:eastAsia="zh-Hans"/>
-        </w:rPr>
-      </w:pPr>
-      <w:bookmarkStart w:id="25" w:name="_Toc134983957"/>
-      <w:r>
-        <w:rPr>
-          <w:rFonts w:hint="eastAsia"/>
-          <w:lang w:eastAsia="zh-Hans"/>
-        </w:rPr>
-        <w:t>这次分布式数据库的开发让我对于分布式的了解更加深入了，同时也是使用</w:t>
-      </w:r>
-      <w:r>
-        <w:rPr>
-          <w:rFonts w:hint="eastAsia"/>
-        </w:rPr>
-        <w:t>python</w:t>
-      </w:r>
-      <w:r>
-        <w:rPr>
-          <w:rFonts w:hint="eastAsia"/>
-          <w:lang w:eastAsia="zh-Hans"/>
-        </w:rPr>
-        <w:t>来进行开发的一次很好的练习。本次项目核心使用了</w:t>
-      </w:r>
-      <w:r>
-        <w:rPr>
-          <w:rFonts w:hint="eastAsia"/>
-          <w:lang w:eastAsia="zh-Hans"/>
-        </w:rPr>
-        <w:t>K</w:t>
-      </w:r>
-      <w:r>
-        <w:rPr>
-          <w:rFonts w:hint="eastAsia"/>
-        </w:rPr>
-        <w:t>azoo</w:t>
-      </w:r>
-      <w:r>
-        <w:rPr>
-          <w:rFonts w:hint="eastAsia"/>
-          <w:lang w:eastAsia="zh-Hans"/>
-        </w:rPr>
-        <w:t>库，但是这个库的资料也比较少，很多细节需要详细阅读英文文档才能知晓，因此也踩了不少的坑。</w:t>
-      </w:r>
-      <w:r>
-        <w:rPr>
-          <w:rFonts w:hint="eastAsia"/>
-          <w:lang w:eastAsia="zh-Hans"/>
-        </w:rPr>
-        <w:t>整个项目也花了挺长的时间，绝大部分时间都在和一些</w:t>
-      </w:r>
-      <w:r>
-        <w:rPr>
-          <w:rFonts w:hint="eastAsia"/>
-          <w:lang w:eastAsia="zh-Hans"/>
-        </w:rPr>
-        <w:t>琐碎但是又重要</w:t>
-      </w:r>
-      <w:r>
-        <w:rPr>
-          <w:rFonts w:hint="eastAsia"/>
-          <w:lang w:eastAsia="zh-Hans"/>
-        </w:rPr>
-        <w:t>细节做斗争。</w:t>
-      </w:r>
-      <w:r>
-        <w:rPr>
-          <w:rFonts w:hint="eastAsia"/>
-          <w:lang w:eastAsia="zh-Hans"/>
-        </w:rPr>
-        <w:t>印象最深的</w:t>
-      </w:r>
-      <w:r>
-        <w:rPr>
-          <w:rFonts w:hint="eastAsia"/>
-          <w:lang w:eastAsia="zh-Hans"/>
-        </w:rPr>
-        <w:t>一个细节是</w:t>
-      </w:r>
-      <w:r>
-        <w:rPr>
-          <w:rFonts w:hint="eastAsia"/>
-        </w:rPr>
-        <w:t>refresh</w:t>
-      </w:r>
-      <w:r>
-        <w:rPr>
-          <w:rFonts w:hint="eastAsia"/>
-          <w:lang w:eastAsia="zh-Hans"/>
-        </w:rPr>
-        <w:t>_</w:t>
-      </w:r>
-      <w:r>
-        <w:rPr>
-          <w:lang w:eastAsia="zh-Hans"/>
-        </w:rPr>
-        <w:t>buffer</w:t>
-      </w:r>
-      <w:r>
-        <w:rPr>
-          <w:rFonts w:hint="eastAsia"/>
-          <w:lang w:eastAsia="zh-Hans"/>
-        </w:rPr>
-        <w:t>函数</w:t>
-      </w:r>
-      <w:r>
-        <w:rPr>
-          <w:rFonts w:hint="eastAsia"/>
-          <w:lang w:eastAsia="zh-Hans"/>
-        </w:rPr>
-        <w:t>需要手动停止所有已经打开的监听器，</w:t>
-      </w:r>
-      <w:r>
-        <w:rPr>
-          <w:rFonts w:hint="eastAsia"/>
-          <w:lang w:eastAsia="zh-Hans"/>
-        </w:rPr>
-        <w:t>否则可能会出现一次</w:t>
-      </w:r>
-      <w:r>
-        <w:rPr>
-          <w:rFonts w:hint="eastAsia"/>
-          <w:lang w:eastAsia="zh-Hans"/>
-        </w:rPr>
-        <w:t>Z</w:t>
-      </w:r>
-      <w:r>
-        <w:rPr>
-          <w:rFonts w:hint="eastAsia"/>
-        </w:rPr>
-        <w:t>ookeeper</w:t>
-      </w:r>
-      <w:r>
-        <w:rPr>
-          <w:rFonts w:hint="eastAsia"/>
-          <w:lang w:eastAsia="zh-Hans"/>
-        </w:rPr>
-        <w:t>更新引发多次回调函数调用。</w:t>
-      </w:r>
-      <w:r>
-        <w:rPr>
-          <w:rFonts w:hint="eastAsia"/>
-          <w:lang w:eastAsia="zh-Hans"/>
-        </w:rPr>
-        <w:t>但</w:t>
-      </w:r>
-      <w:r>
-        <w:rPr>
-          <w:rFonts w:hint="eastAsia"/>
-          <w:lang w:eastAsia="zh-Hans"/>
-        </w:rPr>
-        <w:lastRenderedPageBreak/>
-        <w:t>是</w:t>
-      </w:r>
-      <w:r>
-        <w:rPr>
-          <w:rFonts w:hint="eastAsia"/>
-          <w:lang w:eastAsia="zh-Hans"/>
-        </w:rPr>
-        <w:t>K</w:t>
-      </w:r>
-      <w:r>
-        <w:rPr>
-          <w:lang w:eastAsia="zh-Hans"/>
-        </w:rPr>
-        <w:t>azoo</w:t>
-      </w:r>
-      <w:r>
-        <w:rPr>
-          <w:rFonts w:hint="eastAsia"/>
-          <w:lang w:eastAsia="zh-Hans"/>
-        </w:rPr>
-        <w:t>库并没有留下对应的</w:t>
-      </w:r>
-      <w:r>
-        <w:rPr>
-          <w:rFonts w:hint="eastAsia"/>
-        </w:rPr>
-        <w:t>api</w:t>
-      </w:r>
-      <w:r>
-        <w:rPr>
-          <w:rFonts w:hint="eastAsia"/>
-          <w:lang w:eastAsia="zh-Hans"/>
-        </w:rPr>
-        <w:t>，最后翻找了好久的资料</w:t>
-      </w:r>
-      <w:r>
-        <w:rPr>
-          <w:rFonts w:hint="eastAsia"/>
-          <w:lang w:eastAsia="zh-Hans"/>
-        </w:rPr>
-        <w:t>+</w:t>
-      </w:r>
-      <w:r>
-        <w:rPr>
-          <w:rFonts w:hint="eastAsia"/>
-          <w:lang w:eastAsia="zh-Hans"/>
-        </w:rPr>
-        <w:t>借助</w:t>
-      </w:r>
-      <w:r>
-        <w:rPr>
-          <w:rFonts w:hint="eastAsia"/>
-        </w:rPr>
-        <w:t>new</w:t>
-      </w:r>
-      <w:r>
-        <w:rPr>
-          <w:lang w:eastAsia="zh-Hans"/>
-        </w:rPr>
-        <w:t xml:space="preserve"> </w:t>
-      </w:r>
-      <w:r>
-        <w:rPr>
-          <w:rFonts w:hint="eastAsia"/>
-        </w:rPr>
-        <w:t>bing</w:t>
-      </w:r>
-      <w:r>
-        <w:rPr>
-          <w:rFonts w:hint="eastAsia"/>
-        </w:rPr>
-        <w:t>强大的搜索能力</w:t>
-      </w:r>
-      <w:r>
-        <w:rPr>
-          <w:rFonts w:hint="eastAsia"/>
-          <w:lang w:eastAsia="zh-Hans"/>
-        </w:rPr>
-        <w:t>才在</w:t>
-      </w:r>
-      <w:r>
-        <w:rPr>
-          <w:rFonts w:hint="eastAsia"/>
-          <w:lang w:eastAsia="zh-Hans"/>
-        </w:rPr>
-        <w:t>s</w:t>
-      </w:r>
-      <w:r>
-        <w:rPr>
-          <w:lang w:eastAsia="zh-Hans"/>
-        </w:rPr>
-        <w:t>tackoverflow</w:t>
-      </w:r>
-      <w:r>
-        <w:rPr>
-          <w:rFonts w:hint="eastAsia"/>
-          <w:lang w:eastAsia="zh-Hans"/>
-        </w:rPr>
-        <w:t>上</w:t>
-      </w:r>
-      <w:r>
-        <w:rPr>
-          <w:rFonts w:hint="eastAsia"/>
-          <w:lang w:eastAsia="zh-Hans"/>
-        </w:rPr>
-        <w:t>找到了非常别扭但是有效的解决方案</w:t>
-      </w:r>
-      <w:bookmarkStart w:id="26" w:name="_GoBack"/>
+      <w:bookmarkStart w:id="26" w:name="_Toc135062365"/>
+      <w:r>
+        <w:rPr>
+          <w:rFonts w:hint="eastAsia"/>
+        </w:rPr>
+        <w:t>参考文献</w:t>
+      </w:r>
       <w:bookmarkEnd w:id="26"/>
-      <w:r>
-        <w:rPr>
-          <w:rFonts w:hint="eastAsia"/>
-          <w:lang w:eastAsia="zh-Hans"/>
-        </w:rPr>
-        <w:t>。</w:t>
-      </w:r>
-    </w:p>
-    <w:p>
-      <w:pPr>
-        <w:ind w:firstLine="420"/>
-        <w:rPr>
-          <w:rFonts w:hint="eastAsia"/>
-          <w:lang w:eastAsia="zh-Hans"/>
-        </w:rPr>
-      </w:pPr>
-      <w:r>
-        <w:rPr>
-          <w:rFonts w:hint="eastAsia"/>
-          <w:lang w:eastAsia="zh-Hans"/>
-        </w:rPr>
-        <w:t>由于多方同时推进的原因，</w:t>
-      </w:r>
-      <w:r>
-        <w:rPr>
-          <w:rFonts w:hint="eastAsia"/>
-          <w:lang w:eastAsia="zh-Hans"/>
-        </w:rPr>
-        <w:t>C</w:t>
-      </w:r>
-      <w:r>
-        <w:rPr>
-          <w:rFonts w:hint="eastAsia"/>
-        </w:rPr>
-        <w:t>lient</w:t>
-      </w:r>
-      <w:r>
-        <w:rPr>
-          <w:rFonts w:hint="eastAsia"/>
-          <w:lang w:eastAsia="zh-Hans"/>
-        </w:rPr>
-        <w:t>的代码是一次性写完的，全部完成之前一次都没有运行过</w:t>
-      </w:r>
-      <w:r>
-        <w:rPr>
-          <w:rFonts w:hint="eastAsia"/>
-          <w:lang w:eastAsia="zh-Hans"/>
-        </w:rPr>
-        <w:t>。本以为用了这么多从未使用的外部库，而且这些库还资料很少，试运行</w:t>
-      </w:r>
-      <w:r>
-        <w:rPr>
-          <w:rFonts w:hint="eastAsia"/>
-          <w:lang w:eastAsia="zh-Hans"/>
-        </w:rPr>
-        <w:t>+</w:t>
-      </w:r>
-      <w:r>
-        <w:rPr>
-          <w:rFonts w:hint="eastAsia"/>
-        </w:rPr>
-        <w:t>debug</w:t>
-      </w:r>
-      <w:r>
-        <w:rPr>
-          <w:rFonts w:hint="eastAsia"/>
-          <w:lang w:eastAsia="zh-Hans"/>
-        </w:rPr>
-        <w:t>会花很多时间，</w:t>
-      </w:r>
-      <w:r>
-        <w:rPr>
-          <w:rFonts w:hint="eastAsia"/>
-          <w:lang w:eastAsia="zh-Hans"/>
-        </w:rPr>
-        <w:t>但是</w:t>
-      </w:r>
-      <w:r>
-        <w:rPr>
-          <w:rFonts w:hint="eastAsia"/>
-          <w:lang w:eastAsia="zh-Hans"/>
-        </w:rPr>
-        <w:t>最后</w:t>
-      </w:r>
-      <w:r>
-        <w:rPr>
-          <w:rFonts w:hint="eastAsia"/>
-          <w:lang w:eastAsia="zh-Hans"/>
-        </w:rPr>
-        <w:t>却很快地通过了测试，并没有预料中的出现</w:t>
-      </w:r>
-      <w:r>
-        <w:rPr>
-          <w:rFonts w:hint="eastAsia"/>
-        </w:rPr>
-        <w:t>debug</w:t>
-      </w:r>
-      <w:r>
-        <w:rPr>
-          <w:rFonts w:hint="eastAsia"/>
-          <w:lang w:eastAsia="zh-Hans"/>
-        </w:rPr>
-        <w:t>艰难的情况，也算是一个惊喜了。</w:t>
-      </w:r>
-    </w:p>
-    <w:p>
-      <w:pPr>
-        <w:pStyle w:val="1"/>
-      </w:pPr>
-      <w:r>
-        <w:rPr>
-          <w:rFonts w:hint="eastAsia"/>
-        </w:rPr>
-        <w:t>参考文献</w:t>
-      </w:r>
-      <w:bookmarkEnd w:id="25"/>
     </w:p>
     <w:p>
       <w:pPr>
@@ -7498,7 +9013,7 @@
     <w:p>
       <w:pPr>
         <w:rPr>
-          <w:rFonts w:eastAsia="楷体" w:hint="eastAsia"/>
+          <w:rFonts w:eastAsia="楷体"/>
           <w:szCs w:val="32"/>
         </w:rPr>
       </w:pPr>
@@ -7581,6 +9096,11 @@
         <w:docPartUnique/>
       </w:docPartObj>
     </w:sdtPr>
+    <w:sdtEndPr>
+      <w:rPr>
+        <w:rStyle w:val="af2"/>
+      </w:rPr>
+    </w:sdtEndPr>
     <w:sdtContent>
       <w:p>
         <w:pPr>
@@ -7632,6 +9152,11 @@
         <w:docPartUnique/>
       </w:docPartObj>
     </w:sdtPr>
+    <w:sdtEndPr>
+      <w:rPr>
+        <w:rStyle w:val="af2"/>
+      </w:rPr>
+    </w:sdtEndPr>
     <w:sdtContent>
       <w:p>
         <w:pPr>
@@ -7696,6 +9221,11 @@
         <w:docPartUnique/>
       </w:docPartObj>
     </w:sdtPr>
+    <w:sdtEndPr>
+      <w:rPr>
+        <w:rStyle w:val="af2"/>
+      </w:rPr>
+    </w:sdtEndPr>
     <w:sdtContent>
       <w:p>
         <w:pPr>
@@ -9663,7 +11193,7 @@
 </file>
 
 <file path=customXml/itemProps2.xml><?xml version="1.0" encoding="utf-8"?>
-<ds:datastoreItem xmlns:ds="http://schemas.openxmlformats.org/officeDocument/2006/customXml" ds:itemID="{8510D2DB-DEA9-4768-BC0E-1A9CDAD76774}">
+<ds:datastoreItem xmlns:ds="http://schemas.openxmlformats.org/officeDocument/2006/customXml" ds:itemID="{DE3C7A63-9A00-4AE0-B4F0-D32F65C1D2D5}">
   <ds:schemaRefs>
     <ds:schemaRef ds:uri="http://schemas.openxmlformats.org/officeDocument/2006/bibliography"/>
   </ds:schemaRefs>
